--- a/Analyse document Horeca.docx
+++ b/Analyse document Horeca.docx
@@ -177,21 +177,7 @@
         <w:rPr>
           <w:lang w:val="en-GB"/>
         </w:rPr>
-        <w:t xml:space="preserve">Docent: </w:t>
-      </w:r>
-      <w:proofErr w:type="spellStart"/>
-      <w:r>
-        <w:rPr>
-          <w:lang w:val="en-GB"/>
-        </w:rPr>
-        <w:t>Klaas</w:t>
-      </w:r>
-      <w:proofErr w:type="spellEnd"/>
-      <w:r>
-        <w:rPr>
-          <w:lang w:val="en-GB"/>
-        </w:rPr>
-        <w:t xml:space="preserve"> Kox, Richard Stam</w:t>
+        <w:t>Docent: Klaas Kox, Richard Stam</w:t>
       </w:r>
       <w:r>
         <w:rPr>
@@ -3156,15 +3142,7 @@
         <w:pStyle w:val="BodyText"/>
       </w:pPr>
       <w:r>
-        <w:t xml:space="preserve">Na deze opgesteld te hebben had ik een systeem in mijn hoofd wat ik meteen in Adobe XD heb gezet. Hier kwamen al snel </w:t>
-      </w:r>
-      <w:proofErr w:type="spellStart"/>
-      <w:r>
-        <w:t>wireframes</w:t>
-      </w:r>
-      <w:proofErr w:type="spellEnd"/>
-      <w:r>
-        <w:t xml:space="preserve"> uit.</w:t>
+        <w:t>Na deze opgesteld te hebben had ik een systeem in mijn hoofd wat ik meteen in Adobe XD heb gezet. Hier kwamen al snel wireframes uit.</w:t>
       </w:r>
     </w:p>
     <w:p>
@@ -3172,15 +3150,7 @@
         <w:pStyle w:val="BodyText"/>
       </w:pPr>
       <w:r>
-        <w:t xml:space="preserve">Na de </w:t>
-      </w:r>
-      <w:proofErr w:type="spellStart"/>
-      <w:r>
-        <w:t>wireframes</w:t>
-      </w:r>
-      <w:proofErr w:type="spellEnd"/>
-      <w:r>
-        <w:t xml:space="preserve"> had ik best veel tijd over en ben ik aan een aantal diagrammen gaan werken (EER, ERD, Use-Case en de klasse-diagrammen).</w:t>
+        <w:t>Na de wireframes had ik best veel tijd over en ben ik aan een aantal diagrammen gaan werken (EER, ERD, Use-Case en de klasse-diagrammen).</w:t>
       </w:r>
     </w:p>
     <w:p>
@@ -3188,15 +3158,7 @@
         <w:pStyle w:val="BodyText"/>
       </w:pPr>
       <w:r>
-        <w:t xml:space="preserve">Hierna heb ik een project in </w:t>
-      </w:r>
-      <w:proofErr w:type="spellStart"/>
-      <w:r>
-        <w:t>visual</w:t>
-      </w:r>
-      <w:proofErr w:type="spellEnd"/>
-      <w:r>
-        <w:t xml:space="preserve"> studio aangemaakt.</w:t>
+        <w:t>Hierna heb ik een project in visual studio aangemaakt.</w:t>
       </w:r>
     </w:p>
     <w:p>
@@ -3244,31 +3206,7 @@
         <w:pStyle w:val="BodyText"/>
       </w:pPr>
       <w:r>
-        <w:t xml:space="preserve">Nadat ik mijn testcases had gemaakt ben ik begonnen aan de code. Ik ben meteen in </w:t>
-      </w:r>
-      <w:proofErr w:type="spellStart"/>
-      <w:r>
-        <w:t>solid</w:t>
-      </w:r>
-      <w:proofErr w:type="spellEnd"/>
-      <w:r>
-        <w:t xml:space="preserve"> begonnen en heb alle DAL bestanden aangemaakt. Hier heb ik de functionaliteiten toegevoegd, maar nog niet verbonden met een Database. Verder heb ik de link tussen </w:t>
-      </w:r>
-      <w:proofErr w:type="spellStart"/>
-      <w:r>
-        <w:t>BusinessLogic</w:t>
-      </w:r>
-      <w:proofErr w:type="spellEnd"/>
-      <w:r>
-        <w:t xml:space="preserve">, interface en </w:t>
-      </w:r>
-      <w:proofErr w:type="spellStart"/>
-      <w:r>
-        <w:t>DataLayer</w:t>
-      </w:r>
-      <w:proofErr w:type="spellEnd"/>
-      <w:r>
-        <w:t xml:space="preserve"> gelegd.</w:t>
+        <w:t>Nadat ik mijn testcases had gemaakt ben ik begonnen aan de code. Ik ben meteen in solid begonnen en heb alle DAL bestanden aangemaakt. Hier heb ik de functionaliteiten toegevoegd, maar nog niet verbonden met een Database. Verder heb ik de link tussen BusinessLogic, interface en DataLayer gelegd.</w:t>
       </w:r>
     </w:p>
     <w:p>
@@ -3349,47 +3287,21 @@
         <w:t>De sprint heeft bij m</w:t>
       </w:r>
       <w:r>
-        <w:t xml:space="preserve">ij vooral gestaan voor het afmaken van het product (zonder administrator functies). Ik heb de </w:t>
+        <w:t>ij vooral gestaan voor het afmaken van het product (zonder administrator functies). Ik heb de layout wat mooier gemaakt en wat duidelijker. Daarnaast heb ik sommige functionaleiten een beetje veranderd. Ik kreeg vaak errors over het toevoegen van producten aan een order of het aanmaken van een order. Dit kwam waarschijnlijk omdat ik te veel Async functies aan het doen was in de vorm van Fetch. Verder met Klaas en Richard besproken: meer feedback vragen (elke week 2x) en een logboek bijhouden van wat ik ga doen en wat ik heb gedaan die dag.</w:t>
       </w:r>
-      <w:proofErr w:type="spellStart"/>
+    </w:p>
+    <w:p/>
+    <w:p>
+      <w:pPr>
+        <w:pStyle w:val="Heading2"/>
+      </w:pPr>
       <w:r>
-        <w:t>layout</w:t>
+        <w:t>Sprint 5</w:t>
       </w:r>
-      <w:proofErr w:type="spellEnd"/>
+    </w:p>
+    <w:p>
       <w:r>
-        <w:t xml:space="preserve"> wat mooier gemaakt en wat duidelijker. Daarnaast heb ik sommige </w:t>
-      </w:r>
-      <w:proofErr w:type="spellStart"/>
-      <w:r>
-        <w:t>functionaleiten</w:t>
-      </w:r>
-      <w:proofErr w:type="spellEnd"/>
-      <w:r>
-        <w:t xml:space="preserve"> een beetje veranderd. Ik kreeg vaak </w:t>
-      </w:r>
-      <w:proofErr w:type="spellStart"/>
-      <w:r>
-        <w:t>errors</w:t>
-      </w:r>
-      <w:proofErr w:type="spellEnd"/>
-      <w:r>
-        <w:t xml:space="preserve"> over het toevoegen van producten aan een order of het aanmaken van een order. Dit kwam waarschijnlijk omdat ik te veel </w:t>
-      </w:r>
-      <w:proofErr w:type="spellStart"/>
-      <w:r>
-        <w:t>Async</w:t>
-      </w:r>
-      <w:proofErr w:type="spellEnd"/>
-      <w:r>
-        <w:t xml:space="preserve"> functies aan het doen was in de vorm van </w:t>
-      </w:r>
-      <w:proofErr w:type="spellStart"/>
-      <w:r>
-        <w:t>Fetch</w:t>
-      </w:r>
-      <w:proofErr w:type="spellEnd"/>
-      <w:r>
-        <w:t>. Verder met Klaas en Richard besproken: meer feedback vragen (elke week 2x) en een logboek bijhouden van wat ik ga doen en wat ik heb gedaan die dag.</w:t>
+        <w:t xml:space="preserve">Deze sprint heb ik veel gewerkt aan het maken van Unit testen en het afmaken van de applicatie. </w:t>
       </w:r>
     </w:p>
     <w:p>
@@ -3431,12 +3343,10 @@
         </w:rPr>
         <w:t xml:space="preserve"> </w:t>
       </w:r>
-      <w:proofErr w:type="spellStart"/>
       <w:r>
         <w:t>methode</w:t>
       </w:r>
       <w:bookmarkEnd w:id="9"/>
-      <w:proofErr w:type="spellEnd"/>
     </w:p>
     <w:tbl>
       <w:tblPr>
@@ -5460,12 +5370,10 @@
         <w:pStyle w:val="Heading2"/>
       </w:pPr>
       <w:bookmarkStart w:id="10" w:name="_Toc120016867"/>
-      <w:proofErr w:type="spellStart"/>
       <w:r>
         <w:lastRenderedPageBreak/>
         <w:t>Functionele</w:t>
       </w:r>
-      <w:proofErr w:type="spellEnd"/>
       <w:r>
         <w:rPr>
           <w:spacing w:val="-17"/>
@@ -5801,13 +5709,8 @@
               <w:spacing w:line="249" w:lineRule="exact"/>
               <w:ind w:left="105"/>
             </w:pPr>
-            <w:proofErr w:type="gramStart"/>
-            <w:r>
-              <w:t>ingevulde</w:t>
-            </w:r>
-            <w:proofErr w:type="gramEnd"/>
-            <w:r>
-              <w:t xml:space="preserve"> gegevens</w:t>
+            <w:r>
+              <w:t>ingevulde gegevens</w:t>
             </w:r>
           </w:p>
         </w:tc>
@@ -6623,11 +6526,9 @@
               <w:spacing w:line="249" w:lineRule="exact"/>
               <w:ind w:left="105"/>
             </w:pPr>
-            <w:proofErr w:type="gramStart"/>
             <w:r>
               <w:t>geselecteerde</w:t>
             </w:r>
-            <w:proofErr w:type="gramEnd"/>
             <w:r>
               <w:rPr>
                 <w:spacing w:val="-1"/>
@@ -6887,11 +6788,9 @@
               <w:spacing w:line="268" w:lineRule="exact"/>
               <w:ind w:left="105"/>
             </w:pPr>
-            <w:proofErr w:type="gramStart"/>
             <w:r>
               <w:t>Indien</w:t>
             </w:r>
-            <w:proofErr w:type="gramEnd"/>
             <w:r>
               <w:rPr>
                 <w:spacing w:val="-2"/>
@@ -6980,11 +6879,9 @@
               <w:spacing w:line="249" w:lineRule="exact"/>
               <w:ind w:left="105"/>
             </w:pPr>
-            <w:proofErr w:type="gramStart"/>
             <w:r>
               <w:t>van</w:t>
             </w:r>
-            <w:proofErr w:type="gramEnd"/>
             <w:r>
               <w:rPr>
                 <w:spacing w:val="-2"/>
@@ -7392,11 +7289,9 @@
               <w:spacing w:line="249" w:lineRule="exact"/>
               <w:ind w:left="105"/>
             </w:pPr>
-            <w:proofErr w:type="gramStart"/>
             <w:r>
               <w:t>geselecteerde</w:t>
             </w:r>
-            <w:proofErr w:type="gramEnd"/>
             <w:r>
               <w:rPr>
                 <w:spacing w:val="-1"/>
@@ -8014,11 +7909,9 @@
               <w:spacing w:line="250" w:lineRule="exact"/>
               <w:ind w:left="105"/>
             </w:pPr>
-            <w:proofErr w:type="gramStart"/>
             <w:r>
               <w:t>bestelde</w:t>
             </w:r>
-            <w:proofErr w:type="gramEnd"/>
             <w:r>
               <w:rPr>
                 <w:spacing w:val="-4"/>
@@ -9035,21 +8928,7 @@
               <w:rPr>
                 <w:spacing w:val="-2"/>
               </w:rPr>
-              <w:t xml:space="preserve"> (</w:t>
-            </w:r>
-            <w:proofErr w:type="spellStart"/>
-            <w:r>
-              <w:rPr>
-                <w:spacing w:val="-2"/>
-              </w:rPr>
-              <w:t>UName</w:t>
-            </w:r>
-            <w:proofErr w:type="spellEnd"/>
-            <w:r>
-              <w:rPr>
-                <w:spacing w:val="-2"/>
-              </w:rPr>
-              <w:t xml:space="preserve">) </w:t>
+              <w:t xml:space="preserve"> (UName) </w:t>
             </w:r>
             <w:r>
               <w:t>en een Passcode (Code) van/voor de gebruiker.</w:t>
@@ -9590,21 +9469,7 @@
               <w:rPr>
                 <w:spacing w:val="-2"/>
               </w:rPr>
-              <w:t>(</w:t>
-            </w:r>
-            <w:proofErr w:type="spellStart"/>
-            <w:r>
-              <w:rPr>
-                <w:spacing w:val="-2"/>
-              </w:rPr>
-              <w:t>UName</w:t>
-            </w:r>
-            <w:proofErr w:type="spellEnd"/>
-            <w:r>
-              <w:rPr>
-                <w:spacing w:val="-2"/>
-              </w:rPr>
-              <w:t xml:space="preserve">) </w:t>
+              <w:t xml:space="preserve">(UName) </w:t>
             </w:r>
             <w:r>
               <w:t>en een</w:t>
@@ -10178,15 +10043,7 @@
               <w:ind w:left="105"/>
             </w:pPr>
             <w:r>
-              <w:t>Het verwijderen gaat via een Soft-Delete (</w:t>
-            </w:r>
-            <w:proofErr w:type="spellStart"/>
-            <w:r>
-              <w:t>Deleted_At</w:t>
-            </w:r>
-            <w:proofErr w:type="spellEnd"/>
-            <w:r>
-              <w:t xml:space="preserve"> in de database)</w:t>
+              <w:t>Het verwijderen gaat via een Soft-Delete (Deleted_At in de database)</w:t>
             </w:r>
           </w:p>
         </w:tc>
@@ -11328,15 +11185,7 @@
               <w:ind w:left="105"/>
             </w:pPr>
             <w:r>
-              <w:t>Het verwijderen gaat via een Soft-Delete (</w:t>
-            </w:r>
-            <w:proofErr w:type="spellStart"/>
-            <w:r>
-              <w:t>Deleted_At</w:t>
-            </w:r>
-            <w:proofErr w:type="spellEnd"/>
-            <w:r>
-              <w:t xml:space="preserve"> in de database)</w:t>
+              <w:t>Het verwijderen gaat via een Soft-Delete (Deleted_At in de database)</w:t>
             </w:r>
           </w:p>
         </w:tc>
@@ -15777,7 +15626,7 @@
               <w:pStyle w:val="TableParagraph"/>
               <w:numPr>
                 <w:ilvl w:val="0"/>
-                <w:numId w:val="22"/>
+                <w:numId w:val="19"/>
               </w:numPr>
             </w:pPr>
             <w:r>
@@ -15789,7 +15638,7 @@
               <w:pStyle w:val="TableParagraph"/>
               <w:numPr>
                 <w:ilvl w:val="0"/>
-                <w:numId w:val="22"/>
+                <w:numId w:val="19"/>
               </w:numPr>
             </w:pPr>
             <w:r>
@@ -16257,15 +16106,7 @@
               <w:pStyle w:val="TableParagraph"/>
             </w:pPr>
             <w:r>
-              <w:t xml:space="preserve">Het aantal producten is met 1 naar beneden gegaan of is van de lijst </w:t>
-            </w:r>
-            <w:proofErr w:type="spellStart"/>
-            <w:r>
-              <w:t>wegegehaald</w:t>
-            </w:r>
-            <w:proofErr w:type="spellEnd"/>
-            <w:r>
-              <w:t>.</w:t>
+              <w:t>Het aantal producten is met 1 naar beneden gegaan of is van de lijst wegegehaald.</w:t>
             </w:r>
           </w:p>
         </w:tc>
@@ -17903,7 +17744,7 @@
               <w:pStyle w:val="TableParagraph"/>
               <w:numPr>
                 <w:ilvl w:val="0"/>
-                <w:numId w:val="23"/>
+                <w:numId w:val="20"/>
               </w:numPr>
               <w:tabs>
                 <w:tab w:val="left" w:pos="829"/>
@@ -17923,7 +17764,7 @@
               <w:pStyle w:val="TableParagraph"/>
               <w:numPr>
                 <w:ilvl w:val="0"/>
-                <w:numId w:val="23"/>
+                <w:numId w:val="20"/>
               </w:numPr>
               <w:tabs>
                 <w:tab w:val="left" w:pos="829"/>
@@ -17964,7 +17805,7 @@
               <w:pStyle w:val="TableParagraph"/>
               <w:numPr>
                 <w:ilvl w:val="0"/>
-                <w:numId w:val="24"/>
+                <w:numId w:val="21"/>
               </w:numPr>
               <w:tabs>
                 <w:tab w:val="left" w:pos="829"/>
@@ -18269,7 +18110,7 @@
               <w:pStyle w:val="TableParagraph"/>
               <w:numPr>
                 <w:ilvl w:val="0"/>
-                <w:numId w:val="25"/>
+                <w:numId w:val="22"/>
               </w:numPr>
               <w:tabs>
                 <w:tab w:val="left" w:pos="829"/>
@@ -18284,6 +18125,90 @@
               <w:t>[1]</w:t>
             </w:r>
           </w:p>
+          <w:p>
+            <w:pPr>
+              <w:pStyle w:val="TableParagraph"/>
+              <w:numPr>
+                <w:ilvl w:val="0"/>
+                <w:numId w:val="22"/>
+              </w:numPr>
+              <w:tabs>
+                <w:tab w:val="left" w:pos="829"/>
+              </w:tabs>
+              <w:spacing w:line="270" w:lineRule="atLeast"/>
+              <w:ind w:right="329"/>
+            </w:pPr>
+            <w:r>
+              <w:t>Het systeem laat een formulier zien.</w:t>
+            </w:r>
+          </w:p>
+          <w:p>
+            <w:pPr>
+              <w:pStyle w:val="TableParagraph"/>
+              <w:numPr>
+                <w:ilvl w:val="0"/>
+                <w:numId w:val="22"/>
+              </w:numPr>
+              <w:tabs>
+                <w:tab w:val="left" w:pos="829"/>
+              </w:tabs>
+              <w:spacing w:line="270" w:lineRule="atLeast"/>
+              <w:ind w:right="329"/>
+            </w:pPr>
+            <w:r>
+              <w:t>De actor vult de gegevens in van het nieuwe product.</w:t>
+            </w:r>
+          </w:p>
+          <w:p>
+            <w:pPr>
+              <w:pStyle w:val="TableParagraph"/>
+              <w:numPr>
+                <w:ilvl w:val="0"/>
+                <w:numId w:val="22"/>
+              </w:numPr>
+              <w:tabs>
+                <w:tab w:val="left" w:pos="829"/>
+              </w:tabs>
+              <w:spacing w:line="270" w:lineRule="atLeast"/>
+              <w:ind w:right="329"/>
+            </w:pPr>
+            <w:r>
+              <w:t xml:space="preserve">Het systeem </w:t>
+            </w:r>
+            <w:r>
+              <w:t xml:space="preserve">controleert de gegevens en </w:t>
+            </w:r>
+            <w:r>
+              <w:t>voegt het product toe.</w:t>
+            </w:r>
+            <w:r>
+              <w:t xml:space="preserve"> [2,3,4,5]</w:t>
+            </w:r>
+          </w:p>
+        </w:tc>
+      </w:tr>
+      <w:tr>
+        <w:trPr>
+          <w:trHeight w:val="263"/>
+        </w:trPr>
+        <w:tc>
+          <w:tcPr>
+            <w:tcW w:w="1980" w:type="dxa"/>
+          </w:tcPr>
+          <w:p>
+            <w:pPr>
+              <w:pStyle w:val="TableParagraph"/>
+              <w:spacing w:line="267" w:lineRule="exact"/>
+            </w:pPr>
+            <w:r>
+              <w:t>Uitzondering:</w:t>
+            </w:r>
+          </w:p>
+        </w:tc>
+        <w:tc>
+          <w:tcPr>
+            <w:tcW w:w="7082" w:type="dxa"/>
+          </w:tcPr>
           <w:p>
             <w:pPr>
               <w:pStyle w:val="TableParagraph"/>
@@ -18294,11 +18219,13 @@
               <w:tabs>
                 <w:tab w:val="left" w:pos="829"/>
               </w:tabs>
-              <w:spacing w:line="270" w:lineRule="atLeast"/>
-              <w:ind w:right="329"/>
-            </w:pPr>
-            <w:r>
-              <w:t>Het systeem laat een formulier zien.</w:t>
+              <w:spacing w:line="267" w:lineRule="exact"/>
+            </w:pPr>
+            <w:r>
+              <w:t>De actor is geen administrator</w:t>
+            </w:r>
+            <w:r>
+              <w:t>. (B-11.6)</w:t>
             </w:r>
           </w:p>
           <w:p>
@@ -18311,11 +18238,10 @@
               <w:tabs>
                 <w:tab w:val="left" w:pos="829"/>
               </w:tabs>
-              <w:spacing w:line="270" w:lineRule="atLeast"/>
-              <w:ind w:right="329"/>
-            </w:pPr>
-            <w:r>
-              <w:t>De actor vult de gegevens in van het nieuwe product.</w:t>
+              <w:spacing w:line="267" w:lineRule="exact"/>
+            </w:pPr>
+            <w:r>
+              <w:t>Een of meerdere gegevens zijn niet ingevuld. (B-11.2)</w:t>
             </w:r>
           </w:p>
           <w:p>
@@ -18328,52 +18254,18 @@
               <w:tabs>
                 <w:tab w:val="left" w:pos="829"/>
               </w:tabs>
-              <w:spacing w:line="270" w:lineRule="atLeast"/>
-              <w:ind w:right="329"/>
-            </w:pPr>
-            <w:r>
-              <w:t xml:space="preserve">Het systeem </w:t>
-            </w:r>
-            <w:r>
-              <w:t xml:space="preserve">controleert de gegevens en </w:t>
-            </w:r>
-            <w:r>
-              <w:t>voegt het product toe.</w:t>
-            </w:r>
-            <w:r>
-              <w:t xml:space="preserve"> [2,3,4,5]</w:t>
-            </w:r>
-          </w:p>
-        </w:tc>
-      </w:tr>
-      <w:tr>
-        <w:trPr>
-          <w:trHeight w:val="263"/>
-        </w:trPr>
-        <w:tc>
-          <w:tcPr>
-            <w:tcW w:w="1980" w:type="dxa"/>
-          </w:tcPr>
-          <w:p>
-            <w:pPr>
-              <w:pStyle w:val="TableParagraph"/>
               <w:spacing w:line="267" w:lineRule="exact"/>
             </w:pPr>
             <w:r>
-              <w:t>Uitzondering:</w:t>
-            </w:r>
-          </w:p>
-        </w:tc>
-        <w:tc>
-          <w:tcPr>
-            <w:tcW w:w="7082" w:type="dxa"/>
-          </w:tcPr>
+              <w:t>De naam bestaat uit minder dan 4 tekens of meer dan 40 tekens. Of de naam bevat andere speciale tekens naast punt en komma. (B-11.3)</w:t>
+            </w:r>
+          </w:p>
           <w:p>
             <w:pPr>
               <w:pStyle w:val="TableParagraph"/>
               <w:numPr>
                 <w:ilvl w:val="0"/>
-                <w:numId w:val="28"/>
+                <w:numId w:val="25"/>
               </w:numPr>
               <w:tabs>
                 <w:tab w:val="left" w:pos="829"/>
@@ -18381,10 +18273,7 @@
               <w:spacing w:line="267" w:lineRule="exact"/>
             </w:pPr>
             <w:r>
-              <w:t>De actor is geen administrator</w:t>
-            </w:r>
-            <w:r>
-              <w:t>. (B-11.6)</w:t>
+              <w:t>De prijs bestaat uit meer dan acht getallen voor de komma. (B-11.4)</w:t>
             </w:r>
           </w:p>
           <w:p>
@@ -18392,55 +18281,7 @@
               <w:pStyle w:val="TableParagraph"/>
               <w:numPr>
                 <w:ilvl w:val="0"/>
-                <w:numId w:val="28"/>
-              </w:numPr>
-              <w:tabs>
-                <w:tab w:val="left" w:pos="829"/>
-              </w:tabs>
-              <w:spacing w:line="267" w:lineRule="exact"/>
-            </w:pPr>
-            <w:r>
-              <w:t>Een of meerdere gegevens zijn niet ingevuld. (B-11.2)</w:t>
-            </w:r>
-          </w:p>
-          <w:p>
-            <w:pPr>
-              <w:pStyle w:val="TableParagraph"/>
-              <w:numPr>
-                <w:ilvl w:val="0"/>
-                <w:numId w:val="28"/>
-              </w:numPr>
-              <w:tabs>
-                <w:tab w:val="left" w:pos="829"/>
-              </w:tabs>
-              <w:spacing w:line="267" w:lineRule="exact"/>
-            </w:pPr>
-            <w:r>
-              <w:t>De naam bestaat uit minder dan 4 tekens of meer dan 40 tekens. Of de naam bevat andere speciale tekens naast punt en komma. (B-11.3)</w:t>
-            </w:r>
-          </w:p>
-          <w:p>
-            <w:pPr>
-              <w:pStyle w:val="TableParagraph"/>
-              <w:numPr>
-                <w:ilvl w:val="0"/>
-                <w:numId w:val="28"/>
-              </w:numPr>
-              <w:tabs>
-                <w:tab w:val="left" w:pos="829"/>
-              </w:tabs>
-              <w:spacing w:line="267" w:lineRule="exact"/>
-            </w:pPr>
-            <w:r>
-              <w:t>De prijs bestaat uit meer dan acht getallen voor de komma. (B-11.4)</w:t>
-            </w:r>
-          </w:p>
-          <w:p>
-            <w:pPr>
-              <w:pStyle w:val="TableParagraph"/>
-              <w:numPr>
-                <w:ilvl w:val="0"/>
-                <w:numId w:val="28"/>
+                <w:numId w:val="25"/>
               </w:numPr>
               <w:tabs>
                 <w:tab w:val="left" w:pos="829"/>
@@ -18738,7 +18579,7 @@
               <w:pStyle w:val="TableParagraph"/>
               <w:numPr>
                 <w:ilvl w:val="0"/>
-                <w:numId w:val="26"/>
+                <w:numId w:val="23"/>
               </w:numPr>
               <w:tabs>
                 <w:tab w:val="left" w:pos="829"/>
@@ -18758,7 +18599,7 @@
               <w:pStyle w:val="TableParagraph"/>
               <w:numPr>
                 <w:ilvl w:val="0"/>
-                <w:numId w:val="26"/>
+                <w:numId w:val="23"/>
               </w:numPr>
               <w:tabs>
                 <w:tab w:val="left" w:pos="829"/>
@@ -18775,7 +18616,7 @@
               <w:pStyle w:val="TableParagraph"/>
               <w:numPr>
                 <w:ilvl w:val="0"/>
-                <w:numId w:val="26"/>
+                <w:numId w:val="23"/>
               </w:numPr>
               <w:tabs>
                 <w:tab w:val="left" w:pos="829"/>
@@ -18792,7 +18633,7 @@
               <w:pStyle w:val="TableParagraph"/>
               <w:numPr>
                 <w:ilvl w:val="0"/>
-                <w:numId w:val="26"/>
+                <w:numId w:val="23"/>
               </w:numPr>
               <w:tabs>
                 <w:tab w:val="left" w:pos="829"/>
@@ -18842,7 +18683,7 @@
               <w:pStyle w:val="TableParagraph"/>
               <w:numPr>
                 <w:ilvl w:val="0"/>
-                <w:numId w:val="44"/>
+                <w:numId w:val="39"/>
               </w:numPr>
               <w:tabs>
                 <w:tab w:val="left" w:pos="829"/>
@@ -18858,7 +18699,7 @@
               <w:pStyle w:val="TableParagraph"/>
               <w:numPr>
                 <w:ilvl w:val="0"/>
-                <w:numId w:val="44"/>
+                <w:numId w:val="39"/>
               </w:numPr>
               <w:tabs>
                 <w:tab w:val="left" w:pos="829"/>
@@ -18874,7 +18715,7 @@
               <w:pStyle w:val="TableParagraph"/>
               <w:numPr>
                 <w:ilvl w:val="0"/>
-                <w:numId w:val="44"/>
+                <w:numId w:val="39"/>
               </w:numPr>
               <w:tabs>
                 <w:tab w:val="left" w:pos="829"/>
@@ -18890,7 +18731,7 @@
               <w:pStyle w:val="TableParagraph"/>
               <w:numPr>
                 <w:ilvl w:val="0"/>
-                <w:numId w:val="44"/>
+                <w:numId w:val="39"/>
               </w:numPr>
               <w:tabs>
                 <w:tab w:val="left" w:pos="829"/>
@@ -18906,7 +18747,7 @@
               <w:pStyle w:val="TableParagraph"/>
               <w:numPr>
                 <w:ilvl w:val="0"/>
-                <w:numId w:val="44"/>
+                <w:numId w:val="39"/>
               </w:numPr>
               <w:tabs>
                 <w:tab w:val="left" w:pos="829"/>
@@ -19209,7 +19050,7 @@
               <w:pStyle w:val="TableParagraph"/>
               <w:numPr>
                 <w:ilvl w:val="0"/>
-                <w:numId w:val="27"/>
+                <w:numId w:val="24"/>
               </w:numPr>
               <w:tabs>
                 <w:tab w:val="left" w:pos="829"/>
@@ -19229,7 +19070,7 @@
               <w:pStyle w:val="TableParagraph"/>
               <w:numPr>
                 <w:ilvl w:val="0"/>
-                <w:numId w:val="27"/>
+                <w:numId w:val="24"/>
               </w:numPr>
               <w:tabs>
                 <w:tab w:val="left" w:pos="829"/>
@@ -19270,7 +19111,7 @@
               <w:pStyle w:val="TableParagraph"/>
               <w:numPr>
                 <w:ilvl w:val="0"/>
-                <w:numId w:val="30"/>
+                <w:numId w:val="26"/>
               </w:numPr>
               <w:tabs>
                 <w:tab w:val="left" w:pos="829"/>
@@ -19554,7 +19395,7 @@
               <w:pStyle w:val="TableParagraph"/>
               <w:numPr>
                 <w:ilvl w:val="0"/>
-                <w:numId w:val="40"/>
+                <w:numId w:val="35"/>
               </w:numPr>
               <w:tabs>
                 <w:tab w:val="left" w:pos="829"/>
@@ -19571,7 +19412,7 @@
               <w:pStyle w:val="TableParagraph"/>
               <w:numPr>
                 <w:ilvl w:val="0"/>
-                <w:numId w:val="40"/>
+                <w:numId w:val="35"/>
               </w:numPr>
               <w:tabs>
                 <w:tab w:val="left" w:pos="829"/>
@@ -19611,7 +19452,7 @@
               <w:pStyle w:val="TableParagraph"/>
               <w:numPr>
                 <w:ilvl w:val="0"/>
-                <w:numId w:val="41"/>
+                <w:numId w:val="36"/>
               </w:numPr>
               <w:tabs>
                 <w:tab w:val="left" w:pos="829"/>
@@ -19888,7 +19729,7 @@
               <w:pStyle w:val="TableParagraph"/>
               <w:numPr>
                 <w:ilvl w:val="0"/>
-                <w:numId w:val="42"/>
+                <w:numId w:val="37"/>
               </w:numPr>
               <w:tabs>
                 <w:tab w:val="left" w:pos="829"/>
@@ -19905,7 +19746,7 @@
               <w:pStyle w:val="TableParagraph"/>
               <w:numPr>
                 <w:ilvl w:val="0"/>
-                <w:numId w:val="42"/>
+                <w:numId w:val="37"/>
               </w:numPr>
               <w:tabs>
                 <w:tab w:val="left" w:pos="829"/>
@@ -19945,7 +19786,7 @@
               <w:pStyle w:val="TableParagraph"/>
               <w:numPr>
                 <w:ilvl w:val="0"/>
-                <w:numId w:val="43"/>
+                <w:numId w:val="38"/>
               </w:numPr>
               <w:tabs>
                 <w:tab w:val="left" w:pos="829"/>
@@ -20021,13 +19862,8 @@
       </w:pPr>
       <w:bookmarkStart w:id="17" w:name="_Toc114475825"/>
       <w:bookmarkStart w:id="18" w:name="_Toc120016873"/>
-      <w:proofErr w:type="spellStart"/>
       <w:r>
-        <w:t>Hoofdpagina</w:t>
-      </w:r>
-      <w:proofErr w:type="spellEnd"/>
-      <w:r>
-        <w:t>:</w:t>
+        <w:t>Hoofdpagina:</w:t>
       </w:r>
       <w:bookmarkEnd w:id="17"/>
       <w:bookmarkEnd w:id="18"/>
@@ -20088,15 +19924,7 @@
       <w:bookmarkStart w:id="19" w:name="_Toc114475826"/>
       <w:bookmarkStart w:id="20" w:name="_Toc120016874"/>
       <w:r>
-        <w:t xml:space="preserve">Login </w:t>
-      </w:r>
-      <w:proofErr w:type="spellStart"/>
-      <w:r>
-        <w:t>pagina</w:t>
-      </w:r>
-      <w:proofErr w:type="spellEnd"/>
-      <w:r>
-        <w:t>:</w:t>
+        <w:t>Login pagina:</w:t>
       </w:r>
       <w:bookmarkEnd w:id="19"/>
       <w:bookmarkEnd w:id="20"/>
@@ -20314,15 +20142,7 @@
       <w:bookmarkStart w:id="26" w:name="_Toc120016877"/>
       <w:r>
         <w:lastRenderedPageBreak/>
-        <w:t xml:space="preserve">Tafel Detail </w:t>
-      </w:r>
-      <w:proofErr w:type="spellStart"/>
-      <w:r>
-        <w:t>pagina</w:t>
-      </w:r>
-      <w:proofErr w:type="spellEnd"/>
-      <w:r>
-        <w:t>:</w:t>
+        <w:t>Tafel Detail pagina:</w:t>
       </w:r>
       <w:bookmarkEnd w:id="25"/>
       <w:bookmarkEnd w:id="26"/>
@@ -20472,15 +20292,7 @@
       <w:bookmarkStart w:id="27" w:name="_Toc120016878"/>
       <w:r>
         <w:lastRenderedPageBreak/>
-        <w:t xml:space="preserve">Order </w:t>
-      </w:r>
-      <w:proofErr w:type="spellStart"/>
-      <w:r>
-        <w:t>aanmaken</w:t>
-      </w:r>
-      <w:proofErr w:type="spellEnd"/>
-      <w:r>
-        <w:t>:</w:t>
+        <w:t>Order aanmaken:</w:t>
       </w:r>
       <w:bookmarkEnd w:id="27"/>
     </w:p>
@@ -20745,6 +20557,7 @@
       <w:r>
         <w:rPr>
           <w:rFonts w:ascii="Calibri Light"/>
+          <w:noProof/>
           <w:sz w:val="17"/>
         </w:rPr>
         <w:drawing>
@@ -20883,13 +20696,11 @@
         <w:pStyle w:val="Heading2"/>
       </w:pPr>
       <w:bookmarkStart w:id="32" w:name="_Toc120016883"/>
-      <w:proofErr w:type="spellStart"/>
       <w:r>
         <w:lastRenderedPageBreak/>
         <w:t>Klassendiagram</w:t>
       </w:r>
       <w:bookmarkEnd w:id="32"/>
-      <w:proofErr w:type="spellEnd"/>
     </w:p>
     <w:p>
       <w:pPr>
@@ -21178,13 +20989,11 @@
         <w:pStyle w:val="Heading1"/>
       </w:pPr>
       <w:bookmarkStart w:id="37" w:name="_Toc120016888"/>
-      <w:proofErr w:type="spellStart"/>
       <w:r>
         <w:lastRenderedPageBreak/>
         <w:t>Testen</w:t>
       </w:r>
       <w:bookmarkEnd w:id="37"/>
-      <w:proofErr w:type="spellEnd"/>
     </w:p>
     <w:p>
       <w:pPr>
@@ -21392,13 +21201,9 @@
               <w:spacing w:line="268" w:lineRule="exact"/>
               <w:ind w:left="103"/>
             </w:pPr>
-            <w:proofErr w:type="spellStart"/>
-            <w:proofErr w:type="gramStart"/>
             <w:r>
               <w:t>kimby</w:t>
             </w:r>
-            <w:proofErr w:type="spellEnd"/>
-            <w:proofErr w:type="gramEnd"/>
           </w:p>
           <w:p>
             <w:pPr>
@@ -21480,13 +21285,9 @@
               <w:spacing w:line="267" w:lineRule="exact"/>
               <w:ind w:left="103"/>
             </w:pPr>
-            <w:proofErr w:type="spellStart"/>
-            <w:proofErr w:type="gramStart"/>
             <w:r>
               <w:t>kimbie</w:t>
             </w:r>
-            <w:proofErr w:type="spellEnd"/>
-            <w:proofErr w:type="gramEnd"/>
           </w:p>
           <w:p>
             <w:pPr>
@@ -21565,13 +21366,9 @@
               <w:spacing w:before="1" w:line="267" w:lineRule="exact"/>
               <w:ind w:left="103"/>
             </w:pPr>
-            <w:proofErr w:type="spellStart"/>
-            <w:proofErr w:type="gramStart"/>
             <w:r>
               <w:t>kimby</w:t>
             </w:r>
-            <w:proofErr w:type="spellEnd"/>
-            <w:proofErr w:type="gramEnd"/>
           </w:p>
           <w:p>
             <w:pPr>
@@ -22489,13 +22286,8 @@
               <w:spacing w:line="249" w:lineRule="exact"/>
               <w:ind w:left="103"/>
             </w:pPr>
-            <w:proofErr w:type="gramStart"/>
-            <w:r>
-              <w:t>hoofdpagina</w:t>
-            </w:r>
-            <w:proofErr w:type="gramEnd"/>
-            <w:r>
-              <w:t>.</w:t>
+            <w:r>
+              <w:t>hoofdpagina.</w:t>
             </w:r>
           </w:p>
         </w:tc>
@@ -22787,13 +22579,8 @@
               <w:spacing w:line="249" w:lineRule="exact"/>
               <w:ind w:left="103"/>
             </w:pPr>
-            <w:proofErr w:type="gramStart"/>
-            <w:r>
-              <w:t>tafels</w:t>
-            </w:r>
-            <w:proofErr w:type="gramEnd"/>
-            <w:r>
-              <w:t>.</w:t>
+            <w:r>
+              <w:t>tafels.</w:t>
             </w:r>
           </w:p>
         </w:tc>
@@ -23391,13 +23178,8 @@
               <w:pStyle w:val="TableParagraph"/>
               <w:ind w:left="103"/>
             </w:pPr>
-            <w:proofErr w:type="gramStart"/>
-            <w:r>
-              <w:t>worden</w:t>
-            </w:r>
-            <w:proofErr w:type="gramEnd"/>
-            <w:r>
-              <w:t>.</w:t>
+            <w:r>
+              <w:t>worden.</w:t>
             </w:r>
           </w:p>
         </w:tc>
@@ -23581,13 +23363,8 @@
               <w:spacing w:line="270" w:lineRule="atLeast"/>
               <w:ind w:left="103" w:right="275"/>
             </w:pPr>
-            <w:proofErr w:type="gramStart"/>
-            <w:r>
-              <w:t>extra</w:t>
-            </w:r>
-            <w:proofErr w:type="gramEnd"/>
-            <w:r>
-              <w:t xml:space="preserve"> kolom met een lege</w:t>
+            <w:r>
+              <w:t>extra kolom met een lege</w:t>
             </w:r>
             <w:r>
               <w:rPr>
@@ -23672,20 +23449,12 @@
               <w:pStyle w:val="TableParagraph"/>
               <w:numPr>
                 <w:ilvl w:val="0"/>
-                <w:numId w:val="38"/>
+                <w:numId w:val="34"/>
               </w:numPr>
               <w:spacing w:line="268" w:lineRule="exact"/>
             </w:pPr>
             <w:r>
-              <w:t xml:space="preserve">De gebruiker selecteert “Close </w:t>
-            </w:r>
-            <w:proofErr w:type="spellStart"/>
-            <w:r>
-              <w:t>table</w:t>
-            </w:r>
-            <w:proofErr w:type="spellEnd"/>
-            <w:r>
-              <w:t>” in het linker rijtje</w:t>
+              <w:t>De gebruiker selecteert “Close table” in het linker rijtje</w:t>
             </w:r>
           </w:p>
         </w:tc>
@@ -24173,11 +23942,9 @@
               <w:spacing w:line="249" w:lineRule="exact"/>
               <w:ind w:left="103"/>
             </w:pPr>
-            <w:proofErr w:type="gramStart"/>
             <w:r>
               <w:t>de</w:t>
             </w:r>
-            <w:proofErr w:type="gramEnd"/>
             <w:r>
               <w:rPr>
                 <w:spacing w:val="1"/>
@@ -24398,13 +24165,8 @@
               <w:t>(</w:t>
             </w:r>
             <w:r>
-              <w:t xml:space="preserve">bijv. </w:t>
-            </w:r>
-            <w:proofErr w:type="spellStart"/>
-            <w:r>
-              <w:t>Chicken</w:t>
-            </w:r>
-            <w:proofErr w:type="spellEnd"/>
+              <w:t>bijv. Chicken</w:t>
+            </w:r>
             <w:r>
               <w:t>).</w:t>
             </w:r>
@@ -24448,11 +24210,9 @@
             <w:r>
               <w:t>“</w:t>
             </w:r>
-            <w:proofErr w:type="spellStart"/>
             <w:r>
               <w:t>Chicken</w:t>
             </w:r>
-            <w:proofErr w:type="spellEnd"/>
             <w:r>
               <w:t>”</w:t>
             </w:r>
@@ -24542,7 +24302,7 @@
               <w:pStyle w:val="TableParagraph"/>
               <w:numPr>
                 <w:ilvl w:val="0"/>
-                <w:numId w:val="31"/>
+                <w:numId w:val="27"/>
               </w:numPr>
               <w:spacing w:line="240" w:lineRule="auto"/>
             </w:pPr>
@@ -24642,7 +24402,7 @@
               <w:pStyle w:val="TableParagraph"/>
               <w:numPr>
                 <w:ilvl w:val="0"/>
-                <w:numId w:val="33"/>
+                <w:numId w:val="29"/>
               </w:numPr>
               <w:spacing w:line="240" w:lineRule="auto"/>
             </w:pPr>
@@ -24741,7 +24501,7 @@
               <w:pStyle w:val="TableParagraph"/>
               <w:numPr>
                 <w:ilvl w:val="0"/>
-                <w:numId w:val="32"/>
+                <w:numId w:val="28"/>
               </w:numPr>
               <w:spacing w:line="240" w:lineRule="auto"/>
             </w:pPr>
@@ -24761,15 +24521,7 @@
               <w:ind w:left="103" w:right="112"/>
             </w:pPr>
             <w:r>
-              <w:t xml:space="preserve">De pagina </w:t>
-            </w:r>
-            <w:proofErr w:type="gramStart"/>
-            <w:r>
-              <w:t>herlaad</w:t>
-            </w:r>
-            <w:proofErr w:type="gramEnd"/>
-            <w:r>
-              <w:t xml:space="preserve"> en de order is gesloten. De order staat nu in het linker rijtje.</w:t>
+              <w:t>De pagina herlaad en de order is gesloten. De order staat nu in het linker rijtje.</w:t>
             </w:r>
           </w:p>
         </w:tc>
@@ -24845,7 +24597,7 @@
               <w:pStyle w:val="TableParagraph"/>
               <w:numPr>
                 <w:ilvl w:val="0"/>
-                <w:numId w:val="34"/>
+                <w:numId w:val="30"/>
               </w:numPr>
               <w:spacing w:line="240" w:lineRule="auto"/>
             </w:pPr>
@@ -24858,20 +24610,12 @@
               <w:pStyle w:val="TableParagraph"/>
               <w:numPr>
                 <w:ilvl w:val="0"/>
-                <w:numId w:val="34"/>
+                <w:numId w:val="30"/>
               </w:numPr>
               <w:spacing w:line="240" w:lineRule="auto"/>
             </w:pPr>
             <w:r>
-              <w:t>De gebruiker selecteert “</w:t>
-            </w:r>
-            <w:proofErr w:type="spellStart"/>
-            <w:r>
-              <w:t>Remove</w:t>
-            </w:r>
-            <w:proofErr w:type="spellEnd"/>
-            <w:r>
-              <w:t xml:space="preserve"> order”</w:t>
+              <w:t>De gebruiker selecteert “Remove order”</w:t>
             </w:r>
           </w:p>
         </w:tc>
@@ -24886,23 +24630,7 @@
               <w:ind w:left="103" w:right="112"/>
             </w:pPr>
             <w:r>
-              <w:t xml:space="preserve">De order is </w:t>
-            </w:r>
-            <w:proofErr w:type="gramStart"/>
-            <w:r>
-              <w:t>weg gehaald</w:t>
-            </w:r>
-            <w:proofErr w:type="gramEnd"/>
-            <w:r>
-              <w:t xml:space="preserve"> en er is een knop “</w:t>
-            </w:r>
-            <w:proofErr w:type="spellStart"/>
-            <w:r>
-              <w:t>Create</w:t>
-            </w:r>
-            <w:proofErr w:type="spellEnd"/>
-            <w:r>
-              <w:t xml:space="preserve"> order” verschenen.</w:t>
+              <w:t>De order is weg gehaald en er is een knop “Create order” verschenen.</w:t>
             </w:r>
           </w:p>
         </w:tc>
@@ -24975,7 +24703,7 @@
               <w:pStyle w:val="TableParagraph"/>
               <w:numPr>
                 <w:ilvl w:val="0"/>
-                <w:numId w:val="35"/>
+                <w:numId w:val="31"/>
               </w:numPr>
               <w:spacing w:line="240" w:lineRule="auto"/>
             </w:pPr>
@@ -25068,20 +24796,12 @@
               <w:pStyle w:val="TableParagraph"/>
               <w:numPr>
                 <w:ilvl w:val="0"/>
-                <w:numId w:val="36"/>
+                <w:numId w:val="32"/>
               </w:numPr>
               <w:spacing w:line="240" w:lineRule="auto"/>
             </w:pPr>
             <w:r>
-              <w:t xml:space="preserve">De gebruiker selecteert “Close </w:t>
-            </w:r>
-            <w:proofErr w:type="spellStart"/>
-            <w:r>
-              <w:t>Table</w:t>
-            </w:r>
-            <w:proofErr w:type="spellEnd"/>
-            <w:r>
-              <w:t>” in het linker rijtje.</w:t>
+              <w:t>De gebruiker selecteert “Close Table” in het linker rijtje.</w:t>
             </w:r>
           </w:p>
         </w:tc>
@@ -25096,15 +24816,7 @@
               <w:ind w:left="103" w:right="112"/>
             </w:pPr>
             <w:r>
-              <w:t xml:space="preserve">De pagina </w:t>
-            </w:r>
-            <w:proofErr w:type="spellStart"/>
-            <w:r>
-              <w:t>redirect</w:t>
-            </w:r>
-            <w:proofErr w:type="spellEnd"/>
-            <w:r>
-              <w:t xml:space="preserve"> naar de </w:t>
+              <w:t xml:space="preserve">De pagina redirect naar de </w:t>
             </w:r>
             <w:r>
               <w:t>hoofdpagina</w:t>
@@ -25154,12 +24866,6 @@
                 <w:i/>
               </w:rPr>
             </w:pPr>
-            <w:r>
-              <w:rPr>
-                <w:i/>
-              </w:rPr>
-              <w:t>TC-17</w:t>
-            </w:r>
           </w:p>
         </w:tc>
         <w:tc>
@@ -25172,9 +24878,6 @@
               <w:spacing w:line="268" w:lineRule="exact"/>
               <w:ind w:left="102"/>
             </w:pPr>
-            <w:r>
-              <w:t>UC-</w:t>
-            </w:r>
           </w:p>
         </w:tc>
         <w:tc>
@@ -25186,7 +24889,7 @@
               <w:pStyle w:val="TableParagraph"/>
               <w:numPr>
                 <w:ilvl w:val="0"/>
-                <w:numId w:val="37"/>
+                <w:numId w:val="33"/>
               </w:numPr>
               <w:spacing w:line="240" w:lineRule="auto"/>
             </w:pPr>
@@ -25264,7 +24967,7 @@
               <w:pStyle w:val="TableParagraph"/>
               <w:numPr>
                 <w:ilvl w:val="0"/>
-                <w:numId w:val="37"/>
+                <w:numId w:val="33"/>
               </w:numPr>
               <w:spacing w:line="240" w:lineRule="auto"/>
             </w:pPr>
@@ -25368,7 +25071,7 @@
               <w:pStyle w:val="TableParagraph"/>
               <w:numPr>
                 <w:ilvl w:val="0"/>
-                <w:numId w:val="45"/>
+                <w:numId w:val="40"/>
               </w:numPr>
               <w:spacing w:line="240" w:lineRule="auto"/>
             </w:pPr>
@@ -25436,7 +25139,19 @@
               <w:t xml:space="preserve"> </w:t>
             </w:r>
             <w:r>
-              <w:t>TD-04)</w:t>
+              <w:rPr>
+                <w:spacing w:val="-2"/>
+              </w:rPr>
+              <w:t>‘</w:t>
+            </w:r>
+            <w:r>
+              <w:t>TD-04</w:t>
+            </w:r>
+            <w:r>
+              <w:t>’</w:t>
+            </w:r>
+            <w:r>
+              <w:t>)</w:t>
             </w:r>
           </w:p>
         </w:tc>
@@ -25551,12 +25266,18 @@
               <w:pStyle w:val="TableParagraph"/>
               <w:numPr>
                 <w:ilvl w:val="0"/>
-                <w:numId w:val="46"/>
+                <w:numId w:val="41"/>
               </w:numPr>
               <w:spacing w:line="240" w:lineRule="auto"/>
             </w:pPr>
             <w:r>
-              <w:t>Navigeer naar de gebruikers pagina, d.m.v. te klikken op “Gebruikers” in de navigatie.</w:t>
+              <w:t>Navigeer naar de gebruikers pagina, d.m.v. te klikken op “</w:t>
+            </w:r>
+            <w:r>
+              <w:t>Create and Edit Users”</w:t>
+            </w:r>
+            <w:r>
+              <w:t>.</w:t>
             </w:r>
           </w:p>
         </w:tc>
@@ -25661,22 +25382,829 @@
               <w:pStyle w:val="TableParagraph"/>
               <w:numPr>
                 <w:ilvl w:val="0"/>
-                <w:numId w:val="47"/>
+                <w:numId w:val="42"/>
               </w:numPr>
               <w:spacing w:line="240" w:lineRule="auto"/>
             </w:pPr>
             <w:r>
-              <w:t>Selecteer “</w:t>
-            </w:r>
-            <w:proofErr w:type="spellStart"/>
-            <w:r>
-              <w:t>Create</w:t>
-            </w:r>
-            <w:proofErr w:type="spellEnd"/>
-            <w:r>
-              <w:t xml:space="preserve"> New”</w:t>
-            </w:r>
-          </w:p>
+              <w:t>Selecteer “Create New”</w:t>
+            </w:r>
+          </w:p>
+          <w:p>
+            <w:pPr>
+              <w:pStyle w:val="TableParagraph"/>
+              <w:numPr>
+                <w:ilvl w:val="0"/>
+                <w:numId w:val="42"/>
+              </w:numPr>
+              <w:spacing w:line="240" w:lineRule="auto"/>
+            </w:pPr>
+            <w:r>
+              <w:t xml:space="preserve">Vul de gegevens in (Maak gebruik van </w:t>
+            </w:r>
+            <w:r>
+              <w:t>‘</w:t>
+            </w:r>
+            <w:r>
+              <w:t>TD-0</w:t>
+            </w:r>
+            <w:r>
+              <w:t>1 Admin</w:t>
+            </w:r>
+            <w:r>
+              <w:t>’</w:t>
+            </w:r>
+            <w:r>
+              <w:t>).</w:t>
+            </w:r>
+          </w:p>
+          <w:p>
+            <w:pPr>
+              <w:pStyle w:val="TableParagraph"/>
+              <w:numPr>
+                <w:ilvl w:val="0"/>
+                <w:numId w:val="42"/>
+              </w:numPr>
+              <w:spacing w:line="240" w:lineRule="auto"/>
+            </w:pPr>
+            <w:r>
+              <w:t>Selecteer “Create”.</w:t>
+            </w:r>
+          </w:p>
+        </w:tc>
+        <w:tc>
+          <w:tcPr>
+            <w:tcW w:w="2693" w:type="dxa"/>
+          </w:tcPr>
+          <w:p>
+            <w:pPr>
+              <w:pStyle w:val="TableParagraph"/>
+              <w:spacing w:line="240" w:lineRule="auto"/>
+              <w:ind w:left="103" w:right="112"/>
+            </w:pPr>
+            <w:r>
+              <w:t>De lijst van gebruikers verschijnt weer en de nieuw aangemaakte gebruiker staat in deze lijst.</w:t>
+            </w:r>
+          </w:p>
+        </w:tc>
+        <w:tc>
+          <w:tcPr>
+            <w:tcW w:w="487" w:type="dxa"/>
+          </w:tcPr>
+          <w:p>
+            <w:pPr>
+              <w:pStyle w:val="TableParagraph"/>
+              <w:spacing w:line="240" w:lineRule="auto"/>
+              <w:ind w:left="0"/>
+              <w:rPr>
+                <w:rFonts w:ascii="Times New Roman"/>
+              </w:rPr>
+            </w:pPr>
+          </w:p>
+        </w:tc>
+      </w:tr>
+      <w:tr>
+        <w:trPr>
+          <w:trHeight w:val="1075"/>
+        </w:trPr>
+        <w:tc>
+          <w:tcPr>
+            <w:tcW w:w="816" w:type="dxa"/>
+            <w:tcBorders>
+              <w:left w:val="nil"/>
+            </w:tcBorders>
+          </w:tcPr>
+          <w:p>
+            <w:pPr>
+              <w:pStyle w:val="TableParagraph"/>
+              <w:spacing w:line="268" w:lineRule="exact"/>
+              <w:ind w:left="0" w:right="98"/>
+              <w:jc w:val="right"/>
+              <w:rPr>
+                <w:i/>
+              </w:rPr>
+            </w:pPr>
+            <w:r>
+              <w:rPr>
+                <w:i/>
+              </w:rPr>
+              <w:t>TC-04</w:t>
+            </w:r>
+          </w:p>
+          <w:p>
+            <w:pPr>
+              <w:pStyle w:val="TableParagraph"/>
+              <w:spacing w:line="268" w:lineRule="exact"/>
+              <w:ind w:left="0" w:right="98"/>
+              <w:jc w:val="right"/>
+              <w:rPr>
+                <w:i/>
+              </w:rPr>
+            </w:pPr>
+            <w:r>
+              <w:rPr>
+                <w:i/>
+              </w:rPr>
+              <w:t>Admin</w:t>
+            </w:r>
+          </w:p>
+        </w:tc>
+        <w:tc>
+          <w:tcPr>
+            <w:tcW w:w="852" w:type="dxa"/>
+          </w:tcPr>
+          <w:p>
+            <w:pPr>
+              <w:pStyle w:val="TableParagraph"/>
+              <w:spacing w:line="268" w:lineRule="exact"/>
+              <w:ind w:left="102"/>
+            </w:pPr>
+            <w:r>
+              <w:t>UC-10</w:t>
+            </w:r>
+          </w:p>
+        </w:tc>
+        <w:tc>
+          <w:tcPr>
+            <w:tcW w:w="4395" w:type="dxa"/>
+          </w:tcPr>
+          <w:p>
+            <w:pPr>
+              <w:pStyle w:val="TableParagraph"/>
+              <w:numPr>
+                <w:ilvl w:val="0"/>
+                <w:numId w:val="43"/>
+              </w:numPr>
+              <w:spacing w:line="240" w:lineRule="auto"/>
+            </w:pPr>
+            <w:r>
+              <w:t xml:space="preserve">Select de gebruiker (aangemaakt bij </w:t>
+            </w:r>
+            <w:r>
+              <w:t>‘</w:t>
+            </w:r>
+            <w:r>
+              <w:t>T</w:t>
+            </w:r>
+            <w:r>
+              <w:t>D</w:t>
+            </w:r>
+            <w:r>
+              <w:t>-03 Admin</w:t>
+            </w:r>
+            <w:r>
+              <w:t>’</w:t>
+            </w:r>
+            <w:r>
+              <w:t>).</w:t>
+            </w:r>
+          </w:p>
+          <w:p>
+            <w:pPr>
+              <w:pStyle w:val="TableParagraph"/>
+              <w:numPr>
+                <w:ilvl w:val="0"/>
+                <w:numId w:val="43"/>
+              </w:numPr>
+              <w:spacing w:line="240" w:lineRule="auto"/>
+            </w:pPr>
+            <w:r>
+              <w:t>Selecteer “Edit”.</w:t>
+            </w:r>
+          </w:p>
+          <w:p>
+            <w:pPr>
+              <w:pStyle w:val="TableParagraph"/>
+              <w:numPr>
+                <w:ilvl w:val="0"/>
+                <w:numId w:val="43"/>
+              </w:numPr>
+              <w:spacing w:line="240" w:lineRule="auto"/>
+            </w:pPr>
+            <w:r>
+              <w:t xml:space="preserve">Pas de gegevens aan (Gebruik de nieuwe gegevens van </w:t>
+            </w:r>
+            <w:r>
+              <w:t>‘</w:t>
+            </w:r>
+            <w:r>
+              <w:t>TD-02 Admin</w:t>
+            </w:r>
+            <w:r>
+              <w:t>’</w:t>
+            </w:r>
+            <w:r>
+              <w:t>).</w:t>
+            </w:r>
+          </w:p>
+          <w:p>
+            <w:pPr>
+              <w:pStyle w:val="TableParagraph"/>
+              <w:numPr>
+                <w:ilvl w:val="0"/>
+                <w:numId w:val="43"/>
+              </w:numPr>
+              <w:spacing w:line="240" w:lineRule="auto"/>
+            </w:pPr>
+            <w:r>
+              <w:t>Selecteer “Save”</w:t>
+            </w:r>
+          </w:p>
+        </w:tc>
+        <w:tc>
+          <w:tcPr>
+            <w:tcW w:w="2693" w:type="dxa"/>
+          </w:tcPr>
+          <w:p>
+            <w:pPr>
+              <w:pStyle w:val="TableParagraph"/>
+              <w:spacing w:line="240" w:lineRule="auto"/>
+              <w:ind w:left="103" w:right="112"/>
+            </w:pPr>
+            <w:r>
+              <w:t>De details van de gebruiker komt te voor schijn met de aangepaste gegevens.</w:t>
+            </w:r>
+          </w:p>
+        </w:tc>
+        <w:tc>
+          <w:tcPr>
+            <w:tcW w:w="487" w:type="dxa"/>
+          </w:tcPr>
+          <w:p>
+            <w:pPr>
+              <w:pStyle w:val="TableParagraph"/>
+              <w:spacing w:line="240" w:lineRule="auto"/>
+              <w:ind w:left="0"/>
+              <w:rPr>
+                <w:rFonts w:ascii="Times New Roman"/>
+              </w:rPr>
+            </w:pPr>
+          </w:p>
+        </w:tc>
+      </w:tr>
+      <w:tr>
+        <w:trPr>
+          <w:trHeight w:val="1075"/>
+        </w:trPr>
+        <w:tc>
+          <w:tcPr>
+            <w:tcW w:w="816" w:type="dxa"/>
+            <w:tcBorders>
+              <w:left w:val="nil"/>
+            </w:tcBorders>
+          </w:tcPr>
+          <w:p>
+            <w:pPr>
+              <w:pStyle w:val="TableParagraph"/>
+              <w:spacing w:line="268" w:lineRule="exact"/>
+              <w:ind w:left="0" w:right="98"/>
+              <w:jc w:val="right"/>
+              <w:rPr>
+                <w:i/>
+              </w:rPr>
+            </w:pPr>
+            <w:r>
+              <w:rPr>
+                <w:i/>
+              </w:rPr>
+              <w:t>TC-05</w:t>
+            </w:r>
+          </w:p>
+          <w:p>
+            <w:pPr>
+              <w:pStyle w:val="TableParagraph"/>
+              <w:spacing w:line="268" w:lineRule="exact"/>
+              <w:ind w:left="0" w:right="98"/>
+              <w:jc w:val="right"/>
+              <w:rPr>
+                <w:i/>
+              </w:rPr>
+            </w:pPr>
+            <w:r>
+              <w:rPr>
+                <w:i/>
+              </w:rPr>
+              <w:t>Admin</w:t>
+            </w:r>
+          </w:p>
+        </w:tc>
+        <w:tc>
+          <w:tcPr>
+            <w:tcW w:w="852" w:type="dxa"/>
+          </w:tcPr>
+          <w:p>
+            <w:pPr>
+              <w:pStyle w:val="TableParagraph"/>
+              <w:spacing w:line="268" w:lineRule="exact"/>
+              <w:ind w:left="102"/>
+            </w:pPr>
+            <w:r>
+              <w:t>UC-11</w:t>
+            </w:r>
+          </w:p>
+        </w:tc>
+        <w:tc>
+          <w:tcPr>
+            <w:tcW w:w="4395" w:type="dxa"/>
+          </w:tcPr>
+          <w:p>
+            <w:pPr>
+              <w:pStyle w:val="TableParagraph"/>
+              <w:numPr>
+                <w:ilvl w:val="0"/>
+                <w:numId w:val="44"/>
+              </w:numPr>
+              <w:spacing w:line="240" w:lineRule="auto"/>
+            </w:pPr>
+            <w:r>
+              <w:t>Indien nog niet op de detail pagina van de gebruiker, navigeer naar de reeds aangepaste gebruiker.</w:t>
+            </w:r>
+          </w:p>
+          <w:p>
+            <w:pPr>
+              <w:pStyle w:val="TableParagraph"/>
+              <w:numPr>
+                <w:ilvl w:val="0"/>
+                <w:numId w:val="44"/>
+              </w:numPr>
+              <w:spacing w:line="240" w:lineRule="auto"/>
+            </w:pPr>
+            <w:r>
+              <w:t>Selecteer “Delete”.</w:t>
+            </w:r>
+          </w:p>
+          <w:p>
+            <w:pPr>
+              <w:pStyle w:val="TableParagraph"/>
+              <w:numPr>
+                <w:ilvl w:val="0"/>
+                <w:numId w:val="44"/>
+              </w:numPr>
+              <w:spacing w:line="240" w:lineRule="auto"/>
+            </w:pPr>
+            <w:r>
+              <w:t>Selecteer</w:t>
+            </w:r>
+            <w:r>
+              <w:t xml:space="preserve"> nogmaals</w:t>
+            </w:r>
+            <w:r>
+              <w:t xml:space="preserve"> “Delete”</w:t>
+            </w:r>
+          </w:p>
+        </w:tc>
+        <w:tc>
+          <w:tcPr>
+            <w:tcW w:w="2693" w:type="dxa"/>
+          </w:tcPr>
+          <w:p>
+            <w:pPr>
+              <w:pStyle w:val="TableParagraph"/>
+              <w:spacing w:line="240" w:lineRule="auto"/>
+              <w:ind w:left="103" w:right="112"/>
+            </w:pPr>
+            <w:r>
+              <w:t>De lijst van gebruikers verschijnt weer en de gebruiker staat niet meer in de lijst.</w:t>
+            </w:r>
+          </w:p>
+        </w:tc>
+        <w:tc>
+          <w:tcPr>
+            <w:tcW w:w="487" w:type="dxa"/>
+          </w:tcPr>
+          <w:p>
+            <w:pPr>
+              <w:pStyle w:val="TableParagraph"/>
+              <w:spacing w:line="240" w:lineRule="auto"/>
+              <w:ind w:left="0"/>
+              <w:rPr>
+                <w:rFonts w:ascii="Times New Roman"/>
+              </w:rPr>
+            </w:pPr>
+          </w:p>
+        </w:tc>
+      </w:tr>
+      <w:tr>
+        <w:trPr>
+          <w:trHeight w:val="1075"/>
+        </w:trPr>
+        <w:tc>
+          <w:tcPr>
+            <w:tcW w:w="816" w:type="dxa"/>
+            <w:tcBorders>
+              <w:left w:val="nil"/>
+              <w:bottom w:val="nil"/>
+            </w:tcBorders>
+          </w:tcPr>
+          <w:p>
+            <w:pPr>
+              <w:pStyle w:val="TableParagraph"/>
+              <w:spacing w:line="268" w:lineRule="exact"/>
+              <w:ind w:left="0" w:right="98"/>
+              <w:jc w:val="right"/>
+              <w:rPr>
+                <w:i/>
+              </w:rPr>
+            </w:pPr>
+            <w:r>
+              <w:rPr>
+                <w:i/>
+              </w:rPr>
+              <w:lastRenderedPageBreak/>
+              <w:t>TC-0</w:t>
+            </w:r>
+            <w:r>
+              <w:rPr>
+                <w:i/>
+              </w:rPr>
+              <w:t>6</w:t>
+            </w:r>
+          </w:p>
+          <w:p>
+            <w:pPr>
+              <w:pStyle w:val="TableParagraph"/>
+              <w:spacing w:line="268" w:lineRule="exact"/>
+              <w:ind w:left="0" w:right="98"/>
+              <w:jc w:val="right"/>
+              <w:rPr>
+                <w:i/>
+              </w:rPr>
+            </w:pPr>
+            <w:r>
+              <w:rPr>
+                <w:i/>
+              </w:rPr>
+              <w:t>Admin</w:t>
+            </w:r>
+          </w:p>
+        </w:tc>
+        <w:tc>
+          <w:tcPr>
+            <w:tcW w:w="852" w:type="dxa"/>
+          </w:tcPr>
+          <w:p>
+            <w:pPr>
+              <w:pStyle w:val="TableParagraph"/>
+              <w:spacing w:line="268" w:lineRule="exact"/>
+              <w:ind w:left="102"/>
+            </w:pPr>
+            <w:r>
+              <w:t>UC-01</w:t>
+            </w:r>
+          </w:p>
+        </w:tc>
+        <w:tc>
+          <w:tcPr>
+            <w:tcW w:w="4395" w:type="dxa"/>
+          </w:tcPr>
+          <w:p>
+            <w:pPr>
+              <w:pStyle w:val="TableParagraph"/>
+              <w:numPr>
+                <w:ilvl w:val="0"/>
+                <w:numId w:val="45"/>
+              </w:numPr>
+              <w:spacing w:line="240" w:lineRule="auto"/>
+            </w:pPr>
+            <w:r>
+              <w:t>Vul</w:t>
+            </w:r>
+            <w:r>
+              <w:rPr>
+                <w:spacing w:val="-1"/>
+              </w:rPr>
+              <w:t xml:space="preserve"> </w:t>
+            </w:r>
+            <w:r>
+              <w:t>de</w:t>
+            </w:r>
+            <w:r>
+              <w:rPr>
+                <w:spacing w:val="-1"/>
+              </w:rPr>
+              <w:t xml:space="preserve"> </w:t>
+            </w:r>
+            <w:r>
+              <w:t>inloggegevens</w:t>
+            </w:r>
+            <w:r>
+              <w:rPr>
+                <w:spacing w:val="-3"/>
+              </w:rPr>
+              <w:t xml:space="preserve"> </w:t>
+            </w:r>
+            <w:r>
+              <w:t>in.</w:t>
+            </w:r>
+            <w:r>
+              <w:rPr>
+                <w:spacing w:val="-1"/>
+              </w:rPr>
+              <w:t xml:space="preserve"> </w:t>
+            </w:r>
+            <w:r>
+              <w:t>(Maak</w:t>
+            </w:r>
+            <w:r>
+              <w:rPr>
+                <w:spacing w:val="-1"/>
+              </w:rPr>
+              <w:t xml:space="preserve"> </w:t>
+            </w:r>
+            <w:r>
+              <w:t>gebruik</w:t>
+            </w:r>
+            <w:r>
+              <w:rPr>
+                <w:spacing w:val="-47"/>
+              </w:rPr>
+              <w:t xml:space="preserve"> </w:t>
+            </w:r>
+            <w:r>
+              <w:t>van</w:t>
+            </w:r>
+            <w:r>
+              <w:rPr>
+                <w:spacing w:val="-2"/>
+              </w:rPr>
+              <w:t xml:space="preserve"> </w:t>
+            </w:r>
+            <w:r>
+              <w:rPr>
+                <w:spacing w:val="-2"/>
+              </w:rPr>
+              <w:t>‘</w:t>
+            </w:r>
+            <w:r>
+              <w:t>TD-04</w:t>
+            </w:r>
+            <w:r>
+              <w:t>’</w:t>
+            </w:r>
+            <w:r>
+              <w:t>)</w:t>
+            </w:r>
+          </w:p>
+        </w:tc>
+        <w:tc>
+          <w:tcPr>
+            <w:tcW w:w="2693" w:type="dxa"/>
+          </w:tcPr>
+          <w:p>
+            <w:pPr>
+              <w:pStyle w:val="TableParagraph"/>
+              <w:spacing w:line="240" w:lineRule="auto"/>
+              <w:ind w:left="103" w:right="112"/>
+            </w:pPr>
+            <w:r>
+              <w:t>Er wordt doorverwezen naar de hoofdpagina.</w:t>
+            </w:r>
+          </w:p>
+          <w:p>
+            <w:pPr>
+              <w:pStyle w:val="TableParagraph"/>
+              <w:spacing w:line="240" w:lineRule="auto"/>
+              <w:ind w:left="103" w:right="112"/>
+            </w:pPr>
+            <w:r>
+              <w:t xml:space="preserve"> </w:t>
+            </w:r>
+          </w:p>
+        </w:tc>
+        <w:tc>
+          <w:tcPr>
+            <w:tcW w:w="487" w:type="dxa"/>
+          </w:tcPr>
+          <w:p>
+            <w:pPr>
+              <w:pStyle w:val="TableParagraph"/>
+              <w:spacing w:line="240" w:lineRule="auto"/>
+              <w:ind w:left="0"/>
+              <w:rPr>
+                <w:rFonts w:ascii="Times New Roman"/>
+              </w:rPr>
+            </w:pPr>
+          </w:p>
+        </w:tc>
+      </w:tr>
+      <w:tr>
+        <w:trPr>
+          <w:trHeight w:val="1075"/>
+        </w:trPr>
+        <w:tc>
+          <w:tcPr>
+            <w:tcW w:w="816" w:type="dxa"/>
+            <w:tcBorders>
+              <w:left w:val="nil"/>
+              <w:bottom w:val="nil"/>
+            </w:tcBorders>
+          </w:tcPr>
+          <w:p>
+            <w:pPr>
+              <w:pStyle w:val="TableParagraph"/>
+              <w:spacing w:line="268" w:lineRule="exact"/>
+              <w:ind w:left="0" w:right="98"/>
+              <w:jc w:val="right"/>
+              <w:rPr>
+                <w:i/>
+              </w:rPr>
+            </w:pPr>
+            <w:r>
+              <w:rPr>
+                <w:i/>
+              </w:rPr>
+              <w:t>TC-0</w:t>
+            </w:r>
+            <w:r>
+              <w:rPr>
+                <w:i/>
+              </w:rPr>
+              <w:t>7</w:t>
+            </w:r>
+          </w:p>
+          <w:p>
+            <w:pPr>
+              <w:pStyle w:val="TOC1"/>
+              <w:spacing w:line="268" w:lineRule="exact"/>
+              <w:ind w:left="0" w:right="98"/>
+              <w:jc w:val="right"/>
+              <w:rPr>
+                <w:i/>
+              </w:rPr>
+            </w:pPr>
+            <w:r>
+              <w:rPr>
+                <w:i/>
+              </w:rPr>
+              <w:t>Admin</w:t>
+            </w:r>
+          </w:p>
+        </w:tc>
+        <w:tc>
+          <w:tcPr>
+            <w:tcW w:w="852" w:type="dxa"/>
+          </w:tcPr>
+          <w:p>
+            <w:pPr>
+              <w:pStyle w:val="TableParagraph"/>
+              <w:spacing w:line="268" w:lineRule="exact"/>
+              <w:ind w:left="102"/>
+            </w:pPr>
+            <w:r>
+              <w:t>UC-1</w:t>
+            </w:r>
+            <w:r>
+              <w:t>6</w:t>
+            </w:r>
+          </w:p>
+        </w:tc>
+        <w:tc>
+          <w:tcPr>
+            <w:tcW w:w="4395" w:type="dxa"/>
+          </w:tcPr>
+          <w:p>
+            <w:pPr>
+              <w:pStyle w:val="TableParagraph"/>
+              <w:numPr>
+                <w:ilvl w:val="0"/>
+                <w:numId w:val="46"/>
+              </w:numPr>
+              <w:spacing w:line="240" w:lineRule="auto"/>
+            </w:pPr>
+            <w:r>
+              <w:t>Navigeer naar de gebruikers pagina, d.m.v. te klikken op “</w:t>
+            </w:r>
+            <w:r>
+              <w:t>Create and Edit products</w:t>
+            </w:r>
+            <w:r>
+              <w:t>”</w:t>
+            </w:r>
+            <w:r>
+              <w:t xml:space="preserve"> </w:t>
+            </w:r>
+            <w:r>
+              <w:t xml:space="preserve">op </w:t>
+            </w:r>
+            <w:r>
+              <w:t>het</w:t>
+            </w:r>
+            <w:r>
+              <w:t xml:space="preserve"> hoof</w:t>
+            </w:r>
+            <w:r>
+              <w:t>dscherm</w:t>
+            </w:r>
+            <w:r>
+              <w:t>.</w:t>
+            </w:r>
+          </w:p>
+        </w:tc>
+        <w:tc>
+          <w:tcPr>
+            <w:tcW w:w="2693" w:type="dxa"/>
+          </w:tcPr>
+          <w:p>
+            <w:pPr>
+              <w:pStyle w:val="TOC1"/>
+              <w:ind w:left="103" w:right="112"/>
+            </w:pPr>
+            <w:r>
+              <w:t>Er verschijnt een lijst van bestaande gebruikers in het systeem.</w:t>
+            </w:r>
+          </w:p>
+        </w:tc>
+        <w:tc>
+          <w:tcPr>
+            <w:tcW w:w="487" w:type="dxa"/>
+          </w:tcPr>
+          <w:p>
+            <w:pPr>
+              <w:pStyle w:val="TableParagraph"/>
+              <w:spacing w:line="240" w:lineRule="auto"/>
+              <w:ind w:left="0"/>
+              <w:rPr>
+                <w:rFonts w:ascii="Times New Roman"/>
+              </w:rPr>
+            </w:pPr>
+          </w:p>
+        </w:tc>
+      </w:tr>
+      <w:tr>
+        <w:trPr>
+          <w:trHeight w:val="1075"/>
+        </w:trPr>
+        <w:tc>
+          <w:tcPr>
+            <w:tcW w:w="816" w:type="dxa"/>
+            <w:tcBorders>
+              <w:left w:val="nil"/>
+              <w:bottom w:val="nil"/>
+            </w:tcBorders>
+          </w:tcPr>
+          <w:p>
+            <w:pPr>
+              <w:pStyle w:val="TableParagraph"/>
+              <w:spacing w:line="268" w:lineRule="exact"/>
+              <w:ind w:left="0" w:right="98"/>
+              <w:jc w:val="right"/>
+              <w:rPr>
+                <w:i/>
+              </w:rPr>
+            </w:pPr>
+            <w:r>
+              <w:rPr>
+                <w:i/>
+              </w:rPr>
+              <w:t>TC-0</w:t>
+            </w:r>
+            <w:r>
+              <w:rPr>
+                <w:i/>
+              </w:rPr>
+              <w:t>8</w:t>
+            </w:r>
+          </w:p>
+          <w:p>
+            <w:pPr>
+              <w:pStyle w:val="TOC1"/>
+              <w:spacing w:line="268" w:lineRule="exact"/>
+              <w:ind w:left="0" w:right="98"/>
+              <w:jc w:val="right"/>
+              <w:rPr>
+                <w:i/>
+              </w:rPr>
+            </w:pPr>
+            <w:r>
+              <w:rPr>
+                <w:i/>
+              </w:rPr>
+              <w:t>Admin</w:t>
+            </w:r>
+          </w:p>
+        </w:tc>
+        <w:tc>
+          <w:tcPr>
+            <w:tcW w:w="852" w:type="dxa"/>
+          </w:tcPr>
+          <w:p>
+            <w:pPr>
+              <w:pStyle w:val="TableParagraph"/>
+              <w:spacing w:line="268" w:lineRule="exact"/>
+              <w:ind w:left="102"/>
+            </w:pPr>
+            <w:r>
+              <w:t>UC-</w:t>
+            </w:r>
+            <w:r>
+              <w:t>11</w:t>
+            </w:r>
+          </w:p>
+        </w:tc>
+        <w:tc>
+          <w:tcPr>
+            <w:tcW w:w="4395" w:type="dxa"/>
+          </w:tcPr>
           <w:p>
             <w:pPr>
               <w:pStyle w:val="TableParagraph"/>
@@ -25687,13 +26215,7 @@
               <w:spacing w:line="240" w:lineRule="auto"/>
             </w:pPr>
             <w:r>
-              <w:t>Vul de gegevens in (Maak gebruik van TD-0</w:t>
-            </w:r>
-            <w:r>
-              <w:t>1 Admin</w:t>
-            </w:r>
-            <w:r>
-              <w:t>).</w:t>
+              <w:t>Selecteer “Create New”</w:t>
             </w:r>
           </w:p>
           <w:p>
@@ -25706,15 +26228,38 @@
               <w:spacing w:line="240" w:lineRule="auto"/>
             </w:pPr>
             <w:r>
-              <w:t>Selecteer “</w:t>
-            </w:r>
-            <w:proofErr w:type="spellStart"/>
-            <w:r>
-              <w:t>Create</w:t>
-            </w:r>
-            <w:proofErr w:type="spellEnd"/>
-            <w:r>
-              <w:t>”.</w:t>
+              <w:t xml:space="preserve">Vul de gegevens in (Maak gebruik van </w:t>
+            </w:r>
+            <w:r>
+              <w:t>‘</w:t>
+            </w:r>
+            <w:r>
+              <w:t>TD-0</w:t>
+            </w:r>
+            <w:r>
+              <w:t>3</w:t>
+            </w:r>
+            <w:r>
+              <w:t xml:space="preserve"> Admin</w:t>
+            </w:r>
+            <w:r>
+              <w:t>’</w:t>
+            </w:r>
+            <w:r>
+              <w:t>).</w:t>
+            </w:r>
+          </w:p>
+          <w:p>
+            <w:pPr>
+              <w:pStyle w:val="TableParagraph"/>
+              <w:numPr>
+                <w:ilvl w:val="0"/>
+                <w:numId w:val="47"/>
+              </w:numPr>
+              <w:spacing w:line="240" w:lineRule="auto"/>
+            </w:pPr>
+            <w:r>
+              <w:t>Selecteer “Create”.</w:t>
             </w:r>
           </w:p>
         </w:tc>
@@ -25724,8 +26269,7 @@
           </w:tcPr>
           <w:p>
             <w:pPr>
-              <w:pStyle w:val="TableParagraph"/>
-              <w:spacing w:line="240" w:lineRule="auto"/>
+              <w:pStyle w:val="TOC1"/>
               <w:ind w:left="103" w:right="112"/>
             </w:pPr>
             <w:r>
@@ -25758,6 +26302,7 @@
             <w:tcW w:w="816" w:type="dxa"/>
             <w:tcBorders>
               <w:left w:val="nil"/>
+              <w:bottom w:val="nil"/>
             </w:tcBorders>
           </w:tcPr>
           <w:p>
@@ -25774,12 +26319,18 @@
               <w:rPr>
                 <w:i/>
               </w:rPr>
-              <w:t>TC-04</w:t>
-            </w:r>
-          </w:p>
-          <w:p>
-            <w:pPr>
-              <w:pStyle w:val="TableParagraph"/>
+              <w:t>TC-0</w:t>
+            </w:r>
+            <w:r>
+              <w:rPr>
+                <w:i/>
+              </w:rPr>
+              <w:t>9</w:t>
+            </w:r>
+          </w:p>
+          <w:p>
+            <w:pPr>
+              <w:pStyle w:val="TOC1"/>
               <w:spacing w:line="268" w:lineRule="exact"/>
               <w:ind w:left="0" w:right="98"/>
               <w:jc w:val="right"/>
@@ -25806,7 +26357,10 @@
               <w:ind w:left="102"/>
             </w:pPr>
             <w:r>
-              <w:t>UC-10</w:t>
+              <w:t>UC-1</w:t>
+            </w:r>
+            <w:r>
+              <w:t>2</w:t>
             </w:r>
           </w:p>
         </w:tc>
@@ -25814,6 +26368,19 @@
           <w:tcPr>
             <w:tcW w:w="4395" w:type="dxa"/>
           </w:tcPr>
+          <w:p>
+            <w:pPr>
+              <w:pStyle w:val="TableParagraph"/>
+              <w:numPr>
+                <w:ilvl w:val="0"/>
+                <w:numId w:val="48"/>
+              </w:numPr>
+              <w:spacing w:before="121" w:line="240" w:lineRule="auto"/>
+            </w:pPr>
+            <w:r>
+              <w:t>Select de gebruiker (aangemaakt bij TC-03 Admin).</w:t>
+            </w:r>
+          </w:p>
           <w:p>
             <w:pPr>
               <w:pStyle w:val="TableParagraph"/>
@@ -25824,7 +26391,7 @@
               <w:spacing w:line="240" w:lineRule="auto"/>
             </w:pPr>
             <w:r>
-              <w:t>Select de gebruiker (aangemaakt bij TC-03 Admin).</w:t>
+              <w:t>Selecteer “Edit”.</w:t>
             </w:r>
           </w:p>
           <w:p>
@@ -25837,38 +26404,34 @@
               <w:spacing w:line="240" w:lineRule="auto"/>
             </w:pPr>
             <w:r>
-              <w:t>Selecteer “</w:t>
-            </w:r>
-            <w:proofErr w:type="spellStart"/>
-            <w:r>
-              <w:t>Edit</w:t>
-            </w:r>
-            <w:proofErr w:type="spellEnd"/>
-            <w:r>
-              <w:t>”.</w:t>
-            </w:r>
-          </w:p>
-          <w:p>
-            <w:pPr>
-              <w:pStyle w:val="TableParagraph"/>
+              <w:t xml:space="preserve">Pas de gegevens aan (Gebruik de nieuwe gegevens van </w:t>
+            </w:r>
+            <w:r>
+              <w:t>‘</w:t>
+            </w:r>
+            <w:r>
+              <w:t>TD-0</w:t>
+            </w:r>
+            <w:r>
+              <w:t>4</w:t>
+            </w:r>
+            <w:r>
+              <w:t xml:space="preserve"> Admin</w:t>
+            </w:r>
+            <w:r>
+              <w:t>’</w:t>
+            </w:r>
+            <w:r>
+              <w:t>).</w:t>
+            </w:r>
+          </w:p>
+          <w:p>
+            <w:pPr>
+              <w:pStyle w:val="TOC1"/>
               <w:numPr>
                 <w:ilvl w:val="0"/>
-                <w:numId w:val="48"/>
+                <w:numId w:val="3"/>
               </w:numPr>
-              <w:spacing w:line="240" w:lineRule="auto"/>
-            </w:pPr>
-            <w:r>
-              <w:t>Pas de gegevens aan (Gebruik de nieuwe gegevens van TD-02 Admin).</w:t>
-            </w:r>
-          </w:p>
-          <w:p>
-            <w:pPr>
-              <w:pStyle w:val="TableParagraph"/>
-              <w:numPr>
-                <w:ilvl w:val="0"/>
-                <w:numId w:val="48"/>
-              </w:numPr>
-              <w:spacing w:line="240" w:lineRule="auto"/>
             </w:pPr>
             <w:r>
               <w:t>Selecteer “Save”</w:t>
@@ -25881,8 +26444,7 @@
           </w:tcPr>
           <w:p>
             <w:pPr>
-              <w:pStyle w:val="TableParagraph"/>
-              <w:spacing w:line="240" w:lineRule="auto"/>
+              <w:pStyle w:val="TOC1"/>
               <w:ind w:left="103" w:right="112"/>
             </w:pPr>
             <w:r>
@@ -25932,12 +26494,18 @@
               <w:rPr>
                 <w:i/>
               </w:rPr>
-              <w:t>TC-05</w:t>
-            </w:r>
-          </w:p>
-          <w:p>
-            <w:pPr>
-              <w:pStyle w:val="TableParagraph"/>
+              <w:t>TC-</w:t>
+            </w:r>
+            <w:r>
+              <w:rPr>
+                <w:i/>
+              </w:rPr>
+              <w:t>10</w:t>
+            </w:r>
+          </w:p>
+          <w:p>
+            <w:pPr>
+              <w:pStyle w:val="TOC1"/>
               <w:spacing w:line="268" w:lineRule="exact"/>
               <w:ind w:left="0" w:right="98"/>
               <w:jc w:val="right"/>
@@ -25964,7 +26532,10 @@
               <w:ind w:left="102"/>
             </w:pPr>
             <w:r>
-              <w:t>UC-11</w:t>
+              <w:t>UC-1</w:t>
+            </w:r>
+            <w:r>
+              <w:t>3</w:t>
             </w:r>
           </w:p>
         </w:tc>
@@ -25972,6 +26543,19 @@
           <w:tcPr>
             <w:tcW w:w="4395" w:type="dxa"/>
           </w:tcPr>
+          <w:p>
+            <w:pPr>
+              <w:pStyle w:val="TableParagraph"/>
+              <w:numPr>
+                <w:ilvl w:val="0"/>
+                <w:numId w:val="49"/>
+              </w:numPr>
+              <w:spacing w:before="121" w:line="240" w:lineRule="auto"/>
+            </w:pPr>
+            <w:r>
+              <w:t>Indien nog niet op de detail pagina van de gebruiker, navigeer naar de reeds aangepaste gebruiker.</w:t>
+            </w:r>
+          </w:p>
           <w:p>
             <w:pPr>
               <w:pStyle w:val="TableParagraph"/>
@@ -25981,13 +26565,8 @@
               </w:numPr>
               <w:spacing w:line="240" w:lineRule="auto"/>
             </w:pPr>
-            <w:proofErr w:type="gramStart"/>
-            <w:r>
-              <w:t>Indien</w:t>
-            </w:r>
-            <w:proofErr w:type="gramEnd"/>
-            <w:r>
-              <w:t xml:space="preserve"> nog niet op de detail pagina van de gebruiker, navigeer naar de reeds aangepaste gebruiker.</w:t>
+            <w:r>
+              <w:t>Selecteer “Delete”.</w:t>
             </w:r>
           </w:p>
           <w:p>
@@ -26000,20 +26579,7 @@
               <w:spacing w:line="240" w:lineRule="auto"/>
             </w:pPr>
             <w:r>
-              <w:t>Selecteer “Delete”.</w:t>
-            </w:r>
-          </w:p>
-          <w:p>
-            <w:pPr>
-              <w:pStyle w:val="TableParagraph"/>
-              <w:numPr>
-                <w:ilvl w:val="0"/>
-                <w:numId w:val="49"/>
-              </w:numPr>
-              <w:spacing w:line="240" w:lineRule="auto"/>
-            </w:pPr>
-            <w:r>
-              <w:t>Selecteer “Delete”</w:t>
+              <w:t>Selecteer nogmaals “Delete”.</w:t>
             </w:r>
           </w:p>
         </w:tc>
@@ -26023,8 +26589,7 @@
           </w:tcPr>
           <w:p>
             <w:pPr>
-              <w:pStyle w:val="TableParagraph"/>
-              <w:spacing w:line="240" w:lineRule="auto"/>
+              <w:pStyle w:val="TOC1"/>
               <w:ind w:left="103" w:right="112"/>
             </w:pPr>
             <w:r>
@@ -26640,6 +27205,95 @@
     </w:lvl>
   </w:abstractNum>
   <w:abstractNum w:abstractNumId="5" w15:restartNumberingAfterBreak="0">
+    <w:nsid w:val="0E476115"/>
+    <w:multiLevelType w:val="hybridMultilevel"/>
+    <w:tmpl w:val="EDA0A04A"/>
+    <w:lvl w:ilvl="0" w:tplc="FFFFFFFF">
+      <w:start w:val="1"/>
+      <w:numFmt w:val="decimal"/>
+      <w:lvlText w:val="%1."/>
+      <w:lvlJc w:val="left"/>
+      <w:pPr>
+        <w:ind w:left="462" w:hanging="360"/>
+      </w:pPr>
+      <w:rPr>
+        <w:rFonts w:hint="default"/>
+      </w:rPr>
+    </w:lvl>
+    <w:lvl w:ilvl="1" w:tplc="FFFFFFFF" w:tentative="1">
+      <w:start w:val="1"/>
+      <w:numFmt w:val="lowerLetter"/>
+      <w:lvlText w:val="%2."/>
+      <w:lvlJc w:val="left"/>
+      <w:pPr>
+        <w:ind w:left="1182" w:hanging="360"/>
+      </w:pPr>
+    </w:lvl>
+    <w:lvl w:ilvl="2" w:tplc="FFFFFFFF" w:tentative="1">
+      <w:start w:val="1"/>
+      <w:numFmt w:val="lowerRoman"/>
+      <w:lvlText w:val="%3."/>
+      <w:lvlJc w:val="right"/>
+      <w:pPr>
+        <w:ind w:left="1902" w:hanging="180"/>
+      </w:pPr>
+    </w:lvl>
+    <w:lvl w:ilvl="3" w:tplc="FFFFFFFF" w:tentative="1">
+      <w:start w:val="1"/>
+      <w:numFmt w:val="decimal"/>
+      <w:lvlText w:val="%4."/>
+      <w:lvlJc w:val="left"/>
+      <w:pPr>
+        <w:ind w:left="2622" w:hanging="360"/>
+      </w:pPr>
+    </w:lvl>
+    <w:lvl w:ilvl="4" w:tplc="FFFFFFFF" w:tentative="1">
+      <w:start w:val="1"/>
+      <w:numFmt w:val="lowerLetter"/>
+      <w:lvlText w:val="%5."/>
+      <w:lvlJc w:val="left"/>
+      <w:pPr>
+        <w:ind w:left="3342" w:hanging="360"/>
+      </w:pPr>
+    </w:lvl>
+    <w:lvl w:ilvl="5" w:tplc="FFFFFFFF" w:tentative="1">
+      <w:start w:val="1"/>
+      <w:numFmt w:val="lowerRoman"/>
+      <w:lvlText w:val="%6."/>
+      <w:lvlJc w:val="right"/>
+      <w:pPr>
+        <w:ind w:left="4062" w:hanging="180"/>
+      </w:pPr>
+    </w:lvl>
+    <w:lvl w:ilvl="6" w:tplc="FFFFFFFF" w:tentative="1">
+      <w:start w:val="1"/>
+      <w:numFmt w:val="decimal"/>
+      <w:lvlText w:val="%7."/>
+      <w:lvlJc w:val="left"/>
+      <w:pPr>
+        <w:ind w:left="4782" w:hanging="360"/>
+      </w:pPr>
+    </w:lvl>
+    <w:lvl w:ilvl="7" w:tplc="FFFFFFFF" w:tentative="1">
+      <w:start w:val="1"/>
+      <w:numFmt w:val="lowerLetter"/>
+      <w:lvlText w:val="%8."/>
+      <w:lvlJc w:val="left"/>
+      <w:pPr>
+        <w:ind w:left="5502" w:hanging="360"/>
+      </w:pPr>
+    </w:lvl>
+    <w:lvl w:ilvl="8" w:tplc="FFFFFFFF" w:tentative="1">
+      <w:start w:val="1"/>
+      <w:numFmt w:val="lowerRoman"/>
+      <w:lvlText w:val="%9."/>
+      <w:lvlJc w:val="right"/>
+      <w:pPr>
+        <w:ind w:left="6222" w:hanging="180"/>
+      </w:pPr>
+    </w:lvl>
+  </w:abstractNum>
+  <w:abstractNum w:abstractNumId="6" w15:restartNumberingAfterBreak="0">
     <w:nsid w:val="108C0966"/>
     <w:multiLevelType w:val="hybridMultilevel"/>
     <w:tmpl w:val="2998FEFE"/>
@@ -26728,7 +27382,7 @@
       </w:pPr>
     </w:lvl>
   </w:abstractNum>
-  <w:abstractNum w:abstractNumId="6" w15:restartNumberingAfterBreak="0">
+  <w:abstractNum w:abstractNumId="7" w15:restartNumberingAfterBreak="0">
     <w:nsid w:val="11FC2830"/>
     <w:multiLevelType w:val="hybridMultilevel"/>
     <w:tmpl w:val="F614EEEE"/>
@@ -26845,7 +27499,7 @@
       </w:rPr>
     </w:lvl>
   </w:abstractNum>
-  <w:abstractNum w:abstractNumId="7" w15:restartNumberingAfterBreak="0">
+  <w:abstractNum w:abstractNumId="8" w15:restartNumberingAfterBreak="0">
     <w:nsid w:val="12870276"/>
     <w:multiLevelType w:val="hybridMultilevel"/>
     <w:tmpl w:val="284C6AA6"/>
@@ -26962,7 +27616,7 @@
       </w:rPr>
     </w:lvl>
   </w:abstractNum>
-  <w:abstractNum w:abstractNumId="8" w15:restartNumberingAfterBreak="0">
+  <w:abstractNum w:abstractNumId="9" w15:restartNumberingAfterBreak="0">
     <w:nsid w:val="153842A6"/>
     <w:multiLevelType w:val="hybridMultilevel"/>
     <w:tmpl w:val="2998FEFE"/>
@@ -27051,7 +27705,7 @@
       </w:pPr>
     </w:lvl>
   </w:abstractNum>
-  <w:abstractNum w:abstractNumId="9" w15:restartNumberingAfterBreak="0">
+  <w:abstractNum w:abstractNumId="10" w15:restartNumberingAfterBreak="0">
     <w:nsid w:val="1689435B"/>
     <w:multiLevelType w:val="hybridMultilevel"/>
     <w:tmpl w:val="F2E250E6"/>
@@ -27168,7 +27822,7 @@
       </w:rPr>
     </w:lvl>
   </w:abstractNum>
-  <w:abstractNum w:abstractNumId="10" w15:restartNumberingAfterBreak="0">
+  <w:abstractNum w:abstractNumId="11" w15:restartNumberingAfterBreak="0">
     <w:nsid w:val="17FB31A1"/>
     <w:multiLevelType w:val="hybridMultilevel"/>
     <w:tmpl w:val="7D882826"/>
@@ -27285,7 +27939,7 @@
       </w:rPr>
     </w:lvl>
   </w:abstractNum>
-  <w:abstractNum w:abstractNumId="11" w15:restartNumberingAfterBreak="0">
+  <w:abstractNum w:abstractNumId="12" w15:restartNumberingAfterBreak="0">
     <w:nsid w:val="1E723F69"/>
     <w:multiLevelType w:val="hybridMultilevel"/>
     <w:tmpl w:val="F614EEEE"/>
@@ -27402,98 +28056,96 @@
       </w:rPr>
     </w:lvl>
   </w:abstractNum>
-  <w:abstractNum w:abstractNumId="12" w15:restartNumberingAfterBreak="0">
-    <w:nsid w:val="1FD325D8"/>
+  <w:abstractNum w:abstractNumId="13" w15:restartNumberingAfterBreak="0">
+    <w:nsid w:val="1F802429"/>
     <w:multiLevelType w:val="hybridMultilevel"/>
-    <w:tmpl w:val="37CCF84C"/>
-    <w:lvl w:ilvl="0" w:tplc="3C7488F4">
+    <w:tmpl w:val="EDA0A04A"/>
+    <w:lvl w:ilvl="0" w:tplc="FFFFFFFF">
       <w:start w:val="1"/>
       <w:numFmt w:val="decimal"/>
       <w:lvlText w:val="%1."/>
       <w:lvlJc w:val="left"/>
       <w:pPr>
-        <w:ind w:left="1080" w:hanging="360"/>
+        <w:ind w:left="462" w:hanging="360"/>
       </w:pPr>
       <w:rPr>
         <w:rFonts w:hint="default"/>
-        <w:b w:val="0"/>
-        <w:bCs/>
       </w:rPr>
     </w:lvl>
-    <w:lvl w:ilvl="1" w:tplc="08090019" w:tentative="1">
+    <w:lvl w:ilvl="1" w:tplc="FFFFFFFF" w:tentative="1">
       <w:start w:val="1"/>
       <w:numFmt w:val="lowerLetter"/>
       <w:lvlText w:val="%2."/>
       <w:lvlJc w:val="left"/>
       <w:pPr>
-        <w:ind w:left="1800" w:hanging="360"/>
-      </w:pPr>
-    </w:lvl>
-    <w:lvl w:ilvl="2" w:tplc="0809001B" w:tentative="1">
+        <w:ind w:left="1182" w:hanging="360"/>
+      </w:pPr>
+    </w:lvl>
+    <w:lvl w:ilvl="2" w:tplc="FFFFFFFF" w:tentative="1">
       <w:start w:val="1"/>
       <w:numFmt w:val="lowerRoman"/>
       <w:lvlText w:val="%3."/>
       <w:lvlJc w:val="right"/>
       <w:pPr>
-        <w:ind w:left="2520" w:hanging="180"/>
-      </w:pPr>
-    </w:lvl>
-    <w:lvl w:ilvl="3" w:tplc="0809000F" w:tentative="1">
+        <w:ind w:left="1902" w:hanging="180"/>
+      </w:pPr>
+    </w:lvl>
+    <w:lvl w:ilvl="3" w:tplc="FFFFFFFF" w:tentative="1">
       <w:start w:val="1"/>
       <w:numFmt w:val="decimal"/>
       <w:lvlText w:val="%4."/>
       <w:lvlJc w:val="left"/>
       <w:pPr>
-        <w:ind w:left="3240" w:hanging="360"/>
-      </w:pPr>
-    </w:lvl>
-    <w:lvl w:ilvl="4" w:tplc="08090019" w:tentative="1">
+        <w:ind w:left="2622" w:hanging="360"/>
+      </w:pPr>
+    </w:lvl>
+    <w:lvl w:ilvl="4" w:tplc="FFFFFFFF" w:tentative="1">
       <w:start w:val="1"/>
       <w:numFmt w:val="lowerLetter"/>
       <w:lvlText w:val="%5."/>
       <w:lvlJc w:val="left"/>
       <w:pPr>
-        <w:ind w:left="3960" w:hanging="360"/>
-      </w:pPr>
-    </w:lvl>
-    <w:lvl w:ilvl="5" w:tplc="0809001B" w:tentative="1">
+        <w:ind w:left="3342" w:hanging="360"/>
+      </w:pPr>
+    </w:lvl>
+    <w:lvl w:ilvl="5" w:tplc="FFFFFFFF" w:tentative="1">
       <w:start w:val="1"/>
       <w:numFmt w:val="lowerRoman"/>
       <w:lvlText w:val="%6."/>
       <w:lvlJc w:val="right"/>
       <w:pPr>
-        <w:ind w:left="4680" w:hanging="180"/>
-      </w:pPr>
-    </w:lvl>
-    <w:lvl w:ilvl="6" w:tplc="0809000F" w:tentative="1">
+        <w:ind w:left="4062" w:hanging="180"/>
+      </w:pPr>
+    </w:lvl>
+    <w:lvl w:ilvl="6" w:tplc="FFFFFFFF" w:tentative="1">
       <w:start w:val="1"/>
       <w:numFmt w:val="decimal"/>
       <w:lvlText w:val="%7."/>
       <w:lvlJc w:val="left"/>
       <w:pPr>
-        <w:ind w:left="5400" w:hanging="360"/>
-      </w:pPr>
-    </w:lvl>
-    <w:lvl w:ilvl="7" w:tplc="08090019" w:tentative="1">
+        <w:ind w:left="4782" w:hanging="360"/>
+      </w:pPr>
+    </w:lvl>
+    <w:lvl w:ilvl="7" w:tplc="FFFFFFFF" w:tentative="1">
       <w:start w:val="1"/>
       <w:numFmt w:val="lowerLetter"/>
       <w:lvlText w:val="%8."/>
       <w:lvlJc w:val="left"/>
       <w:pPr>
-        <w:ind w:left="6120" w:hanging="360"/>
-      </w:pPr>
-    </w:lvl>
-    <w:lvl w:ilvl="8" w:tplc="0809001B" w:tentative="1">
+        <w:ind w:left="5502" w:hanging="360"/>
+      </w:pPr>
+    </w:lvl>
+    <w:lvl w:ilvl="8" w:tplc="FFFFFFFF" w:tentative="1">
       <w:start w:val="1"/>
       <w:numFmt w:val="lowerRoman"/>
       <w:lvlText w:val="%9."/>
       <w:lvlJc w:val="right"/>
       <w:pPr>
-        <w:ind w:left="6840" w:hanging="180"/>
+        <w:ind w:left="6222" w:hanging="180"/>
       </w:pPr>
     </w:lvl>
   </w:abstractNum>
-  <w:abstractNum w:abstractNumId="13" w15:restartNumberingAfterBreak="0">
+  <w:abstractNum w:abstractNumId="14" w15:restartNumberingAfterBreak="0">
     <w:nsid w:val="20D00249"/>
     <w:multiLevelType w:val="hybridMultilevel"/>
     <w:tmpl w:val="C93EE6AA"/>
@@ -27610,209 +28262,7 @@
       </w:rPr>
     </w:lvl>
   </w:abstractNum>
-  <w:abstractNum w:abstractNumId="14" w15:restartNumberingAfterBreak="0">
-    <w:nsid w:val="24AF7E9E"/>
-    <w:multiLevelType w:val="hybridMultilevel"/>
-    <w:tmpl w:val="5CC0946A"/>
-    <w:lvl w:ilvl="0" w:tplc="48A2D07A">
-      <w:start w:val="1"/>
-      <w:numFmt w:val="decimal"/>
-      <w:lvlText w:val="%1."/>
-      <w:lvlJc w:val="left"/>
-      <w:pPr>
-        <w:ind w:left="360" w:hanging="360"/>
-      </w:pPr>
-      <w:rPr>
-        <w:rFonts w:hint="default"/>
-      </w:rPr>
-    </w:lvl>
-    <w:lvl w:ilvl="1" w:tplc="08090019" w:tentative="1">
-      <w:start w:val="1"/>
-      <w:numFmt w:val="lowerLetter"/>
-      <w:lvlText w:val="%2."/>
-      <w:lvlJc w:val="left"/>
-      <w:pPr>
-        <w:ind w:left="1080" w:hanging="360"/>
-      </w:pPr>
-    </w:lvl>
-    <w:lvl w:ilvl="2" w:tplc="0809001B" w:tentative="1">
-      <w:start w:val="1"/>
-      <w:numFmt w:val="lowerRoman"/>
-      <w:lvlText w:val="%3."/>
-      <w:lvlJc w:val="right"/>
-      <w:pPr>
-        <w:ind w:left="1800" w:hanging="180"/>
-      </w:pPr>
-    </w:lvl>
-    <w:lvl w:ilvl="3" w:tplc="0809000F" w:tentative="1">
-      <w:start w:val="1"/>
-      <w:numFmt w:val="decimal"/>
-      <w:lvlText w:val="%4."/>
-      <w:lvlJc w:val="left"/>
-      <w:pPr>
-        <w:ind w:left="2520" w:hanging="360"/>
-      </w:pPr>
-    </w:lvl>
-    <w:lvl w:ilvl="4" w:tplc="08090019" w:tentative="1">
-      <w:start w:val="1"/>
-      <w:numFmt w:val="lowerLetter"/>
-      <w:lvlText w:val="%5."/>
-      <w:lvlJc w:val="left"/>
-      <w:pPr>
-        <w:ind w:left="3240" w:hanging="360"/>
-      </w:pPr>
-    </w:lvl>
-    <w:lvl w:ilvl="5" w:tplc="0809001B" w:tentative="1">
-      <w:start w:val="1"/>
-      <w:numFmt w:val="lowerRoman"/>
-      <w:lvlText w:val="%6."/>
-      <w:lvlJc w:val="right"/>
-      <w:pPr>
-        <w:ind w:left="3960" w:hanging="180"/>
-      </w:pPr>
-    </w:lvl>
-    <w:lvl w:ilvl="6" w:tplc="0809000F" w:tentative="1">
-      <w:start w:val="1"/>
-      <w:numFmt w:val="decimal"/>
-      <w:lvlText w:val="%7."/>
-      <w:lvlJc w:val="left"/>
-      <w:pPr>
-        <w:ind w:left="4680" w:hanging="360"/>
-      </w:pPr>
-    </w:lvl>
-    <w:lvl w:ilvl="7" w:tplc="08090019" w:tentative="1">
-      <w:start w:val="1"/>
-      <w:numFmt w:val="lowerLetter"/>
-      <w:lvlText w:val="%8."/>
-      <w:lvlJc w:val="left"/>
-      <w:pPr>
-        <w:ind w:left="5400" w:hanging="360"/>
-      </w:pPr>
-    </w:lvl>
-    <w:lvl w:ilvl="8" w:tplc="0809001B" w:tentative="1">
-      <w:start w:val="1"/>
-      <w:numFmt w:val="lowerRoman"/>
-      <w:lvlText w:val="%9."/>
-      <w:lvlJc w:val="right"/>
-      <w:pPr>
-        <w:ind w:left="6120" w:hanging="180"/>
-      </w:pPr>
-    </w:lvl>
-  </w:abstractNum>
   <w:abstractNum w:abstractNumId="15" w15:restartNumberingAfterBreak="0">
-    <w:nsid w:val="2514182B"/>
-    <w:multiLevelType w:val="hybridMultilevel"/>
-    <w:tmpl w:val="952A0FCE"/>
-    <w:lvl w:ilvl="0" w:tplc="1F543C60">
-      <w:start w:val="2"/>
-      <w:numFmt w:val="bullet"/>
-      <w:lvlText w:val="-"/>
-      <w:lvlJc w:val="left"/>
-      <w:pPr>
-        <w:ind w:left="465" w:hanging="360"/>
-      </w:pPr>
-      <w:rPr>
-        <w:rFonts w:ascii="Calibri" w:eastAsia="Calibri" w:hAnsi="Calibri" w:cs="Calibri" w:hint="default"/>
-      </w:rPr>
-    </w:lvl>
-    <w:lvl w:ilvl="1" w:tplc="08090003" w:tentative="1">
-      <w:start w:val="1"/>
-      <w:numFmt w:val="bullet"/>
-      <w:lvlText w:val="o"/>
-      <w:lvlJc w:val="left"/>
-      <w:pPr>
-        <w:ind w:left="1185" w:hanging="360"/>
-      </w:pPr>
-      <w:rPr>
-        <w:rFonts w:ascii="Courier New" w:hAnsi="Courier New" w:cs="Courier New" w:hint="default"/>
-      </w:rPr>
-    </w:lvl>
-    <w:lvl w:ilvl="2" w:tplc="08090005" w:tentative="1">
-      <w:start w:val="1"/>
-      <w:numFmt w:val="bullet"/>
-      <w:lvlText w:val=""/>
-      <w:lvlJc w:val="left"/>
-      <w:pPr>
-        <w:ind w:left="1905" w:hanging="360"/>
-      </w:pPr>
-      <w:rPr>
-        <w:rFonts w:ascii="Wingdings" w:hAnsi="Wingdings" w:hint="default"/>
-      </w:rPr>
-    </w:lvl>
-    <w:lvl w:ilvl="3" w:tplc="08090001" w:tentative="1">
-      <w:start w:val="1"/>
-      <w:numFmt w:val="bullet"/>
-      <w:lvlText w:val=""/>
-      <w:lvlJc w:val="left"/>
-      <w:pPr>
-        <w:ind w:left="2625" w:hanging="360"/>
-      </w:pPr>
-      <w:rPr>
-        <w:rFonts w:ascii="Symbol" w:hAnsi="Symbol" w:hint="default"/>
-      </w:rPr>
-    </w:lvl>
-    <w:lvl w:ilvl="4" w:tplc="08090003" w:tentative="1">
-      <w:start w:val="1"/>
-      <w:numFmt w:val="bullet"/>
-      <w:lvlText w:val="o"/>
-      <w:lvlJc w:val="left"/>
-      <w:pPr>
-        <w:ind w:left="3345" w:hanging="360"/>
-      </w:pPr>
-      <w:rPr>
-        <w:rFonts w:ascii="Courier New" w:hAnsi="Courier New" w:cs="Courier New" w:hint="default"/>
-      </w:rPr>
-    </w:lvl>
-    <w:lvl w:ilvl="5" w:tplc="08090005" w:tentative="1">
-      <w:start w:val="1"/>
-      <w:numFmt w:val="bullet"/>
-      <w:lvlText w:val=""/>
-      <w:lvlJc w:val="left"/>
-      <w:pPr>
-        <w:ind w:left="4065" w:hanging="360"/>
-      </w:pPr>
-      <w:rPr>
-        <w:rFonts w:ascii="Wingdings" w:hAnsi="Wingdings" w:hint="default"/>
-      </w:rPr>
-    </w:lvl>
-    <w:lvl w:ilvl="6" w:tplc="08090001" w:tentative="1">
-      <w:start w:val="1"/>
-      <w:numFmt w:val="bullet"/>
-      <w:lvlText w:val=""/>
-      <w:lvlJc w:val="left"/>
-      <w:pPr>
-        <w:ind w:left="4785" w:hanging="360"/>
-      </w:pPr>
-      <w:rPr>
-        <w:rFonts w:ascii="Symbol" w:hAnsi="Symbol" w:hint="default"/>
-      </w:rPr>
-    </w:lvl>
-    <w:lvl w:ilvl="7" w:tplc="08090003" w:tentative="1">
-      <w:start w:val="1"/>
-      <w:numFmt w:val="bullet"/>
-      <w:lvlText w:val="o"/>
-      <w:lvlJc w:val="left"/>
-      <w:pPr>
-        <w:ind w:left="5505" w:hanging="360"/>
-      </w:pPr>
-      <w:rPr>
-        <w:rFonts w:ascii="Courier New" w:hAnsi="Courier New" w:cs="Courier New" w:hint="default"/>
-      </w:rPr>
-    </w:lvl>
-    <w:lvl w:ilvl="8" w:tplc="08090005" w:tentative="1">
-      <w:start w:val="1"/>
-      <w:numFmt w:val="bullet"/>
-      <w:lvlText w:val=""/>
-      <w:lvlJc w:val="left"/>
-      <w:pPr>
-        <w:ind w:left="6225" w:hanging="360"/>
-      </w:pPr>
-      <w:rPr>
-        <w:rFonts w:ascii="Wingdings" w:hAnsi="Wingdings" w:hint="default"/>
-      </w:rPr>
-    </w:lvl>
-  </w:abstractNum>
-  <w:abstractNum w:abstractNumId="16" w15:restartNumberingAfterBreak="0">
     <w:nsid w:val="273F5404"/>
     <w:multiLevelType w:val="hybridMultilevel"/>
     <w:tmpl w:val="CC1E5790"/>
@@ -27929,7 +28379,7 @@
       </w:rPr>
     </w:lvl>
   </w:abstractNum>
-  <w:abstractNum w:abstractNumId="17" w15:restartNumberingAfterBreak="0">
+  <w:abstractNum w:abstractNumId="16" w15:restartNumberingAfterBreak="0">
     <w:nsid w:val="29A72869"/>
     <w:multiLevelType w:val="hybridMultilevel"/>
     <w:tmpl w:val="F2E250E6"/>
@@ -28046,7 +28496,7 @@
       </w:rPr>
     </w:lvl>
   </w:abstractNum>
-  <w:abstractNum w:abstractNumId="18" w15:restartNumberingAfterBreak="0">
+  <w:abstractNum w:abstractNumId="17" w15:restartNumberingAfterBreak="0">
     <w:nsid w:val="29EB4CE3"/>
     <w:multiLevelType w:val="hybridMultilevel"/>
     <w:tmpl w:val="2998FEFE"/>
@@ -28135,7 +28585,7 @@
       </w:pPr>
     </w:lvl>
   </w:abstractNum>
-  <w:abstractNum w:abstractNumId="19" w15:restartNumberingAfterBreak="0">
+  <w:abstractNum w:abstractNumId="18" w15:restartNumberingAfterBreak="0">
     <w:nsid w:val="2A0A6A58"/>
     <w:multiLevelType w:val="hybridMultilevel"/>
     <w:tmpl w:val="2998FEFE"/>
@@ -28224,7 +28674,7 @@
       </w:pPr>
     </w:lvl>
   </w:abstractNum>
-  <w:abstractNum w:abstractNumId="20" w15:restartNumberingAfterBreak="0">
+  <w:abstractNum w:abstractNumId="19" w15:restartNumberingAfterBreak="0">
     <w:nsid w:val="2B0E72DD"/>
     <w:multiLevelType w:val="hybridMultilevel"/>
     <w:tmpl w:val="B0FC34EA"/>
@@ -28313,7 +28763,7 @@
       </w:pPr>
     </w:lvl>
   </w:abstractNum>
-  <w:abstractNum w:abstractNumId="21" w15:restartNumberingAfterBreak="0">
+  <w:abstractNum w:abstractNumId="20" w15:restartNumberingAfterBreak="0">
     <w:nsid w:val="2C503B05"/>
     <w:multiLevelType w:val="hybridMultilevel"/>
     <w:tmpl w:val="7D882826"/>
@@ -28430,7 +28880,7 @@
       </w:rPr>
     </w:lvl>
   </w:abstractNum>
-  <w:abstractNum w:abstractNumId="22" w15:restartNumberingAfterBreak="0">
+  <w:abstractNum w:abstractNumId="21" w15:restartNumberingAfterBreak="0">
     <w:nsid w:val="2C7E11D6"/>
     <w:multiLevelType w:val="hybridMultilevel"/>
     <w:tmpl w:val="7D882826"/>
@@ -28547,7 +28997,7 @@
       </w:rPr>
     </w:lvl>
   </w:abstractNum>
-  <w:abstractNum w:abstractNumId="23" w15:restartNumberingAfterBreak="0">
+  <w:abstractNum w:abstractNumId="22" w15:restartNumberingAfterBreak="0">
     <w:nsid w:val="2F510283"/>
     <w:multiLevelType w:val="hybridMultilevel"/>
     <w:tmpl w:val="706C7192"/>
@@ -28636,10 +29086,10 @@
       </w:pPr>
     </w:lvl>
   </w:abstractNum>
-  <w:abstractNum w:abstractNumId="24" w15:restartNumberingAfterBreak="0">
-    <w:nsid w:val="2F87162D"/>
+  <w:abstractNum w:abstractNumId="23" w15:restartNumberingAfterBreak="0">
+    <w:nsid w:val="31084329"/>
     <w:multiLevelType w:val="hybridMultilevel"/>
-    <w:tmpl w:val="284C6AA6"/>
+    <w:tmpl w:val="3E8261DC"/>
     <w:lvl w:ilvl="0" w:tplc="FFFFFFFF">
       <w:start w:val="1"/>
       <w:numFmt w:val="decimal"/>
@@ -28753,11 +29203,11 @@
       </w:rPr>
     </w:lvl>
   </w:abstractNum>
-  <w:abstractNum w:abstractNumId="25" w15:restartNumberingAfterBreak="0">
-    <w:nsid w:val="31084329"/>
+  <w:abstractNum w:abstractNumId="24" w15:restartNumberingAfterBreak="0">
+    <w:nsid w:val="31356F57"/>
     <w:multiLevelType w:val="hybridMultilevel"/>
-    <w:tmpl w:val="3E8261DC"/>
-    <w:lvl w:ilvl="0" w:tplc="FFFFFFFF">
+    <w:tmpl w:val="392CA86C"/>
+    <w:lvl w:ilvl="0" w:tplc="CA6C396C">
       <w:start w:val="1"/>
       <w:numFmt w:val="decimal"/>
       <w:lvlText w:val="%1."/>
@@ -28773,7 +29223,7 @@
         <w:lang w:val="nl-NL" w:eastAsia="en-US" w:bidi="ar-SA"/>
       </w:rPr>
     </w:lvl>
-    <w:lvl w:ilvl="1" w:tplc="FFFFFFFF">
+    <w:lvl w:ilvl="1" w:tplc="623CF700">
       <w:numFmt w:val="bullet"/>
       <w:lvlText w:val="•"/>
       <w:lvlJc w:val="left"/>
@@ -28785,7 +29235,7 @@
         <w:lang w:val="nl-NL" w:eastAsia="en-US" w:bidi="ar-SA"/>
       </w:rPr>
     </w:lvl>
-    <w:lvl w:ilvl="2" w:tplc="FFFFFFFF">
+    <w:lvl w:ilvl="2" w:tplc="4F54CEC4">
       <w:numFmt w:val="bullet"/>
       <w:lvlText w:val="•"/>
       <w:lvlJc w:val="left"/>
@@ -28797,7 +29247,7 @@
         <w:lang w:val="nl-NL" w:eastAsia="en-US" w:bidi="ar-SA"/>
       </w:rPr>
     </w:lvl>
-    <w:lvl w:ilvl="3" w:tplc="FFFFFFFF">
+    <w:lvl w:ilvl="3" w:tplc="C98A30EA">
       <w:numFmt w:val="bullet"/>
       <w:lvlText w:val="•"/>
       <w:lvlJc w:val="left"/>
@@ -28809,7 +29259,7 @@
         <w:lang w:val="nl-NL" w:eastAsia="en-US" w:bidi="ar-SA"/>
       </w:rPr>
     </w:lvl>
-    <w:lvl w:ilvl="4" w:tplc="FFFFFFFF">
+    <w:lvl w:ilvl="4" w:tplc="10DAF180">
       <w:numFmt w:val="bullet"/>
       <w:lvlText w:val="•"/>
       <w:lvlJc w:val="left"/>
@@ -28821,7 +29271,7 @@
         <w:lang w:val="nl-NL" w:eastAsia="en-US" w:bidi="ar-SA"/>
       </w:rPr>
     </w:lvl>
-    <w:lvl w:ilvl="5" w:tplc="FFFFFFFF">
+    <w:lvl w:ilvl="5" w:tplc="676288FE">
       <w:numFmt w:val="bullet"/>
       <w:lvlText w:val="•"/>
       <w:lvlJc w:val="left"/>
@@ -28833,7 +29283,7 @@
         <w:lang w:val="nl-NL" w:eastAsia="en-US" w:bidi="ar-SA"/>
       </w:rPr>
     </w:lvl>
-    <w:lvl w:ilvl="6" w:tplc="FFFFFFFF">
+    <w:lvl w:ilvl="6" w:tplc="F0DCE9B6">
       <w:numFmt w:val="bullet"/>
       <w:lvlText w:val="•"/>
       <w:lvlJc w:val="left"/>
@@ -28845,7 +29295,7 @@
         <w:lang w:val="nl-NL" w:eastAsia="en-US" w:bidi="ar-SA"/>
       </w:rPr>
     </w:lvl>
-    <w:lvl w:ilvl="7" w:tplc="FFFFFFFF">
+    <w:lvl w:ilvl="7" w:tplc="8ABA6CDE">
       <w:numFmt w:val="bullet"/>
       <w:lvlText w:val="•"/>
       <w:lvlJc w:val="left"/>
@@ -28857,7 +29307,7 @@
         <w:lang w:val="nl-NL" w:eastAsia="en-US" w:bidi="ar-SA"/>
       </w:rPr>
     </w:lvl>
-    <w:lvl w:ilvl="8" w:tplc="FFFFFFFF">
+    <w:lvl w:ilvl="8" w:tplc="E4C044E8">
       <w:numFmt w:val="bullet"/>
       <w:lvlText w:val="•"/>
       <w:lvlJc w:val="left"/>
@@ -28870,11 +29320,11 @@
       </w:rPr>
     </w:lvl>
   </w:abstractNum>
-  <w:abstractNum w:abstractNumId="26" w15:restartNumberingAfterBreak="0">
-    <w:nsid w:val="31356F57"/>
+  <w:abstractNum w:abstractNumId="25" w15:restartNumberingAfterBreak="0">
+    <w:nsid w:val="32D666FC"/>
     <w:multiLevelType w:val="hybridMultilevel"/>
-    <w:tmpl w:val="392CA86C"/>
-    <w:lvl w:ilvl="0" w:tplc="CA6C396C">
+    <w:tmpl w:val="284C6AA6"/>
+    <w:lvl w:ilvl="0" w:tplc="FFFFFFFF">
       <w:start w:val="1"/>
       <w:numFmt w:val="decimal"/>
       <w:lvlText w:val="%1."/>
@@ -28890,7 +29340,7 @@
         <w:lang w:val="nl-NL" w:eastAsia="en-US" w:bidi="ar-SA"/>
       </w:rPr>
     </w:lvl>
-    <w:lvl w:ilvl="1" w:tplc="623CF700">
+    <w:lvl w:ilvl="1" w:tplc="FFFFFFFF">
       <w:numFmt w:val="bullet"/>
       <w:lvlText w:val="•"/>
       <w:lvlJc w:val="left"/>
@@ -28902,7 +29352,7 @@
         <w:lang w:val="nl-NL" w:eastAsia="en-US" w:bidi="ar-SA"/>
       </w:rPr>
     </w:lvl>
-    <w:lvl w:ilvl="2" w:tplc="4F54CEC4">
+    <w:lvl w:ilvl="2" w:tplc="FFFFFFFF">
       <w:numFmt w:val="bullet"/>
       <w:lvlText w:val="•"/>
       <w:lvlJc w:val="left"/>
@@ -28914,7 +29364,7 @@
         <w:lang w:val="nl-NL" w:eastAsia="en-US" w:bidi="ar-SA"/>
       </w:rPr>
     </w:lvl>
-    <w:lvl w:ilvl="3" w:tplc="C98A30EA">
+    <w:lvl w:ilvl="3" w:tplc="FFFFFFFF">
       <w:numFmt w:val="bullet"/>
       <w:lvlText w:val="•"/>
       <w:lvlJc w:val="left"/>
@@ -28926,7 +29376,7 @@
         <w:lang w:val="nl-NL" w:eastAsia="en-US" w:bidi="ar-SA"/>
       </w:rPr>
     </w:lvl>
-    <w:lvl w:ilvl="4" w:tplc="10DAF180">
+    <w:lvl w:ilvl="4" w:tplc="FFFFFFFF">
       <w:numFmt w:val="bullet"/>
       <w:lvlText w:val="•"/>
       <w:lvlJc w:val="left"/>
@@ -28938,7 +29388,7 @@
         <w:lang w:val="nl-NL" w:eastAsia="en-US" w:bidi="ar-SA"/>
       </w:rPr>
     </w:lvl>
-    <w:lvl w:ilvl="5" w:tplc="676288FE">
+    <w:lvl w:ilvl="5" w:tplc="FFFFFFFF">
       <w:numFmt w:val="bullet"/>
       <w:lvlText w:val="•"/>
       <w:lvlJc w:val="left"/>
@@ -28950,7 +29400,7 @@
         <w:lang w:val="nl-NL" w:eastAsia="en-US" w:bidi="ar-SA"/>
       </w:rPr>
     </w:lvl>
-    <w:lvl w:ilvl="6" w:tplc="F0DCE9B6">
+    <w:lvl w:ilvl="6" w:tplc="FFFFFFFF">
       <w:numFmt w:val="bullet"/>
       <w:lvlText w:val="•"/>
       <w:lvlJc w:val="left"/>
@@ -28962,7 +29412,7 @@
         <w:lang w:val="nl-NL" w:eastAsia="en-US" w:bidi="ar-SA"/>
       </w:rPr>
     </w:lvl>
-    <w:lvl w:ilvl="7" w:tplc="8ABA6CDE">
+    <w:lvl w:ilvl="7" w:tplc="FFFFFFFF">
       <w:numFmt w:val="bullet"/>
       <w:lvlText w:val="•"/>
       <w:lvlJc w:val="left"/>
@@ -28974,7 +29424,7 @@
         <w:lang w:val="nl-NL" w:eastAsia="en-US" w:bidi="ar-SA"/>
       </w:rPr>
     </w:lvl>
-    <w:lvl w:ilvl="8" w:tplc="E4C044E8">
+    <w:lvl w:ilvl="8" w:tplc="FFFFFFFF">
       <w:numFmt w:val="bullet"/>
       <w:lvlText w:val="•"/>
       <w:lvlJc w:val="left"/>
@@ -28987,10 +29437,188 @@
       </w:rPr>
     </w:lvl>
   </w:abstractNum>
+  <w:abstractNum w:abstractNumId="26" w15:restartNumberingAfterBreak="0">
+    <w:nsid w:val="348465BD"/>
+    <w:multiLevelType w:val="hybridMultilevel"/>
+    <w:tmpl w:val="C8DC507C"/>
+    <w:lvl w:ilvl="0" w:tplc="9F88B3D0">
+      <w:start w:val="1"/>
+      <w:numFmt w:val="decimal"/>
+      <w:lvlText w:val="%1."/>
+      <w:lvlJc w:val="left"/>
+      <w:pPr>
+        <w:ind w:left="828" w:hanging="360"/>
+      </w:pPr>
+      <w:rPr>
+        <w:rFonts w:hint="default"/>
+      </w:rPr>
+    </w:lvl>
+    <w:lvl w:ilvl="1" w:tplc="08090019" w:tentative="1">
+      <w:start w:val="1"/>
+      <w:numFmt w:val="lowerLetter"/>
+      <w:lvlText w:val="%2."/>
+      <w:lvlJc w:val="left"/>
+      <w:pPr>
+        <w:ind w:left="1548" w:hanging="360"/>
+      </w:pPr>
+    </w:lvl>
+    <w:lvl w:ilvl="2" w:tplc="0809001B" w:tentative="1">
+      <w:start w:val="1"/>
+      <w:numFmt w:val="lowerRoman"/>
+      <w:lvlText w:val="%3."/>
+      <w:lvlJc w:val="right"/>
+      <w:pPr>
+        <w:ind w:left="2268" w:hanging="180"/>
+      </w:pPr>
+    </w:lvl>
+    <w:lvl w:ilvl="3" w:tplc="0809000F" w:tentative="1">
+      <w:start w:val="1"/>
+      <w:numFmt w:val="decimal"/>
+      <w:lvlText w:val="%4."/>
+      <w:lvlJc w:val="left"/>
+      <w:pPr>
+        <w:ind w:left="2988" w:hanging="360"/>
+      </w:pPr>
+    </w:lvl>
+    <w:lvl w:ilvl="4" w:tplc="08090019" w:tentative="1">
+      <w:start w:val="1"/>
+      <w:numFmt w:val="lowerLetter"/>
+      <w:lvlText w:val="%5."/>
+      <w:lvlJc w:val="left"/>
+      <w:pPr>
+        <w:ind w:left="3708" w:hanging="360"/>
+      </w:pPr>
+    </w:lvl>
+    <w:lvl w:ilvl="5" w:tplc="0809001B" w:tentative="1">
+      <w:start w:val="1"/>
+      <w:numFmt w:val="lowerRoman"/>
+      <w:lvlText w:val="%6."/>
+      <w:lvlJc w:val="right"/>
+      <w:pPr>
+        <w:ind w:left="4428" w:hanging="180"/>
+      </w:pPr>
+    </w:lvl>
+    <w:lvl w:ilvl="6" w:tplc="0809000F" w:tentative="1">
+      <w:start w:val="1"/>
+      <w:numFmt w:val="decimal"/>
+      <w:lvlText w:val="%7."/>
+      <w:lvlJc w:val="left"/>
+      <w:pPr>
+        <w:ind w:left="5148" w:hanging="360"/>
+      </w:pPr>
+    </w:lvl>
+    <w:lvl w:ilvl="7" w:tplc="08090019" w:tentative="1">
+      <w:start w:val="1"/>
+      <w:numFmt w:val="lowerLetter"/>
+      <w:lvlText w:val="%8."/>
+      <w:lvlJc w:val="left"/>
+      <w:pPr>
+        <w:ind w:left="5868" w:hanging="360"/>
+      </w:pPr>
+    </w:lvl>
+    <w:lvl w:ilvl="8" w:tplc="0809001B" w:tentative="1">
+      <w:start w:val="1"/>
+      <w:numFmt w:val="lowerRoman"/>
+      <w:lvlText w:val="%9."/>
+      <w:lvlJc w:val="right"/>
+      <w:pPr>
+        <w:ind w:left="6588" w:hanging="180"/>
+      </w:pPr>
+    </w:lvl>
+  </w:abstractNum>
   <w:abstractNum w:abstractNumId="27" w15:restartNumberingAfterBreak="0">
-    <w:nsid w:val="32D666FC"/>
+    <w:nsid w:val="375A2736"/>
     <w:multiLevelType w:val="hybridMultilevel"/>
-    <w:tmpl w:val="284C6AA6"/>
+    <w:tmpl w:val="EDA0A04A"/>
+    <w:lvl w:ilvl="0" w:tplc="FFFFFFFF">
+      <w:start w:val="1"/>
+      <w:numFmt w:val="decimal"/>
+      <w:lvlText w:val="%1."/>
+      <w:lvlJc w:val="left"/>
+      <w:pPr>
+        <w:ind w:left="462" w:hanging="360"/>
+      </w:pPr>
+      <w:rPr>
+        <w:rFonts w:hint="default"/>
+      </w:rPr>
+    </w:lvl>
+    <w:lvl w:ilvl="1" w:tplc="FFFFFFFF" w:tentative="1">
+      <w:start w:val="1"/>
+      <w:numFmt w:val="lowerLetter"/>
+      <w:lvlText w:val="%2."/>
+      <w:lvlJc w:val="left"/>
+      <w:pPr>
+        <w:ind w:left="1182" w:hanging="360"/>
+      </w:pPr>
+    </w:lvl>
+    <w:lvl w:ilvl="2" w:tplc="FFFFFFFF" w:tentative="1">
+      <w:start w:val="1"/>
+      <w:numFmt w:val="lowerRoman"/>
+      <w:lvlText w:val="%3."/>
+      <w:lvlJc w:val="right"/>
+      <w:pPr>
+        <w:ind w:left="1902" w:hanging="180"/>
+      </w:pPr>
+    </w:lvl>
+    <w:lvl w:ilvl="3" w:tplc="FFFFFFFF" w:tentative="1">
+      <w:start w:val="1"/>
+      <w:numFmt w:val="decimal"/>
+      <w:lvlText w:val="%4."/>
+      <w:lvlJc w:val="left"/>
+      <w:pPr>
+        <w:ind w:left="2622" w:hanging="360"/>
+      </w:pPr>
+    </w:lvl>
+    <w:lvl w:ilvl="4" w:tplc="FFFFFFFF" w:tentative="1">
+      <w:start w:val="1"/>
+      <w:numFmt w:val="lowerLetter"/>
+      <w:lvlText w:val="%5."/>
+      <w:lvlJc w:val="left"/>
+      <w:pPr>
+        <w:ind w:left="3342" w:hanging="360"/>
+      </w:pPr>
+    </w:lvl>
+    <w:lvl w:ilvl="5" w:tplc="FFFFFFFF" w:tentative="1">
+      <w:start w:val="1"/>
+      <w:numFmt w:val="lowerRoman"/>
+      <w:lvlText w:val="%6."/>
+      <w:lvlJc w:val="right"/>
+      <w:pPr>
+        <w:ind w:left="4062" w:hanging="180"/>
+      </w:pPr>
+    </w:lvl>
+    <w:lvl w:ilvl="6" w:tplc="FFFFFFFF" w:tentative="1">
+      <w:start w:val="1"/>
+      <w:numFmt w:val="decimal"/>
+      <w:lvlText w:val="%7."/>
+      <w:lvlJc w:val="left"/>
+      <w:pPr>
+        <w:ind w:left="4782" w:hanging="360"/>
+      </w:pPr>
+    </w:lvl>
+    <w:lvl w:ilvl="7" w:tplc="FFFFFFFF" w:tentative="1">
+      <w:start w:val="1"/>
+      <w:numFmt w:val="lowerLetter"/>
+      <w:lvlText w:val="%8."/>
+      <w:lvlJc w:val="left"/>
+      <w:pPr>
+        <w:ind w:left="5502" w:hanging="360"/>
+      </w:pPr>
+    </w:lvl>
+    <w:lvl w:ilvl="8" w:tplc="FFFFFFFF" w:tentative="1">
+      <w:start w:val="1"/>
+      <w:numFmt w:val="lowerRoman"/>
+      <w:lvlText w:val="%9."/>
+      <w:lvlJc w:val="right"/>
+      <w:pPr>
+        <w:ind w:left="6222" w:hanging="180"/>
+      </w:pPr>
+    </w:lvl>
+  </w:abstractNum>
+  <w:abstractNum w:abstractNumId="28" w15:restartNumberingAfterBreak="0">
+    <w:nsid w:val="3E312902"/>
+    <w:multiLevelType w:val="hybridMultilevel"/>
+    <w:tmpl w:val="F2E250E6"/>
     <w:lvl w:ilvl="0" w:tplc="FFFFFFFF">
       <w:start w:val="1"/>
       <w:numFmt w:val="decimal"/>
@@ -29104,99 +29732,10 @@
       </w:rPr>
     </w:lvl>
   </w:abstractNum>
-  <w:abstractNum w:abstractNumId="28" w15:restartNumberingAfterBreak="0">
-    <w:nsid w:val="348465BD"/>
+  <w:abstractNum w:abstractNumId="29" w15:restartNumberingAfterBreak="0">
+    <w:nsid w:val="42905CA7"/>
     <w:multiLevelType w:val="hybridMultilevel"/>
-    <w:tmpl w:val="C8DC507C"/>
-    <w:lvl w:ilvl="0" w:tplc="9F88B3D0">
-      <w:start w:val="1"/>
-      <w:numFmt w:val="decimal"/>
-      <w:lvlText w:val="%1."/>
-      <w:lvlJc w:val="left"/>
-      <w:pPr>
-        <w:ind w:left="828" w:hanging="360"/>
-      </w:pPr>
-      <w:rPr>
-        <w:rFonts w:hint="default"/>
-      </w:rPr>
-    </w:lvl>
-    <w:lvl w:ilvl="1" w:tplc="08090019" w:tentative="1">
-      <w:start w:val="1"/>
-      <w:numFmt w:val="lowerLetter"/>
-      <w:lvlText w:val="%2."/>
-      <w:lvlJc w:val="left"/>
-      <w:pPr>
-        <w:ind w:left="1548" w:hanging="360"/>
-      </w:pPr>
-    </w:lvl>
-    <w:lvl w:ilvl="2" w:tplc="0809001B" w:tentative="1">
-      <w:start w:val="1"/>
-      <w:numFmt w:val="lowerRoman"/>
-      <w:lvlText w:val="%3."/>
-      <w:lvlJc w:val="right"/>
-      <w:pPr>
-        <w:ind w:left="2268" w:hanging="180"/>
-      </w:pPr>
-    </w:lvl>
-    <w:lvl w:ilvl="3" w:tplc="0809000F" w:tentative="1">
-      <w:start w:val="1"/>
-      <w:numFmt w:val="decimal"/>
-      <w:lvlText w:val="%4."/>
-      <w:lvlJc w:val="left"/>
-      <w:pPr>
-        <w:ind w:left="2988" w:hanging="360"/>
-      </w:pPr>
-    </w:lvl>
-    <w:lvl w:ilvl="4" w:tplc="08090019" w:tentative="1">
-      <w:start w:val="1"/>
-      <w:numFmt w:val="lowerLetter"/>
-      <w:lvlText w:val="%5."/>
-      <w:lvlJc w:val="left"/>
-      <w:pPr>
-        <w:ind w:left="3708" w:hanging="360"/>
-      </w:pPr>
-    </w:lvl>
-    <w:lvl w:ilvl="5" w:tplc="0809001B" w:tentative="1">
-      <w:start w:val="1"/>
-      <w:numFmt w:val="lowerRoman"/>
-      <w:lvlText w:val="%6."/>
-      <w:lvlJc w:val="right"/>
-      <w:pPr>
-        <w:ind w:left="4428" w:hanging="180"/>
-      </w:pPr>
-    </w:lvl>
-    <w:lvl w:ilvl="6" w:tplc="0809000F" w:tentative="1">
-      <w:start w:val="1"/>
-      <w:numFmt w:val="decimal"/>
-      <w:lvlText w:val="%7."/>
-      <w:lvlJc w:val="left"/>
-      <w:pPr>
-        <w:ind w:left="5148" w:hanging="360"/>
-      </w:pPr>
-    </w:lvl>
-    <w:lvl w:ilvl="7" w:tplc="08090019" w:tentative="1">
-      <w:start w:val="1"/>
-      <w:numFmt w:val="lowerLetter"/>
-      <w:lvlText w:val="%8."/>
-      <w:lvlJc w:val="left"/>
-      <w:pPr>
-        <w:ind w:left="5868" w:hanging="360"/>
-      </w:pPr>
-    </w:lvl>
-    <w:lvl w:ilvl="8" w:tplc="0809001B" w:tentative="1">
-      <w:start w:val="1"/>
-      <w:numFmt w:val="lowerRoman"/>
-      <w:lvlText w:val="%9."/>
-      <w:lvlJc w:val="right"/>
-      <w:pPr>
-        <w:ind w:left="6588" w:hanging="180"/>
-      </w:pPr>
-    </w:lvl>
-  </w:abstractNum>
-  <w:abstractNum w:abstractNumId="29" w15:restartNumberingAfterBreak="0">
-    <w:nsid w:val="375A2736"/>
-    <w:multiLevelType w:val="hybridMultilevel"/>
-    <w:tmpl w:val="EDA0A04A"/>
+    <w:tmpl w:val="2998FEFE"/>
     <w:lvl w:ilvl="0" w:tplc="FFFFFFFF">
       <w:start w:val="1"/>
       <w:numFmt w:val="decimal"/>
@@ -29283,9 +29822,9 @@
     </w:lvl>
   </w:abstractNum>
   <w:abstractNum w:abstractNumId="30" w15:restartNumberingAfterBreak="0">
-    <w:nsid w:val="3E312902"/>
+    <w:nsid w:val="42CE2834"/>
     <w:multiLevelType w:val="hybridMultilevel"/>
-    <w:tmpl w:val="F2E250E6"/>
+    <w:tmpl w:val="284C6AA6"/>
     <w:lvl w:ilvl="0" w:tplc="FFFFFFFF">
       <w:start w:val="1"/>
       <w:numFmt w:val="decimal"/>
@@ -29400,98 +29939,9 @@
     </w:lvl>
   </w:abstractNum>
   <w:abstractNum w:abstractNumId="31" w15:restartNumberingAfterBreak="0">
-    <w:nsid w:val="42905CA7"/>
+    <w:nsid w:val="45383113"/>
     <w:multiLevelType w:val="hybridMultilevel"/>
-    <w:tmpl w:val="2998FEFE"/>
-    <w:lvl w:ilvl="0" w:tplc="FFFFFFFF">
-      <w:start w:val="1"/>
-      <w:numFmt w:val="decimal"/>
-      <w:lvlText w:val="%1."/>
-      <w:lvlJc w:val="left"/>
-      <w:pPr>
-        <w:ind w:left="462" w:hanging="360"/>
-      </w:pPr>
-      <w:rPr>
-        <w:rFonts w:hint="default"/>
-      </w:rPr>
-    </w:lvl>
-    <w:lvl w:ilvl="1" w:tplc="FFFFFFFF" w:tentative="1">
-      <w:start w:val="1"/>
-      <w:numFmt w:val="lowerLetter"/>
-      <w:lvlText w:val="%2."/>
-      <w:lvlJc w:val="left"/>
-      <w:pPr>
-        <w:ind w:left="1182" w:hanging="360"/>
-      </w:pPr>
-    </w:lvl>
-    <w:lvl w:ilvl="2" w:tplc="FFFFFFFF" w:tentative="1">
-      <w:start w:val="1"/>
-      <w:numFmt w:val="lowerRoman"/>
-      <w:lvlText w:val="%3."/>
-      <w:lvlJc w:val="right"/>
-      <w:pPr>
-        <w:ind w:left="1902" w:hanging="180"/>
-      </w:pPr>
-    </w:lvl>
-    <w:lvl w:ilvl="3" w:tplc="FFFFFFFF" w:tentative="1">
-      <w:start w:val="1"/>
-      <w:numFmt w:val="decimal"/>
-      <w:lvlText w:val="%4."/>
-      <w:lvlJc w:val="left"/>
-      <w:pPr>
-        <w:ind w:left="2622" w:hanging="360"/>
-      </w:pPr>
-    </w:lvl>
-    <w:lvl w:ilvl="4" w:tplc="FFFFFFFF" w:tentative="1">
-      <w:start w:val="1"/>
-      <w:numFmt w:val="lowerLetter"/>
-      <w:lvlText w:val="%5."/>
-      <w:lvlJc w:val="left"/>
-      <w:pPr>
-        <w:ind w:left="3342" w:hanging="360"/>
-      </w:pPr>
-    </w:lvl>
-    <w:lvl w:ilvl="5" w:tplc="FFFFFFFF" w:tentative="1">
-      <w:start w:val="1"/>
-      <w:numFmt w:val="lowerRoman"/>
-      <w:lvlText w:val="%6."/>
-      <w:lvlJc w:val="right"/>
-      <w:pPr>
-        <w:ind w:left="4062" w:hanging="180"/>
-      </w:pPr>
-    </w:lvl>
-    <w:lvl w:ilvl="6" w:tplc="FFFFFFFF" w:tentative="1">
-      <w:start w:val="1"/>
-      <w:numFmt w:val="decimal"/>
-      <w:lvlText w:val="%7."/>
-      <w:lvlJc w:val="left"/>
-      <w:pPr>
-        <w:ind w:left="4782" w:hanging="360"/>
-      </w:pPr>
-    </w:lvl>
-    <w:lvl w:ilvl="7" w:tplc="FFFFFFFF" w:tentative="1">
-      <w:start w:val="1"/>
-      <w:numFmt w:val="lowerLetter"/>
-      <w:lvlText w:val="%8."/>
-      <w:lvlJc w:val="left"/>
-      <w:pPr>
-        <w:ind w:left="5502" w:hanging="360"/>
-      </w:pPr>
-    </w:lvl>
-    <w:lvl w:ilvl="8" w:tplc="FFFFFFFF" w:tentative="1">
-      <w:start w:val="1"/>
-      <w:numFmt w:val="lowerRoman"/>
-      <w:lvlText w:val="%9."/>
-      <w:lvlJc w:val="right"/>
-      <w:pPr>
-        <w:ind w:left="6222" w:hanging="180"/>
-      </w:pPr>
-    </w:lvl>
-  </w:abstractNum>
-  <w:abstractNum w:abstractNumId="32" w15:restartNumberingAfterBreak="0">
-    <w:nsid w:val="42CE2834"/>
-    <w:multiLevelType w:val="hybridMultilevel"/>
-    <w:tmpl w:val="284C6AA6"/>
+    <w:tmpl w:val="F2E250E6"/>
     <w:lvl w:ilvl="0" w:tplc="FFFFFFFF">
       <w:start w:val="1"/>
       <w:numFmt w:val="decimal"/>
@@ -29605,10 +30055,99 @@
       </w:rPr>
     </w:lvl>
   </w:abstractNum>
+  <w:abstractNum w:abstractNumId="32" w15:restartNumberingAfterBreak="0">
+    <w:nsid w:val="45D1242C"/>
+    <w:multiLevelType w:val="hybridMultilevel"/>
+    <w:tmpl w:val="2998FEFE"/>
+    <w:lvl w:ilvl="0" w:tplc="FFFFFFFF">
+      <w:start w:val="1"/>
+      <w:numFmt w:val="decimal"/>
+      <w:lvlText w:val="%1."/>
+      <w:lvlJc w:val="left"/>
+      <w:pPr>
+        <w:ind w:left="462" w:hanging="360"/>
+      </w:pPr>
+      <w:rPr>
+        <w:rFonts w:hint="default"/>
+      </w:rPr>
+    </w:lvl>
+    <w:lvl w:ilvl="1" w:tplc="FFFFFFFF" w:tentative="1">
+      <w:start w:val="1"/>
+      <w:numFmt w:val="lowerLetter"/>
+      <w:lvlText w:val="%2."/>
+      <w:lvlJc w:val="left"/>
+      <w:pPr>
+        <w:ind w:left="1182" w:hanging="360"/>
+      </w:pPr>
+    </w:lvl>
+    <w:lvl w:ilvl="2" w:tplc="FFFFFFFF" w:tentative="1">
+      <w:start w:val="1"/>
+      <w:numFmt w:val="lowerRoman"/>
+      <w:lvlText w:val="%3."/>
+      <w:lvlJc w:val="right"/>
+      <w:pPr>
+        <w:ind w:left="1902" w:hanging="180"/>
+      </w:pPr>
+    </w:lvl>
+    <w:lvl w:ilvl="3" w:tplc="FFFFFFFF" w:tentative="1">
+      <w:start w:val="1"/>
+      <w:numFmt w:val="decimal"/>
+      <w:lvlText w:val="%4."/>
+      <w:lvlJc w:val="left"/>
+      <w:pPr>
+        <w:ind w:left="2622" w:hanging="360"/>
+      </w:pPr>
+    </w:lvl>
+    <w:lvl w:ilvl="4" w:tplc="FFFFFFFF" w:tentative="1">
+      <w:start w:val="1"/>
+      <w:numFmt w:val="lowerLetter"/>
+      <w:lvlText w:val="%5."/>
+      <w:lvlJc w:val="left"/>
+      <w:pPr>
+        <w:ind w:left="3342" w:hanging="360"/>
+      </w:pPr>
+    </w:lvl>
+    <w:lvl w:ilvl="5" w:tplc="FFFFFFFF" w:tentative="1">
+      <w:start w:val="1"/>
+      <w:numFmt w:val="lowerRoman"/>
+      <w:lvlText w:val="%6."/>
+      <w:lvlJc w:val="right"/>
+      <w:pPr>
+        <w:ind w:left="4062" w:hanging="180"/>
+      </w:pPr>
+    </w:lvl>
+    <w:lvl w:ilvl="6" w:tplc="FFFFFFFF" w:tentative="1">
+      <w:start w:val="1"/>
+      <w:numFmt w:val="decimal"/>
+      <w:lvlText w:val="%7."/>
+      <w:lvlJc w:val="left"/>
+      <w:pPr>
+        <w:ind w:left="4782" w:hanging="360"/>
+      </w:pPr>
+    </w:lvl>
+    <w:lvl w:ilvl="7" w:tplc="FFFFFFFF" w:tentative="1">
+      <w:start w:val="1"/>
+      <w:numFmt w:val="lowerLetter"/>
+      <w:lvlText w:val="%8."/>
+      <w:lvlJc w:val="left"/>
+      <w:pPr>
+        <w:ind w:left="5502" w:hanging="360"/>
+      </w:pPr>
+    </w:lvl>
+    <w:lvl w:ilvl="8" w:tplc="FFFFFFFF" w:tentative="1">
+      <w:start w:val="1"/>
+      <w:numFmt w:val="lowerRoman"/>
+      <w:lvlText w:val="%9."/>
+      <w:lvlJc w:val="right"/>
+      <w:pPr>
+        <w:ind w:left="6222" w:hanging="180"/>
+      </w:pPr>
+    </w:lvl>
+  </w:abstractNum>
   <w:abstractNum w:abstractNumId="33" w15:restartNumberingAfterBreak="0">
-    <w:nsid w:val="45383113"/>
+    <w:nsid w:val="467B21A5"/>
     <w:multiLevelType w:val="hybridMultilevel"/>
-    <w:tmpl w:val="F2E250E6"/>
+    <w:tmpl w:val="284C6AA6"/>
     <w:lvl w:ilvl="0" w:tplc="FFFFFFFF">
       <w:start w:val="1"/>
       <w:numFmt w:val="decimal"/>
@@ -29723,7 +30262,7 @@
     </w:lvl>
   </w:abstractNum>
   <w:abstractNum w:abstractNumId="34" w15:restartNumberingAfterBreak="0">
-    <w:nsid w:val="45D1242C"/>
+    <w:nsid w:val="498D7CC7"/>
     <w:multiLevelType w:val="hybridMultilevel"/>
     <w:tmpl w:val="2998FEFE"/>
     <w:lvl w:ilvl="0" w:tplc="FFFFFFFF">
@@ -29812,10 +30351,277 @@
     </w:lvl>
   </w:abstractNum>
   <w:abstractNum w:abstractNumId="35" w15:restartNumberingAfterBreak="0">
-    <w:nsid w:val="467B21A5"/>
+    <w:nsid w:val="49E22801"/>
     <w:multiLevelType w:val="hybridMultilevel"/>
-    <w:tmpl w:val="284C6AA6"/>
+    <w:tmpl w:val="2998FEFE"/>
     <w:lvl w:ilvl="0" w:tplc="FFFFFFFF">
+      <w:start w:val="1"/>
+      <w:numFmt w:val="decimal"/>
+      <w:lvlText w:val="%1."/>
+      <w:lvlJc w:val="left"/>
+      <w:pPr>
+        <w:ind w:left="462" w:hanging="360"/>
+      </w:pPr>
+      <w:rPr>
+        <w:rFonts w:hint="default"/>
+      </w:rPr>
+    </w:lvl>
+    <w:lvl w:ilvl="1" w:tplc="FFFFFFFF" w:tentative="1">
+      <w:start w:val="1"/>
+      <w:numFmt w:val="lowerLetter"/>
+      <w:lvlText w:val="%2."/>
+      <w:lvlJc w:val="left"/>
+      <w:pPr>
+        <w:ind w:left="1182" w:hanging="360"/>
+      </w:pPr>
+    </w:lvl>
+    <w:lvl w:ilvl="2" w:tplc="FFFFFFFF" w:tentative="1">
+      <w:start w:val="1"/>
+      <w:numFmt w:val="lowerRoman"/>
+      <w:lvlText w:val="%3."/>
+      <w:lvlJc w:val="right"/>
+      <w:pPr>
+        <w:ind w:left="1902" w:hanging="180"/>
+      </w:pPr>
+    </w:lvl>
+    <w:lvl w:ilvl="3" w:tplc="FFFFFFFF" w:tentative="1">
+      <w:start w:val="1"/>
+      <w:numFmt w:val="decimal"/>
+      <w:lvlText w:val="%4."/>
+      <w:lvlJc w:val="left"/>
+      <w:pPr>
+        <w:ind w:left="2622" w:hanging="360"/>
+      </w:pPr>
+    </w:lvl>
+    <w:lvl w:ilvl="4" w:tplc="FFFFFFFF" w:tentative="1">
+      <w:start w:val="1"/>
+      <w:numFmt w:val="lowerLetter"/>
+      <w:lvlText w:val="%5."/>
+      <w:lvlJc w:val="left"/>
+      <w:pPr>
+        <w:ind w:left="3342" w:hanging="360"/>
+      </w:pPr>
+    </w:lvl>
+    <w:lvl w:ilvl="5" w:tplc="FFFFFFFF" w:tentative="1">
+      <w:start w:val="1"/>
+      <w:numFmt w:val="lowerRoman"/>
+      <w:lvlText w:val="%6."/>
+      <w:lvlJc w:val="right"/>
+      <w:pPr>
+        <w:ind w:left="4062" w:hanging="180"/>
+      </w:pPr>
+    </w:lvl>
+    <w:lvl w:ilvl="6" w:tplc="FFFFFFFF" w:tentative="1">
+      <w:start w:val="1"/>
+      <w:numFmt w:val="decimal"/>
+      <w:lvlText w:val="%7."/>
+      <w:lvlJc w:val="left"/>
+      <w:pPr>
+        <w:ind w:left="4782" w:hanging="360"/>
+      </w:pPr>
+    </w:lvl>
+    <w:lvl w:ilvl="7" w:tplc="FFFFFFFF" w:tentative="1">
+      <w:start w:val="1"/>
+      <w:numFmt w:val="lowerLetter"/>
+      <w:lvlText w:val="%8."/>
+      <w:lvlJc w:val="left"/>
+      <w:pPr>
+        <w:ind w:left="5502" w:hanging="360"/>
+      </w:pPr>
+    </w:lvl>
+    <w:lvl w:ilvl="8" w:tplc="FFFFFFFF" w:tentative="1">
+      <w:start w:val="1"/>
+      <w:numFmt w:val="lowerRoman"/>
+      <w:lvlText w:val="%9."/>
+      <w:lvlJc w:val="right"/>
+      <w:pPr>
+        <w:ind w:left="6222" w:hanging="180"/>
+      </w:pPr>
+    </w:lvl>
+  </w:abstractNum>
+  <w:abstractNum w:abstractNumId="36" w15:restartNumberingAfterBreak="0">
+    <w:nsid w:val="4A5B4311"/>
+    <w:multiLevelType w:val="hybridMultilevel"/>
+    <w:tmpl w:val="2998FEFE"/>
+    <w:lvl w:ilvl="0" w:tplc="FFFFFFFF">
+      <w:start w:val="1"/>
+      <w:numFmt w:val="decimal"/>
+      <w:lvlText w:val="%1."/>
+      <w:lvlJc w:val="left"/>
+      <w:pPr>
+        <w:ind w:left="462" w:hanging="360"/>
+      </w:pPr>
+      <w:rPr>
+        <w:rFonts w:hint="default"/>
+      </w:rPr>
+    </w:lvl>
+    <w:lvl w:ilvl="1" w:tplc="FFFFFFFF" w:tentative="1">
+      <w:start w:val="1"/>
+      <w:numFmt w:val="lowerLetter"/>
+      <w:lvlText w:val="%2."/>
+      <w:lvlJc w:val="left"/>
+      <w:pPr>
+        <w:ind w:left="1182" w:hanging="360"/>
+      </w:pPr>
+    </w:lvl>
+    <w:lvl w:ilvl="2" w:tplc="FFFFFFFF" w:tentative="1">
+      <w:start w:val="1"/>
+      <w:numFmt w:val="lowerRoman"/>
+      <w:lvlText w:val="%3."/>
+      <w:lvlJc w:val="right"/>
+      <w:pPr>
+        <w:ind w:left="1902" w:hanging="180"/>
+      </w:pPr>
+    </w:lvl>
+    <w:lvl w:ilvl="3" w:tplc="FFFFFFFF" w:tentative="1">
+      <w:start w:val="1"/>
+      <w:numFmt w:val="decimal"/>
+      <w:lvlText w:val="%4."/>
+      <w:lvlJc w:val="left"/>
+      <w:pPr>
+        <w:ind w:left="2622" w:hanging="360"/>
+      </w:pPr>
+    </w:lvl>
+    <w:lvl w:ilvl="4" w:tplc="FFFFFFFF" w:tentative="1">
+      <w:start w:val="1"/>
+      <w:numFmt w:val="lowerLetter"/>
+      <w:lvlText w:val="%5."/>
+      <w:lvlJc w:val="left"/>
+      <w:pPr>
+        <w:ind w:left="3342" w:hanging="360"/>
+      </w:pPr>
+    </w:lvl>
+    <w:lvl w:ilvl="5" w:tplc="FFFFFFFF" w:tentative="1">
+      <w:start w:val="1"/>
+      <w:numFmt w:val="lowerRoman"/>
+      <w:lvlText w:val="%6."/>
+      <w:lvlJc w:val="right"/>
+      <w:pPr>
+        <w:ind w:left="4062" w:hanging="180"/>
+      </w:pPr>
+    </w:lvl>
+    <w:lvl w:ilvl="6" w:tplc="FFFFFFFF" w:tentative="1">
+      <w:start w:val="1"/>
+      <w:numFmt w:val="decimal"/>
+      <w:lvlText w:val="%7."/>
+      <w:lvlJc w:val="left"/>
+      <w:pPr>
+        <w:ind w:left="4782" w:hanging="360"/>
+      </w:pPr>
+    </w:lvl>
+    <w:lvl w:ilvl="7" w:tplc="FFFFFFFF" w:tentative="1">
+      <w:start w:val="1"/>
+      <w:numFmt w:val="lowerLetter"/>
+      <w:lvlText w:val="%8."/>
+      <w:lvlJc w:val="left"/>
+      <w:pPr>
+        <w:ind w:left="5502" w:hanging="360"/>
+      </w:pPr>
+    </w:lvl>
+    <w:lvl w:ilvl="8" w:tplc="FFFFFFFF" w:tentative="1">
+      <w:start w:val="1"/>
+      <w:numFmt w:val="lowerRoman"/>
+      <w:lvlText w:val="%9."/>
+      <w:lvlJc w:val="right"/>
+      <w:pPr>
+        <w:ind w:left="6222" w:hanging="180"/>
+      </w:pPr>
+    </w:lvl>
+  </w:abstractNum>
+  <w:abstractNum w:abstractNumId="37" w15:restartNumberingAfterBreak="0">
+    <w:nsid w:val="4C854AF5"/>
+    <w:multiLevelType w:val="hybridMultilevel"/>
+    <w:tmpl w:val="0BF04C40"/>
+    <w:lvl w:ilvl="0" w:tplc="14A0BDDA">
+      <w:start w:val="1"/>
+      <w:numFmt w:val="decimal"/>
+      <w:lvlText w:val="%1."/>
+      <w:lvlJc w:val="left"/>
+      <w:pPr>
+        <w:ind w:left="812" w:hanging="360"/>
+      </w:pPr>
+      <w:rPr>
+        <w:rFonts w:hint="default"/>
+      </w:rPr>
+    </w:lvl>
+    <w:lvl w:ilvl="1" w:tplc="08090019" w:tentative="1">
+      <w:start w:val="1"/>
+      <w:numFmt w:val="lowerLetter"/>
+      <w:lvlText w:val="%2."/>
+      <w:lvlJc w:val="left"/>
+      <w:pPr>
+        <w:ind w:left="1532" w:hanging="360"/>
+      </w:pPr>
+    </w:lvl>
+    <w:lvl w:ilvl="2" w:tplc="0809001B" w:tentative="1">
+      <w:start w:val="1"/>
+      <w:numFmt w:val="lowerRoman"/>
+      <w:lvlText w:val="%3."/>
+      <w:lvlJc w:val="right"/>
+      <w:pPr>
+        <w:ind w:left="2252" w:hanging="180"/>
+      </w:pPr>
+    </w:lvl>
+    <w:lvl w:ilvl="3" w:tplc="0809000F" w:tentative="1">
+      <w:start w:val="1"/>
+      <w:numFmt w:val="decimal"/>
+      <w:lvlText w:val="%4."/>
+      <w:lvlJc w:val="left"/>
+      <w:pPr>
+        <w:ind w:left="2972" w:hanging="360"/>
+      </w:pPr>
+    </w:lvl>
+    <w:lvl w:ilvl="4" w:tplc="08090019" w:tentative="1">
+      <w:start w:val="1"/>
+      <w:numFmt w:val="lowerLetter"/>
+      <w:lvlText w:val="%5."/>
+      <w:lvlJc w:val="left"/>
+      <w:pPr>
+        <w:ind w:left="3692" w:hanging="360"/>
+      </w:pPr>
+    </w:lvl>
+    <w:lvl w:ilvl="5" w:tplc="0809001B" w:tentative="1">
+      <w:start w:val="1"/>
+      <w:numFmt w:val="lowerRoman"/>
+      <w:lvlText w:val="%6."/>
+      <w:lvlJc w:val="right"/>
+      <w:pPr>
+        <w:ind w:left="4412" w:hanging="180"/>
+      </w:pPr>
+    </w:lvl>
+    <w:lvl w:ilvl="6" w:tplc="0809000F" w:tentative="1">
+      <w:start w:val="1"/>
+      <w:numFmt w:val="decimal"/>
+      <w:lvlText w:val="%7."/>
+      <w:lvlJc w:val="left"/>
+      <w:pPr>
+        <w:ind w:left="5132" w:hanging="360"/>
+      </w:pPr>
+    </w:lvl>
+    <w:lvl w:ilvl="7" w:tplc="08090019" w:tentative="1">
+      <w:start w:val="1"/>
+      <w:numFmt w:val="lowerLetter"/>
+      <w:lvlText w:val="%8."/>
+      <w:lvlJc w:val="left"/>
+      <w:pPr>
+        <w:ind w:left="5852" w:hanging="360"/>
+      </w:pPr>
+    </w:lvl>
+    <w:lvl w:ilvl="8" w:tplc="0809001B" w:tentative="1">
+      <w:start w:val="1"/>
+      <w:numFmt w:val="lowerRoman"/>
+      <w:lvlText w:val="%9."/>
+      <w:lvlJc w:val="right"/>
+      <w:pPr>
+        <w:ind w:left="6572" w:hanging="180"/>
+      </w:pPr>
+    </w:lvl>
+  </w:abstractNum>
+  <w:abstractNum w:abstractNumId="38" w15:restartNumberingAfterBreak="0">
+    <w:nsid w:val="4CE8150B"/>
+    <w:multiLevelType w:val="hybridMultilevel"/>
+    <w:tmpl w:val="DA08DD9A"/>
+    <w:lvl w:ilvl="0" w:tplc="FE0CD43A">
       <w:start w:val="1"/>
       <w:numFmt w:val="decimal"/>
       <w:lvlText w:val="%1."/>
@@ -29831,7 +30637,7 @@
         <w:lang w:val="nl-NL" w:eastAsia="en-US" w:bidi="ar-SA"/>
       </w:rPr>
     </w:lvl>
-    <w:lvl w:ilvl="1" w:tplc="FFFFFFFF">
+    <w:lvl w:ilvl="1" w:tplc="7070D9AC">
       <w:numFmt w:val="bullet"/>
       <w:lvlText w:val="•"/>
       <w:lvlJc w:val="left"/>
@@ -29843,7 +30649,7 @@
         <w:lang w:val="nl-NL" w:eastAsia="en-US" w:bidi="ar-SA"/>
       </w:rPr>
     </w:lvl>
-    <w:lvl w:ilvl="2" w:tplc="FFFFFFFF">
+    <w:lvl w:ilvl="2" w:tplc="27821AFA">
       <w:numFmt w:val="bullet"/>
       <w:lvlText w:val="•"/>
       <w:lvlJc w:val="left"/>
@@ -29855,7 +30661,7 @@
         <w:lang w:val="nl-NL" w:eastAsia="en-US" w:bidi="ar-SA"/>
       </w:rPr>
     </w:lvl>
-    <w:lvl w:ilvl="3" w:tplc="FFFFFFFF">
+    <w:lvl w:ilvl="3" w:tplc="685C10BC">
       <w:numFmt w:val="bullet"/>
       <w:lvlText w:val="•"/>
       <w:lvlJc w:val="left"/>
@@ -29867,7 +30673,7 @@
         <w:lang w:val="nl-NL" w:eastAsia="en-US" w:bidi="ar-SA"/>
       </w:rPr>
     </w:lvl>
-    <w:lvl w:ilvl="4" w:tplc="FFFFFFFF">
+    <w:lvl w:ilvl="4" w:tplc="7DF484FA">
       <w:numFmt w:val="bullet"/>
       <w:lvlText w:val="•"/>
       <w:lvlJc w:val="left"/>
@@ -29879,7 +30685,7 @@
         <w:lang w:val="nl-NL" w:eastAsia="en-US" w:bidi="ar-SA"/>
       </w:rPr>
     </w:lvl>
-    <w:lvl w:ilvl="5" w:tplc="FFFFFFFF">
+    <w:lvl w:ilvl="5" w:tplc="D8221416">
       <w:numFmt w:val="bullet"/>
       <w:lvlText w:val="•"/>
       <w:lvlJc w:val="left"/>
@@ -29891,7 +30697,7 @@
         <w:lang w:val="nl-NL" w:eastAsia="en-US" w:bidi="ar-SA"/>
       </w:rPr>
     </w:lvl>
-    <w:lvl w:ilvl="6" w:tplc="FFFFFFFF">
+    <w:lvl w:ilvl="6" w:tplc="D04203C2">
       <w:numFmt w:val="bullet"/>
       <w:lvlText w:val="•"/>
       <w:lvlJc w:val="left"/>
@@ -29903,7 +30709,7 @@
         <w:lang w:val="nl-NL" w:eastAsia="en-US" w:bidi="ar-SA"/>
       </w:rPr>
     </w:lvl>
-    <w:lvl w:ilvl="7" w:tplc="FFFFFFFF">
+    <w:lvl w:ilvl="7" w:tplc="8BBAE4CA">
       <w:numFmt w:val="bullet"/>
       <w:lvlText w:val="•"/>
       <w:lvlJc w:val="left"/>
@@ -29915,7 +30721,7 @@
         <w:lang w:val="nl-NL" w:eastAsia="en-US" w:bidi="ar-SA"/>
       </w:rPr>
     </w:lvl>
-    <w:lvl w:ilvl="8" w:tplc="FFFFFFFF">
+    <w:lvl w:ilvl="8" w:tplc="BF90782A">
       <w:numFmt w:val="bullet"/>
       <w:lvlText w:val="•"/>
       <w:lvlJc w:val="left"/>
@@ -29928,195 +30734,17 @@
       </w:rPr>
     </w:lvl>
   </w:abstractNum>
-  <w:abstractNum w:abstractNumId="36" w15:restartNumberingAfterBreak="0">
-    <w:nsid w:val="498D7CC7"/>
+  <w:abstractNum w:abstractNumId="39" w15:restartNumberingAfterBreak="0">
+    <w:nsid w:val="51ED2879"/>
     <w:multiLevelType w:val="hybridMultilevel"/>
     <w:tmpl w:val="2998FEFE"/>
-    <w:lvl w:ilvl="0" w:tplc="FFFFFFFF">
+    <w:lvl w:ilvl="0" w:tplc="1326F4E2">
       <w:start w:val="1"/>
       <w:numFmt w:val="decimal"/>
       <w:lvlText w:val="%1."/>
       <w:lvlJc w:val="left"/>
       <w:pPr>
         <w:ind w:left="462" w:hanging="360"/>
-      </w:pPr>
-      <w:rPr>
-        <w:rFonts w:hint="default"/>
-      </w:rPr>
-    </w:lvl>
-    <w:lvl w:ilvl="1" w:tplc="FFFFFFFF" w:tentative="1">
-      <w:start w:val="1"/>
-      <w:numFmt w:val="lowerLetter"/>
-      <w:lvlText w:val="%2."/>
-      <w:lvlJc w:val="left"/>
-      <w:pPr>
-        <w:ind w:left="1182" w:hanging="360"/>
-      </w:pPr>
-    </w:lvl>
-    <w:lvl w:ilvl="2" w:tplc="FFFFFFFF" w:tentative="1">
-      <w:start w:val="1"/>
-      <w:numFmt w:val="lowerRoman"/>
-      <w:lvlText w:val="%3."/>
-      <w:lvlJc w:val="right"/>
-      <w:pPr>
-        <w:ind w:left="1902" w:hanging="180"/>
-      </w:pPr>
-    </w:lvl>
-    <w:lvl w:ilvl="3" w:tplc="FFFFFFFF" w:tentative="1">
-      <w:start w:val="1"/>
-      <w:numFmt w:val="decimal"/>
-      <w:lvlText w:val="%4."/>
-      <w:lvlJc w:val="left"/>
-      <w:pPr>
-        <w:ind w:left="2622" w:hanging="360"/>
-      </w:pPr>
-    </w:lvl>
-    <w:lvl w:ilvl="4" w:tplc="FFFFFFFF" w:tentative="1">
-      <w:start w:val="1"/>
-      <w:numFmt w:val="lowerLetter"/>
-      <w:lvlText w:val="%5."/>
-      <w:lvlJc w:val="left"/>
-      <w:pPr>
-        <w:ind w:left="3342" w:hanging="360"/>
-      </w:pPr>
-    </w:lvl>
-    <w:lvl w:ilvl="5" w:tplc="FFFFFFFF" w:tentative="1">
-      <w:start w:val="1"/>
-      <w:numFmt w:val="lowerRoman"/>
-      <w:lvlText w:val="%6."/>
-      <w:lvlJc w:val="right"/>
-      <w:pPr>
-        <w:ind w:left="4062" w:hanging="180"/>
-      </w:pPr>
-    </w:lvl>
-    <w:lvl w:ilvl="6" w:tplc="FFFFFFFF" w:tentative="1">
-      <w:start w:val="1"/>
-      <w:numFmt w:val="decimal"/>
-      <w:lvlText w:val="%7."/>
-      <w:lvlJc w:val="left"/>
-      <w:pPr>
-        <w:ind w:left="4782" w:hanging="360"/>
-      </w:pPr>
-    </w:lvl>
-    <w:lvl w:ilvl="7" w:tplc="FFFFFFFF" w:tentative="1">
-      <w:start w:val="1"/>
-      <w:numFmt w:val="lowerLetter"/>
-      <w:lvlText w:val="%8."/>
-      <w:lvlJc w:val="left"/>
-      <w:pPr>
-        <w:ind w:left="5502" w:hanging="360"/>
-      </w:pPr>
-    </w:lvl>
-    <w:lvl w:ilvl="8" w:tplc="FFFFFFFF" w:tentative="1">
-      <w:start w:val="1"/>
-      <w:numFmt w:val="lowerRoman"/>
-      <w:lvlText w:val="%9."/>
-      <w:lvlJc w:val="right"/>
-      <w:pPr>
-        <w:ind w:left="6222" w:hanging="180"/>
-      </w:pPr>
-    </w:lvl>
-  </w:abstractNum>
-  <w:abstractNum w:abstractNumId="37" w15:restartNumberingAfterBreak="0">
-    <w:nsid w:val="4A5B4311"/>
-    <w:multiLevelType w:val="hybridMultilevel"/>
-    <w:tmpl w:val="2998FEFE"/>
-    <w:lvl w:ilvl="0" w:tplc="FFFFFFFF">
-      <w:start w:val="1"/>
-      <w:numFmt w:val="decimal"/>
-      <w:lvlText w:val="%1."/>
-      <w:lvlJc w:val="left"/>
-      <w:pPr>
-        <w:ind w:left="462" w:hanging="360"/>
-      </w:pPr>
-      <w:rPr>
-        <w:rFonts w:hint="default"/>
-      </w:rPr>
-    </w:lvl>
-    <w:lvl w:ilvl="1" w:tplc="FFFFFFFF" w:tentative="1">
-      <w:start w:val="1"/>
-      <w:numFmt w:val="lowerLetter"/>
-      <w:lvlText w:val="%2."/>
-      <w:lvlJc w:val="left"/>
-      <w:pPr>
-        <w:ind w:left="1182" w:hanging="360"/>
-      </w:pPr>
-    </w:lvl>
-    <w:lvl w:ilvl="2" w:tplc="FFFFFFFF" w:tentative="1">
-      <w:start w:val="1"/>
-      <w:numFmt w:val="lowerRoman"/>
-      <w:lvlText w:val="%3."/>
-      <w:lvlJc w:val="right"/>
-      <w:pPr>
-        <w:ind w:left="1902" w:hanging="180"/>
-      </w:pPr>
-    </w:lvl>
-    <w:lvl w:ilvl="3" w:tplc="FFFFFFFF" w:tentative="1">
-      <w:start w:val="1"/>
-      <w:numFmt w:val="decimal"/>
-      <w:lvlText w:val="%4."/>
-      <w:lvlJc w:val="left"/>
-      <w:pPr>
-        <w:ind w:left="2622" w:hanging="360"/>
-      </w:pPr>
-    </w:lvl>
-    <w:lvl w:ilvl="4" w:tplc="FFFFFFFF" w:tentative="1">
-      <w:start w:val="1"/>
-      <w:numFmt w:val="lowerLetter"/>
-      <w:lvlText w:val="%5."/>
-      <w:lvlJc w:val="left"/>
-      <w:pPr>
-        <w:ind w:left="3342" w:hanging="360"/>
-      </w:pPr>
-    </w:lvl>
-    <w:lvl w:ilvl="5" w:tplc="FFFFFFFF" w:tentative="1">
-      <w:start w:val="1"/>
-      <w:numFmt w:val="lowerRoman"/>
-      <w:lvlText w:val="%6."/>
-      <w:lvlJc w:val="right"/>
-      <w:pPr>
-        <w:ind w:left="4062" w:hanging="180"/>
-      </w:pPr>
-    </w:lvl>
-    <w:lvl w:ilvl="6" w:tplc="FFFFFFFF" w:tentative="1">
-      <w:start w:val="1"/>
-      <w:numFmt w:val="decimal"/>
-      <w:lvlText w:val="%7."/>
-      <w:lvlJc w:val="left"/>
-      <w:pPr>
-        <w:ind w:left="4782" w:hanging="360"/>
-      </w:pPr>
-    </w:lvl>
-    <w:lvl w:ilvl="7" w:tplc="FFFFFFFF" w:tentative="1">
-      <w:start w:val="1"/>
-      <w:numFmt w:val="lowerLetter"/>
-      <w:lvlText w:val="%8."/>
-      <w:lvlJc w:val="left"/>
-      <w:pPr>
-        <w:ind w:left="5502" w:hanging="360"/>
-      </w:pPr>
-    </w:lvl>
-    <w:lvl w:ilvl="8" w:tplc="FFFFFFFF" w:tentative="1">
-      <w:start w:val="1"/>
-      <w:numFmt w:val="lowerRoman"/>
-      <w:lvlText w:val="%9."/>
-      <w:lvlJc w:val="right"/>
-      <w:pPr>
-        <w:ind w:left="6222" w:hanging="180"/>
-      </w:pPr>
-    </w:lvl>
-  </w:abstractNum>
-  <w:abstractNum w:abstractNumId="38" w15:restartNumberingAfterBreak="0">
-    <w:nsid w:val="4C854AF5"/>
-    <w:multiLevelType w:val="hybridMultilevel"/>
-    <w:tmpl w:val="0BF04C40"/>
-    <w:lvl w:ilvl="0" w:tplc="14A0BDDA">
-      <w:start w:val="1"/>
-      <w:numFmt w:val="decimal"/>
-      <w:lvlText w:val="%1."/>
-      <w:lvlJc w:val="left"/>
-      <w:pPr>
-        <w:ind w:left="812" w:hanging="360"/>
       </w:pPr>
       <w:rPr>
         <w:rFonts w:hint="default"/>
@@ -30128,7 +30756,7 @@
       <w:lvlText w:val="%2."/>
       <w:lvlJc w:val="left"/>
       <w:pPr>
-        <w:ind w:left="1532" w:hanging="360"/>
+        <w:ind w:left="1182" w:hanging="360"/>
       </w:pPr>
     </w:lvl>
     <w:lvl w:ilvl="2" w:tplc="0809001B" w:tentative="1">
@@ -30137,7 +30765,7 @@
       <w:lvlText w:val="%3."/>
       <w:lvlJc w:val="right"/>
       <w:pPr>
-        <w:ind w:left="2252" w:hanging="180"/>
+        <w:ind w:left="1902" w:hanging="180"/>
       </w:pPr>
     </w:lvl>
     <w:lvl w:ilvl="3" w:tplc="0809000F" w:tentative="1">
@@ -30146,7 +30774,7 @@
       <w:lvlText w:val="%4."/>
       <w:lvlJc w:val="left"/>
       <w:pPr>
-        <w:ind w:left="2972" w:hanging="360"/>
+        <w:ind w:left="2622" w:hanging="360"/>
       </w:pPr>
     </w:lvl>
     <w:lvl w:ilvl="4" w:tplc="08090019" w:tentative="1">
@@ -30155,7 +30783,7 @@
       <w:lvlText w:val="%5."/>
       <w:lvlJc w:val="left"/>
       <w:pPr>
-        <w:ind w:left="3692" w:hanging="360"/>
+        <w:ind w:left="3342" w:hanging="360"/>
       </w:pPr>
     </w:lvl>
     <w:lvl w:ilvl="5" w:tplc="0809001B" w:tentative="1">
@@ -30164,7 +30792,7 @@
       <w:lvlText w:val="%6."/>
       <w:lvlJc w:val="right"/>
       <w:pPr>
-        <w:ind w:left="4412" w:hanging="180"/>
+        <w:ind w:left="4062" w:hanging="180"/>
       </w:pPr>
     </w:lvl>
     <w:lvl w:ilvl="6" w:tplc="0809000F" w:tentative="1">
@@ -30173,7 +30801,7 @@
       <w:lvlText w:val="%7."/>
       <w:lvlJc w:val="left"/>
       <w:pPr>
-        <w:ind w:left="5132" w:hanging="360"/>
+        <w:ind w:left="4782" w:hanging="360"/>
       </w:pPr>
     </w:lvl>
     <w:lvl w:ilvl="7" w:tplc="08090019" w:tentative="1">
@@ -30182,7 +30810,7 @@
       <w:lvlText w:val="%8."/>
       <w:lvlJc w:val="left"/>
       <w:pPr>
-        <w:ind w:left="5852" w:hanging="360"/>
+        <w:ind w:left="5502" w:hanging="360"/>
       </w:pPr>
     </w:lvl>
     <w:lvl w:ilvl="8" w:tplc="0809001B" w:tentative="1">
@@ -30191,15 +30819,15 @@
       <w:lvlText w:val="%9."/>
       <w:lvlJc w:val="right"/>
       <w:pPr>
-        <w:ind w:left="6572" w:hanging="180"/>
+        <w:ind w:left="6222" w:hanging="180"/>
       </w:pPr>
     </w:lvl>
   </w:abstractNum>
-  <w:abstractNum w:abstractNumId="39" w15:restartNumberingAfterBreak="0">
-    <w:nsid w:val="4CE8150B"/>
+  <w:abstractNum w:abstractNumId="40" w15:restartNumberingAfterBreak="0">
+    <w:nsid w:val="59DC0A64"/>
     <w:multiLevelType w:val="hybridMultilevel"/>
-    <w:tmpl w:val="DA08DD9A"/>
-    <w:lvl w:ilvl="0" w:tplc="FE0CD43A">
+    <w:tmpl w:val="F2E250E6"/>
+    <w:lvl w:ilvl="0" w:tplc="FFFFFFFF">
       <w:start w:val="1"/>
       <w:numFmt w:val="decimal"/>
       <w:lvlText w:val="%1."/>
@@ -30215,7 +30843,7 @@
         <w:lang w:val="nl-NL" w:eastAsia="en-US" w:bidi="ar-SA"/>
       </w:rPr>
     </w:lvl>
-    <w:lvl w:ilvl="1" w:tplc="7070D9AC">
+    <w:lvl w:ilvl="1" w:tplc="FFFFFFFF">
       <w:numFmt w:val="bullet"/>
       <w:lvlText w:val="•"/>
       <w:lvlJc w:val="left"/>
@@ -30227,7 +30855,7 @@
         <w:lang w:val="nl-NL" w:eastAsia="en-US" w:bidi="ar-SA"/>
       </w:rPr>
     </w:lvl>
-    <w:lvl w:ilvl="2" w:tplc="27821AFA">
+    <w:lvl w:ilvl="2" w:tplc="FFFFFFFF">
       <w:numFmt w:val="bullet"/>
       <w:lvlText w:val="•"/>
       <w:lvlJc w:val="left"/>
@@ -30239,7 +30867,7 @@
         <w:lang w:val="nl-NL" w:eastAsia="en-US" w:bidi="ar-SA"/>
       </w:rPr>
     </w:lvl>
-    <w:lvl w:ilvl="3" w:tplc="685C10BC">
+    <w:lvl w:ilvl="3" w:tplc="FFFFFFFF">
       <w:numFmt w:val="bullet"/>
       <w:lvlText w:val="•"/>
       <w:lvlJc w:val="left"/>
@@ -30251,7 +30879,7 @@
         <w:lang w:val="nl-NL" w:eastAsia="en-US" w:bidi="ar-SA"/>
       </w:rPr>
     </w:lvl>
-    <w:lvl w:ilvl="4" w:tplc="7DF484FA">
+    <w:lvl w:ilvl="4" w:tplc="FFFFFFFF">
       <w:numFmt w:val="bullet"/>
       <w:lvlText w:val="•"/>
       <w:lvlJc w:val="left"/>
@@ -30263,7 +30891,7 @@
         <w:lang w:val="nl-NL" w:eastAsia="en-US" w:bidi="ar-SA"/>
       </w:rPr>
     </w:lvl>
-    <w:lvl w:ilvl="5" w:tplc="D8221416">
+    <w:lvl w:ilvl="5" w:tplc="FFFFFFFF">
       <w:numFmt w:val="bullet"/>
       <w:lvlText w:val="•"/>
       <w:lvlJc w:val="left"/>
@@ -30275,7 +30903,7 @@
         <w:lang w:val="nl-NL" w:eastAsia="en-US" w:bidi="ar-SA"/>
       </w:rPr>
     </w:lvl>
-    <w:lvl w:ilvl="6" w:tplc="D04203C2">
+    <w:lvl w:ilvl="6" w:tplc="FFFFFFFF">
       <w:numFmt w:val="bullet"/>
       <w:lvlText w:val="•"/>
       <w:lvlJc w:val="left"/>
@@ -30287,7 +30915,7 @@
         <w:lang w:val="nl-NL" w:eastAsia="en-US" w:bidi="ar-SA"/>
       </w:rPr>
     </w:lvl>
-    <w:lvl w:ilvl="7" w:tplc="8BBAE4CA">
+    <w:lvl w:ilvl="7" w:tplc="FFFFFFFF">
       <w:numFmt w:val="bullet"/>
       <w:lvlText w:val="•"/>
       <w:lvlJc w:val="left"/>
@@ -30299,7 +30927,7 @@
         <w:lang w:val="nl-NL" w:eastAsia="en-US" w:bidi="ar-SA"/>
       </w:rPr>
     </w:lvl>
-    <w:lvl w:ilvl="8" w:tplc="BF90782A">
+    <w:lvl w:ilvl="8" w:tplc="FFFFFFFF">
       <w:numFmt w:val="bullet"/>
       <w:lvlText w:val="•"/>
       <w:lvlJc w:val="left"/>
@@ -30312,189 +30940,11 @@
       </w:rPr>
     </w:lvl>
   </w:abstractNum>
-  <w:abstractNum w:abstractNumId="40" w15:restartNumberingAfterBreak="0">
-    <w:nsid w:val="4E667193"/>
+  <w:abstractNum w:abstractNumId="41" w15:restartNumberingAfterBreak="0">
+    <w:nsid w:val="5BF57FAC"/>
     <w:multiLevelType w:val="hybridMultilevel"/>
-    <w:tmpl w:val="62A6FA88"/>
-    <w:lvl w:ilvl="0" w:tplc="0809000F">
-      <w:start w:val="1"/>
-      <w:numFmt w:val="decimal"/>
-      <w:lvlText w:val="%1."/>
-      <w:lvlJc w:val="left"/>
-      <w:pPr>
-        <w:ind w:left="720" w:hanging="360"/>
-      </w:pPr>
-      <w:rPr>
-        <w:rFonts w:hint="default"/>
-      </w:rPr>
-    </w:lvl>
-    <w:lvl w:ilvl="1" w:tplc="08090019" w:tentative="1">
-      <w:start w:val="1"/>
-      <w:numFmt w:val="lowerLetter"/>
-      <w:lvlText w:val="%2."/>
-      <w:lvlJc w:val="left"/>
-      <w:pPr>
-        <w:ind w:left="1440" w:hanging="360"/>
-      </w:pPr>
-    </w:lvl>
-    <w:lvl w:ilvl="2" w:tplc="0809001B" w:tentative="1">
-      <w:start w:val="1"/>
-      <w:numFmt w:val="lowerRoman"/>
-      <w:lvlText w:val="%3."/>
-      <w:lvlJc w:val="right"/>
-      <w:pPr>
-        <w:ind w:left="2160" w:hanging="180"/>
-      </w:pPr>
-    </w:lvl>
-    <w:lvl w:ilvl="3" w:tplc="0809000F" w:tentative="1">
-      <w:start w:val="1"/>
-      <w:numFmt w:val="decimal"/>
-      <w:lvlText w:val="%4."/>
-      <w:lvlJc w:val="left"/>
-      <w:pPr>
-        <w:ind w:left="2880" w:hanging="360"/>
-      </w:pPr>
-    </w:lvl>
-    <w:lvl w:ilvl="4" w:tplc="08090019" w:tentative="1">
-      <w:start w:val="1"/>
-      <w:numFmt w:val="lowerLetter"/>
-      <w:lvlText w:val="%5."/>
-      <w:lvlJc w:val="left"/>
-      <w:pPr>
-        <w:ind w:left="3600" w:hanging="360"/>
-      </w:pPr>
-    </w:lvl>
-    <w:lvl w:ilvl="5" w:tplc="0809001B" w:tentative="1">
-      <w:start w:val="1"/>
-      <w:numFmt w:val="lowerRoman"/>
-      <w:lvlText w:val="%6."/>
-      <w:lvlJc w:val="right"/>
-      <w:pPr>
-        <w:ind w:left="4320" w:hanging="180"/>
-      </w:pPr>
-    </w:lvl>
-    <w:lvl w:ilvl="6" w:tplc="0809000F" w:tentative="1">
-      <w:start w:val="1"/>
-      <w:numFmt w:val="decimal"/>
-      <w:lvlText w:val="%7."/>
-      <w:lvlJc w:val="left"/>
-      <w:pPr>
-        <w:ind w:left="5040" w:hanging="360"/>
-      </w:pPr>
-    </w:lvl>
-    <w:lvl w:ilvl="7" w:tplc="08090019" w:tentative="1">
-      <w:start w:val="1"/>
-      <w:numFmt w:val="lowerLetter"/>
-      <w:lvlText w:val="%8."/>
-      <w:lvlJc w:val="left"/>
-      <w:pPr>
-        <w:ind w:left="5760" w:hanging="360"/>
-      </w:pPr>
-    </w:lvl>
-    <w:lvl w:ilvl="8" w:tplc="0809001B" w:tentative="1">
-      <w:start w:val="1"/>
-      <w:numFmt w:val="lowerRoman"/>
-      <w:lvlText w:val="%9."/>
-      <w:lvlJc w:val="right"/>
-      <w:pPr>
-        <w:ind w:left="6480" w:hanging="180"/>
-      </w:pPr>
-    </w:lvl>
-  </w:abstractNum>
-  <w:abstractNum w:abstractNumId="41" w15:restartNumberingAfterBreak="0">
-    <w:nsid w:val="51ED2879"/>
-    <w:multiLevelType w:val="hybridMultilevel"/>
-    <w:tmpl w:val="2998FEFE"/>
-    <w:lvl w:ilvl="0" w:tplc="1326F4E2">
-      <w:start w:val="1"/>
-      <w:numFmt w:val="decimal"/>
-      <w:lvlText w:val="%1."/>
-      <w:lvlJc w:val="left"/>
-      <w:pPr>
-        <w:ind w:left="462" w:hanging="360"/>
-      </w:pPr>
-      <w:rPr>
-        <w:rFonts w:hint="default"/>
-      </w:rPr>
-    </w:lvl>
-    <w:lvl w:ilvl="1" w:tplc="08090019" w:tentative="1">
-      <w:start w:val="1"/>
-      <w:numFmt w:val="lowerLetter"/>
-      <w:lvlText w:val="%2."/>
-      <w:lvlJc w:val="left"/>
-      <w:pPr>
-        <w:ind w:left="1182" w:hanging="360"/>
-      </w:pPr>
-    </w:lvl>
-    <w:lvl w:ilvl="2" w:tplc="0809001B" w:tentative="1">
-      <w:start w:val="1"/>
-      <w:numFmt w:val="lowerRoman"/>
-      <w:lvlText w:val="%3."/>
-      <w:lvlJc w:val="right"/>
-      <w:pPr>
-        <w:ind w:left="1902" w:hanging="180"/>
-      </w:pPr>
-    </w:lvl>
-    <w:lvl w:ilvl="3" w:tplc="0809000F" w:tentative="1">
-      <w:start w:val="1"/>
-      <w:numFmt w:val="decimal"/>
-      <w:lvlText w:val="%4."/>
-      <w:lvlJc w:val="left"/>
-      <w:pPr>
-        <w:ind w:left="2622" w:hanging="360"/>
-      </w:pPr>
-    </w:lvl>
-    <w:lvl w:ilvl="4" w:tplc="08090019" w:tentative="1">
-      <w:start w:val="1"/>
-      <w:numFmt w:val="lowerLetter"/>
-      <w:lvlText w:val="%5."/>
-      <w:lvlJc w:val="left"/>
-      <w:pPr>
-        <w:ind w:left="3342" w:hanging="360"/>
-      </w:pPr>
-    </w:lvl>
-    <w:lvl w:ilvl="5" w:tplc="0809001B" w:tentative="1">
-      <w:start w:val="1"/>
-      <w:numFmt w:val="lowerRoman"/>
-      <w:lvlText w:val="%6."/>
-      <w:lvlJc w:val="right"/>
-      <w:pPr>
-        <w:ind w:left="4062" w:hanging="180"/>
-      </w:pPr>
-    </w:lvl>
-    <w:lvl w:ilvl="6" w:tplc="0809000F" w:tentative="1">
-      <w:start w:val="1"/>
-      <w:numFmt w:val="decimal"/>
-      <w:lvlText w:val="%7."/>
-      <w:lvlJc w:val="left"/>
-      <w:pPr>
-        <w:ind w:left="4782" w:hanging="360"/>
-      </w:pPr>
-    </w:lvl>
-    <w:lvl w:ilvl="7" w:tplc="08090019" w:tentative="1">
-      <w:start w:val="1"/>
-      <w:numFmt w:val="lowerLetter"/>
-      <w:lvlText w:val="%8."/>
-      <w:lvlJc w:val="left"/>
-      <w:pPr>
-        <w:ind w:left="5502" w:hanging="360"/>
-      </w:pPr>
-    </w:lvl>
-    <w:lvl w:ilvl="8" w:tplc="0809001B" w:tentative="1">
-      <w:start w:val="1"/>
-      <w:numFmt w:val="lowerRoman"/>
-      <w:lvlText w:val="%9."/>
-      <w:lvlJc w:val="right"/>
-      <w:pPr>
-        <w:ind w:left="6222" w:hanging="180"/>
-      </w:pPr>
-    </w:lvl>
-  </w:abstractNum>
-  <w:abstractNum w:abstractNumId="42" w15:restartNumberingAfterBreak="0">
-    <w:nsid w:val="59DC0A64"/>
-    <w:multiLevelType w:val="hybridMultilevel"/>
-    <w:tmpl w:val="F2E250E6"/>
-    <w:lvl w:ilvl="0" w:tplc="FFFFFFFF">
+    <w:tmpl w:val="7D882826"/>
+    <w:lvl w:ilvl="0" w:tplc="87A07EA8">
       <w:start w:val="1"/>
       <w:numFmt w:val="decimal"/>
       <w:lvlText w:val="%1."/>
@@ -30510,7 +30960,7 @@
         <w:lang w:val="nl-NL" w:eastAsia="en-US" w:bidi="ar-SA"/>
       </w:rPr>
     </w:lvl>
-    <w:lvl w:ilvl="1" w:tplc="FFFFFFFF">
+    <w:lvl w:ilvl="1" w:tplc="7D744650">
       <w:numFmt w:val="bullet"/>
       <w:lvlText w:val="•"/>
       <w:lvlJc w:val="left"/>
@@ -30522,7 +30972,7 @@
         <w:lang w:val="nl-NL" w:eastAsia="en-US" w:bidi="ar-SA"/>
       </w:rPr>
     </w:lvl>
-    <w:lvl w:ilvl="2" w:tplc="FFFFFFFF">
+    <w:lvl w:ilvl="2" w:tplc="0254CBD8">
       <w:numFmt w:val="bullet"/>
       <w:lvlText w:val="•"/>
       <w:lvlJc w:val="left"/>
@@ -30534,7 +30984,7 @@
         <w:lang w:val="nl-NL" w:eastAsia="en-US" w:bidi="ar-SA"/>
       </w:rPr>
     </w:lvl>
-    <w:lvl w:ilvl="3" w:tplc="FFFFFFFF">
+    <w:lvl w:ilvl="3" w:tplc="C4DC9D14">
       <w:numFmt w:val="bullet"/>
       <w:lvlText w:val="•"/>
       <w:lvlJc w:val="left"/>
@@ -30546,7 +30996,7 @@
         <w:lang w:val="nl-NL" w:eastAsia="en-US" w:bidi="ar-SA"/>
       </w:rPr>
     </w:lvl>
-    <w:lvl w:ilvl="4" w:tplc="FFFFFFFF">
+    <w:lvl w:ilvl="4" w:tplc="8E9C96F4">
       <w:numFmt w:val="bullet"/>
       <w:lvlText w:val="•"/>
       <w:lvlJc w:val="left"/>
@@ -30558,7 +31008,7 @@
         <w:lang w:val="nl-NL" w:eastAsia="en-US" w:bidi="ar-SA"/>
       </w:rPr>
     </w:lvl>
-    <w:lvl w:ilvl="5" w:tplc="FFFFFFFF">
+    <w:lvl w:ilvl="5" w:tplc="937A2F66">
       <w:numFmt w:val="bullet"/>
       <w:lvlText w:val="•"/>
       <w:lvlJc w:val="left"/>
@@ -30570,7 +31020,7 @@
         <w:lang w:val="nl-NL" w:eastAsia="en-US" w:bidi="ar-SA"/>
       </w:rPr>
     </w:lvl>
-    <w:lvl w:ilvl="6" w:tplc="FFFFFFFF">
+    <w:lvl w:ilvl="6" w:tplc="C18EE53E">
       <w:numFmt w:val="bullet"/>
       <w:lvlText w:val="•"/>
       <w:lvlJc w:val="left"/>
@@ -30582,7 +31032,7 @@
         <w:lang w:val="nl-NL" w:eastAsia="en-US" w:bidi="ar-SA"/>
       </w:rPr>
     </w:lvl>
-    <w:lvl w:ilvl="7" w:tplc="FFFFFFFF">
+    <w:lvl w:ilvl="7" w:tplc="170C9986">
       <w:numFmt w:val="bullet"/>
       <w:lvlText w:val="•"/>
       <w:lvlJc w:val="left"/>
@@ -30594,7 +31044,7 @@
         <w:lang w:val="nl-NL" w:eastAsia="en-US" w:bidi="ar-SA"/>
       </w:rPr>
     </w:lvl>
-    <w:lvl w:ilvl="8" w:tplc="FFFFFFFF">
+    <w:lvl w:ilvl="8" w:tplc="374CB6A0">
       <w:numFmt w:val="bullet"/>
       <w:lvlText w:val="•"/>
       <w:lvlJc w:val="left"/>
@@ -30607,11 +31057,100 @@
       </w:rPr>
     </w:lvl>
   </w:abstractNum>
+  <w:abstractNum w:abstractNumId="42" w15:restartNumberingAfterBreak="0">
+    <w:nsid w:val="615A73E1"/>
+    <w:multiLevelType w:val="hybridMultilevel"/>
+    <w:tmpl w:val="EDA0A04A"/>
+    <w:lvl w:ilvl="0" w:tplc="FFFFFFFF">
+      <w:start w:val="1"/>
+      <w:numFmt w:val="decimal"/>
+      <w:lvlText w:val="%1."/>
+      <w:lvlJc w:val="left"/>
+      <w:pPr>
+        <w:ind w:left="462" w:hanging="360"/>
+      </w:pPr>
+      <w:rPr>
+        <w:rFonts w:hint="default"/>
+      </w:rPr>
+    </w:lvl>
+    <w:lvl w:ilvl="1" w:tplc="FFFFFFFF" w:tentative="1">
+      <w:start w:val="1"/>
+      <w:numFmt w:val="lowerLetter"/>
+      <w:lvlText w:val="%2."/>
+      <w:lvlJc w:val="left"/>
+      <w:pPr>
+        <w:ind w:left="1182" w:hanging="360"/>
+      </w:pPr>
+    </w:lvl>
+    <w:lvl w:ilvl="2" w:tplc="FFFFFFFF" w:tentative="1">
+      <w:start w:val="1"/>
+      <w:numFmt w:val="lowerRoman"/>
+      <w:lvlText w:val="%3."/>
+      <w:lvlJc w:val="right"/>
+      <w:pPr>
+        <w:ind w:left="1902" w:hanging="180"/>
+      </w:pPr>
+    </w:lvl>
+    <w:lvl w:ilvl="3" w:tplc="FFFFFFFF" w:tentative="1">
+      <w:start w:val="1"/>
+      <w:numFmt w:val="decimal"/>
+      <w:lvlText w:val="%4."/>
+      <w:lvlJc w:val="left"/>
+      <w:pPr>
+        <w:ind w:left="2622" w:hanging="360"/>
+      </w:pPr>
+    </w:lvl>
+    <w:lvl w:ilvl="4" w:tplc="FFFFFFFF" w:tentative="1">
+      <w:start w:val="1"/>
+      <w:numFmt w:val="lowerLetter"/>
+      <w:lvlText w:val="%5."/>
+      <w:lvlJc w:val="left"/>
+      <w:pPr>
+        <w:ind w:left="3342" w:hanging="360"/>
+      </w:pPr>
+    </w:lvl>
+    <w:lvl w:ilvl="5" w:tplc="FFFFFFFF" w:tentative="1">
+      <w:start w:val="1"/>
+      <w:numFmt w:val="lowerRoman"/>
+      <w:lvlText w:val="%6."/>
+      <w:lvlJc w:val="right"/>
+      <w:pPr>
+        <w:ind w:left="4062" w:hanging="180"/>
+      </w:pPr>
+    </w:lvl>
+    <w:lvl w:ilvl="6" w:tplc="FFFFFFFF" w:tentative="1">
+      <w:start w:val="1"/>
+      <w:numFmt w:val="decimal"/>
+      <w:lvlText w:val="%7."/>
+      <w:lvlJc w:val="left"/>
+      <w:pPr>
+        <w:ind w:left="4782" w:hanging="360"/>
+      </w:pPr>
+    </w:lvl>
+    <w:lvl w:ilvl="7" w:tplc="FFFFFFFF" w:tentative="1">
+      <w:start w:val="1"/>
+      <w:numFmt w:val="lowerLetter"/>
+      <w:lvlText w:val="%8."/>
+      <w:lvlJc w:val="left"/>
+      <w:pPr>
+        <w:ind w:left="5502" w:hanging="360"/>
+      </w:pPr>
+    </w:lvl>
+    <w:lvl w:ilvl="8" w:tplc="FFFFFFFF" w:tentative="1">
+      <w:start w:val="1"/>
+      <w:numFmt w:val="lowerRoman"/>
+      <w:lvlText w:val="%9."/>
+      <w:lvlJc w:val="right"/>
+      <w:pPr>
+        <w:ind w:left="6222" w:hanging="180"/>
+      </w:pPr>
+    </w:lvl>
+  </w:abstractNum>
   <w:abstractNum w:abstractNumId="43" w15:restartNumberingAfterBreak="0">
-    <w:nsid w:val="5BF57FAC"/>
+    <w:nsid w:val="62A9437D"/>
     <w:multiLevelType w:val="hybridMultilevel"/>
-    <w:tmpl w:val="7D882826"/>
-    <w:lvl w:ilvl="0" w:tplc="87A07EA8">
+    <w:tmpl w:val="F2E250E6"/>
+    <w:lvl w:ilvl="0" w:tplc="FFFFFFFF">
       <w:start w:val="1"/>
       <w:numFmt w:val="decimal"/>
       <w:lvlText w:val="%1."/>
@@ -30627,7 +31166,7 @@
         <w:lang w:val="nl-NL" w:eastAsia="en-US" w:bidi="ar-SA"/>
       </w:rPr>
     </w:lvl>
-    <w:lvl w:ilvl="1" w:tplc="7D744650">
+    <w:lvl w:ilvl="1" w:tplc="FFFFFFFF">
       <w:numFmt w:val="bullet"/>
       <w:lvlText w:val="•"/>
       <w:lvlJc w:val="left"/>
@@ -30639,7 +31178,7 @@
         <w:lang w:val="nl-NL" w:eastAsia="en-US" w:bidi="ar-SA"/>
       </w:rPr>
     </w:lvl>
-    <w:lvl w:ilvl="2" w:tplc="0254CBD8">
+    <w:lvl w:ilvl="2" w:tplc="FFFFFFFF">
       <w:numFmt w:val="bullet"/>
       <w:lvlText w:val="•"/>
       <w:lvlJc w:val="left"/>
@@ -30651,7 +31190,7 @@
         <w:lang w:val="nl-NL" w:eastAsia="en-US" w:bidi="ar-SA"/>
       </w:rPr>
     </w:lvl>
-    <w:lvl w:ilvl="3" w:tplc="C4DC9D14">
+    <w:lvl w:ilvl="3" w:tplc="FFFFFFFF">
       <w:numFmt w:val="bullet"/>
       <w:lvlText w:val="•"/>
       <w:lvlJc w:val="left"/>
@@ -30663,7 +31202,7 @@
         <w:lang w:val="nl-NL" w:eastAsia="en-US" w:bidi="ar-SA"/>
       </w:rPr>
     </w:lvl>
-    <w:lvl w:ilvl="4" w:tplc="8E9C96F4">
+    <w:lvl w:ilvl="4" w:tplc="FFFFFFFF">
       <w:numFmt w:val="bullet"/>
       <w:lvlText w:val="•"/>
       <w:lvlJc w:val="left"/>
@@ -30675,7 +31214,7 @@
         <w:lang w:val="nl-NL" w:eastAsia="en-US" w:bidi="ar-SA"/>
       </w:rPr>
     </w:lvl>
-    <w:lvl w:ilvl="5" w:tplc="937A2F66">
+    <w:lvl w:ilvl="5" w:tplc="FFFFFFFF">
       <w:numFmt w:val="bullet"/>
       <w:lvlText w:val="•"/>
       <w:lvlJc w:val="left"/>
@@ -30687,7 +31226,7 @@
         <w:lang w:val="nl-NL" w:eastAsia="en-US" w:bidi="ar-SA"/>
       </w:rPr>
     </w:lvl>
-    <w:lvl w:ilvl="6" w:tplc="C18EE53E">
+    <w:lvl w:ilvl="6" w:tplc="FFFFFFFF">
       <w:numFmt w:val="bullet"/>
       <w:lvlText w:val="•"/>
       <w:lvlJc w:val="left"/>
@@ -30699,7 +31238,7 @@
         <w:lang w:val="nl-NL" w:eastAsia="en-US" w:bidi="ar-SA"/>
       </w:rPr>
     </w:lvl>
-    <w:lvl w:ilvl="7" w:tplc="170C9986">
+    <w:lvl w:ilvl="7" w:tplc="FFFFFFFF">
       <w:numFmt w:val="bullet"/>
       <w:lvlText w:val="•"/>
       <w:lvlJc w:val="left"/>
@@ -30711,7 +31250,7 @@
         <w:lang w:val="nl-NL" w:eastAsia="en-US" w:bidi="ar-SA"/>
       </w:rPr>
     </w:lvl>
-    <w:lvl w:ilvl="8" w:tplc="374CB6A0">
+    <w:lvl w:ilvl="8" w:tplc="FFFFFFFF">
       <w:numFmt w:val="bullet"/>
       <w:lvlText w:val="•"/>
       <w:lvlJc w:val="left"/>
@@ -30725,10 +31264,10 @@
     </w:lvl>
   </w:abstractNum>
   <w:abstractNum w:abstractNumId="44" w15:restartNumberingAfterBreak="0">
-    <w:nsid w:val="62A9437D"/>
+    <w:nsid w:val="6703234B"/>
     <w:multiLevelType w:val="hybridMultilevel"/>
-    <w:tmpl w:val="F2E250E6"/>
-    <w:lvl w:ilvl="0" w:tplc="FFFFFFFF">
+    <w:tmpl w:val="3E8261DC"/>
+    <w:lvl w:ilvl="0" w:tplc="B510BD18">
       <w:start w:val="1"/>
       <w:numFmt w:val="decimal"/>
       <w:lvlText w:val="%1."/>
@@ -30744,7 +31283,7 @@
         <w:lang w:val="nl-NL" w:eastAsia="en-US" w:bidi="ar-SA"/>
       </w:rPr>
     </w:lvl>
-    <w:lvl w:ilvl="1" w:tplc="FFFFFFFF">
+    <w:lvl w:ilvl="1" w:tplc="C00C3FDE">
       <w:numFmt w:val="bullet"/>
       <w:lvlText w:val="•"/>
       <w:lvlJc w:val="left"/>
@@ -30756,7 +31295,7 @@
         <w:lang w:val="nl-NL" w:eastAsia="en-US" w:bidi="ar-SA"/>
       </w:rPr>
     </w:lvl>
-    <w:lvl w:ilvl="2" w:tplc="FFFFFFFF">
+    <w:lvl w:ilvl="2" w:tplc="816CA2E2">
       <w:numFmt w:val="bullet"/>
       <w:lvlText w:val="•"/>
       <w:lvlJc w:val="left"/>
@@ -30768,7 +31307,7 @@
         <w:lang w:val="nl-NL" w:eastAsia="en-US" w:bidi="ar-SA"/>
       </w:rPr>
     </w:lvl>
-    <w:lvl w:ilvl="3" w:tplc="FFFFFFFF">
+    <w:lvl w:ilvl="3" w:tplc="2B4C4CEA">
       <w:numFmt w:val="bullet"/>
       <w:lvlText w:val="•"/>
       <w:lvlJc w:val="left"/>
@@ -30780,7 +31319,7 @@
         <w:lang w:val="nl-NL" w:eastAsia="en-US" w:bidi="ar-SA"/>
       </w:rPr>
     </w:lvl>
-    <w:lvl w:ilvl="4" w:tplc="FFFFFFFF">
+    <w:lvl w:ilvl="4" w:tplc="263C1936">
       <w:numFmt w:val="bullet"/>
       <w:lvlText w:val="•"/>
       <w:lvlJc w:val="left"/>
@@ -30792,7 +31331,7 @@
         <w:lang w:val="nl-NL" w:eastAsia="en-US" w:bidi="ar-SA"/>
       </w:rPr>
     </w:lvl>
-    <w:lvl w:ilvl="5" w:tplc="FFFFFFFF">
+    <w:lvl w:ilvl="5" w:tplc="B6148C54">
       <w:numFmt w:val="bullet"/>
       <w:lvlText w:val="•"/>
       <w:lvlJc w:val="left"/>
@@ -30804,7 +31343,7 @@
         <w:lang w:val="nl-NL" w:eastAsia="en-US" w:bidi="ar-SA"/>
       </w:rPr>
     </w:lvl>
-    <w:lvl w:ilvl="6" w:tplc="FFFFFFFF">
+    <w:lvl w:ilvl="6" w:tplc="18BA192A">
       <w:numFmt w:val="bullet"/>
       <w:lvlText w:val="•"/>
       <w:lvlJc w:val="left"/>
@@ -30816,7 +31355,7 @@
         <w:lang w:val="nl-NL" w:eastAsia="en-US" w:bidi="ar-SA"/>
       </w:rPr>
     </w:lvl>
-    <w:lvl w:ilvl="7" w:tplc="FFFFFFFF">
+    <w:lvl w:ilvl="7" w:tplc="A0789BEC">
       <w:numFmt w:val="bullet"/>
       <w:lvlText w:val="•"/>
       <w:lvlJc w:val="left"/>
@@ -30828,7 +31367,7 @@
         <w:lang w:val="nl-NL" w:eastAsia="en-US" w:bidi="ar-SA"/>
       </w:rPr>
     </w:lvl>
-    <w:lvl w:ilvl="8" w:tplc="FFFFFFFF">
+    <w:lvl w:ilvl="8" w:tplc="564C2148">
       <w:numFmt w:val="bullet"/>
       <w:lvlText w:val="•"/>
       <w:lvlJc w:val="left"/>
@@ -30842,123 +31381,6 @@
     </w:lvl>
   </w:abstractNum>
   <w:abstractNum w:abstractNumId="45" w15:restartNumberingAfterBreak="0">
-    <w:nsid w:val="6703234B"/>
-    <w:multiLevelType w:val="hybridMultilevel"/>
-    <w:tmpl w:val="3E8261DC"/>
-    <w:lvl w:ilvl="0" w:tplc="B510BD18">
-      <w:start w:val="1"/>
-      <w:numFmt w:val="decimal"/>
-      <w:lvlText w:val="%1."/>
-      <w:lvlJc w:val="left"/>
-      <w:pPr>
-        <w:ind w:left="828" w:hanging="360"/>
-      </w:pPr>
-      <w:rPr>
-        <w:rFonts w:ascii="Calibri" w:eastAsia="Calibri" w:hAnsi="Calibri" w:cs="Calibri" w:hint="default"/>
-        <w:w w:val="100"/>
-        <w:sz w:val="22"/>
-        <w:szCs w:val="22"/>
-        <w:lang w:val="nl-NL" w:eastAsia="en-US" w:bidi="ar-SA"/>
-      </w:rPr>
-    </w:lvl>
-    <w:lvl w:ilvl="1" w:tplc="C00C3FDE">
-      <w:numFmt w:val="bullet"/>
-      <w:lvlText w:val="•"/>
-      <w:lvlJc w:val="left"/>
-      <w:pPr>
-        <w:ind w:left="1445" w:hanging="360"/>
-      </w:pPr>
-      <w:rPr>
-        <w:rFonts w:hint="default"/>
-        <w:lang w:val="nl-NL" w:eastAsia="en-US" w:bidi="ar-SA"/>
-      </w:rPr>
-    </w:lvl>
-    <w:lvl w:ilvl="2" w:tplc="816CA2E2">
-      <w:numFmt w:val="bullet"/>
-      <w:lvlText w:val="•"/>
-      <w:lvlJc w:val="left"/>
-      <w:pPr>
-        <w:ind w:left="2070" w:hanging="360"/>
-      </w:pPr>
-      <w:rPr>
-        <w:rFonts w:hint="default"/>
-        <w:lang w:val="nl-NL" w:eastAsia="en-US" w:bidi="ar-SA"/>
-      </w:rPr>
-    </w:lvl>
-    <w:lvl w:ilvl="3" w:tplc="2B4C4CEA">
-      <w:numFmt w:val="bullet"/>
-      <w:lvlText w:val="•"/>
-      <w:lvlJc w:val="left"/>
-      <w:pPr>
-        <w:ind w:left="2695" w:hanging="360"/>
-      </w:pPr>
-      <w:rPr>
-        <w:rFonts w:hint="default"/>
-        <w:lang w:val="nl-NL" w:eastAsia="en-US" w:bidi="ar-SA"/>
-      </w:rPr>
-    </w:lvl>
-    <w:lvl w:ilvl="4" w:tplc="263C1936">
-      <w:numFmt w:val="bullet"/>
-      <w:lvlText w:val="•"/>
-      <w:lvlJc w:val="left"/>
-      <w:pPr>
-        <w:ind w:left="3320" w:hanging="360"/>
-      </w:pPr>
-      <w:rPr>
-        <w:rFonts w:hint="default"/>
-        <w:lang w:val="nl-NL" w:eastAsia="en-US" w:bidi="ar-SA"/>
-      </w:rPr>
-    </w:lvl>
-    <w:lvl w:ilvl="5" w:tplc="B6148C54">
-      <w:numFmt w:val="bullet"/>
-      <w:lvlText w:val="•"/>
-      <w:lvlJc w:val="left"/>
-      <w:pPr>
-        <w:ind w:left="3946" w:hanging="360"/>
-      </w:pPr>
-      <w:rPr>
-        <w:rFonts w:hint="default"/>
-        <w:lang w:val="nl-NL" w:eastAsia="en-US" w:bidi="ar-SA"/>
-      </w:rPr>
-    </w:lvl>
-    <w:lvl w:ilvl="6" w:tplc="18BA192A">
-      <w:numFmt w:val="bullet"/>
-      <w:lvlText w:val="•"/>
-      <w:lvlJc w:val="left"/>
-      <w:pPr>
-        <w:ind w:left="4571" w:hanging="360"/>
-      </w:pPr>
-      <w:rPr>
-        <w:rFonts w:hint="default"/>
-        <w:lang w:val="nl-NL" w:eastAsia="en-US" w:bidi="ar-SA"/>
-      </w:rPr>
-    </w:lvl>
-    <w:lvl w:ilvl="7" w:tplc="A0789BEC">
-      <w:numFmt w:val="bullet"/>
-      <w:lvlText w:val="•"/>
-      <w:lvlJc w:val="left"/>
-      <w:pPr>
-        <w:ind w:left="5196" w:hanging="360"/>
-      </w:pPr>
-      <w:rPr>
-        <w:rFonts w:hint="default"/>
-        <w:lang w:val="nl-NL" w:eastAsia="en-US" w:bidi="ar-SA"/>
-      </w:rPr>
-    </w:lvl>
-    <w:lvl w:ilvl="8" w:tplc="564C2148">
-      <w:numFmt w:val="bullet"/>
-      <w:lvlText w:val="•"/>
-      <w:lvlJc w:val="left"/>
-      <w:pPr>
-        <w:ind w:left="5821" w:hanging="360"/>
-      </w:pPr>
-      <w:rPr>
-        <w:rFonts w:hint="default"/>
-        <w:lang w:val="nl-NL" w:eastAsia="en-US" w:bidi="ar-SA"/>
-      </w:rPr>
-    </w:lvl>
-  </w:abstractNum>
-  <w:abstractNum w:abstractNumId="46" w15:restartNumberingAfterBreak="0">
     <w:nsid w:val="67C712D0"/>
     <w:multiLevelType w:val="hybridMultilevel"/>
     <w:tmpl w:val="DB96A35E"/>
@@ -31077,7 +31499,7 @@
       </w:rPr>
     </w:lvl>
   </w:abstractNum>
-  <w:abstractNum w:abstractNumId="47" w15:restartNumberingAfterBreak="0">
+  <w:abstractNum w:abstractNumId="46" w15:restartNumberingAfterBreak="0">
     <w:nsid w:val="67DB0809"/>
     <w:multiLevelType w:val="hybridMultilevel"/>
     <w:tmpl w:val="3724C97E"/>
@@ -31194,7 +31616,7 @@
       </w:rPr>
     </w:lvl>
   </w:abstractNum>
-  <w:abstractNum w:abstractNumId="48" w15:restartNumberingAfterBreak="0">
+  <w:abstractNum w:abstractNumId="47" w15:restartNumberingAfterBreak="0">
     <w:nsid w:val="708C098B"/>
     <w:multiLevelType w:val="hybridMultilevel"/>
     <w:tmpl w:val="7D882826"/>
@@ -31311,41 +31733,130 @@
       </w:rPr>
     </w:lvl>
   </w:abstractNum>
+  <w:abstractNum w:abstractNumId="48" w15:restartNumberingAfterBreak="0">
+    <w:nsid w:val="7BFE11B0"/>
+    <w:multiLevelType w:val="hybridMultilevel"/>
+    <w:tmpl w:val="EDA0A04A"/>
+    <w:lvl w:ilvl="0" w:tplc="FFFFFFFF">
+      <w:start w:val="1"/>
+      <w:numFmt w:val="decimal"/>
+      <w:lvlText w:val="%1."/>
+      <w:lvlJc w:val="left"/>
+      <w:pPr>
+        <w:ind w:left="462" w:hanging="360"/>
+      </w:pPr>
+      <w:rPr>
+        <w:rFonts w:hint="default"/>
+      </w:rPr>
+    </w:lvl>
+    <w:lvl w:ilvl="1" w:tplc="FFFFFFFF" w:tentative="1">
+      <w:start w:val="1"/>
+      <w:numFmt w:val="lowerLetter"/>
+      <w:lvlText w:val="%2."/>
+      <w:lvlJc w:val="left"/>
+      <w:pPr>
+        <w:ind w:left="1182" w:hanging="360"/>
+      </w:pPr>
+    </w:lvl>
+    <w:lvl w:ilvl="2" w:tplc="FFFFFFFF" w:tentative="1">
+      <w:start w:val="1"/>
+      <w:numFmt w:val="lowerRoman"/>
+      <w:lvlText w:val="%3."/>
+      <w:lvlJc w:val="right"/>
+      <w:pPr>
+        <w:ind w:left="1902" w:hanging="180"/>
+      </w:pPr>
+    </w:lvl>
+    <w:lvl w:ilvl="3" w:tplc="FFFFFFFF" w:tentative="1">
+      <w:start w:val="1"/>
+      <w:numFmt w:val="decimal"/>
+      <w:lvlText w:val="%4."/>
+      <w:lvlJc w:val="left"/>
+      <w:pPr>
+        <w:ind w:left="2622" w:hanging="360"/>
+      </w:pPr>
+    </w:lvl>
+    <w:lvl w:ilvl="4" w:tplc="FFFFFFFF" w:tentative="1">
+      <w:start w:val="1"/>
+      <w:numFmt w:val="lowerLetter"/>
+      <w:lvlText w:val="%5."/>
+      <w:lvlJc w:val="left"/>
+      <w:pPr>
+        <w:ind w:left="3342" w:hanging="360"/>
+      </w:pPr>
+    </w:lvl>
+    <w:lvl w:ilvl="5" w:tplc="FFFFFFFF" w:tentative="1">
+      <w:start w:val="1"/>
+      <w:numFmt w:val="lowerRoman"/>
+      <w:lvlText w:val="%6."/>
+      <w:lvlJc w:val="right"/>
+      <w:pPr>
+        <w:ind w:left="4062" w:hanging="180"/>
+      </w:pPr>
+    </w:lvl>
+    <w:lvl w:ilvl="6" w:tplc="FFFFFFFF" w:tentative="1">
+      <w:start w:val="1"/>
+      <w:numFmt w:val="decimal"/>
+      <w:lvlText w:val="%7."/>
+      <w:lvlJc w:val="left"/>
+      <w:pPr>
+        <w:ind w:left="4782" w:hanging="360"/>
+      </w:pPr>
+    </w:lvl>
+    <w:lvl w:ilvl="7" w:tplc="FFFFFFFF" w:tentative="1">
+      <w:start w:val="1"/>
+      <w:numFmt w:val="lowerLetter"/>
+      <w:lvlText w:val="%8."/>
+      <w:lvlJc w:val="left"/>
+      <w:pPr>
+        <w:ind w:left="5502" w:hanging="360"/>
+      </w:pPr>
+    </w:lvl>
+    <w:lvl w:ilvl="8" w:tplc="FFFFFFFF" w:tentative="1">
+      <w:start w:val="1"/>
+      <w:numFmt w:val="lowerRoman"/>
+      <w:lvlText w:val="%9."/>
+      <w:lvlJc w:val="right"/>
+      <w:pPr>
+        <w:ind w:left="6222" w:hanging="180"/>
+      </w:pPr>
+    </w:lvl>
+  </w:abstractNum>
   <w:num w:numId="1" w16cid:durableId="1199122298">
     <w:abstractNumId w:val="2"/>
   </w:num>
   <w:num w:numId="2" w16cid:durableId="365830990">
-    <w:abstractNumId w:val="13"/>
+    <w:abstractNumId w:val="14"/>
   </w:num>
   <w:num w:numId="3" w16cid:durableId="141044397">
+    <w:abstractNumId w:val="8"/>
+  </w:num>
+  <w:num w:numId="4" w16cid:durableId="1480266802">
+    <w:abstractNumId w:val="41"/>
+  </w:num>
+  <w:num w:numId="5" w16cid:durableId="2129812984">
+    <w:abstractNumId w:val="15"/>
+  </w:num>
+  <w:num w:numId="6" w16cid:durableId="163017725">
+    <w:abstractNumId w:val="24"/>
+  </w:num>
+  <w:num w:numId="7" w16cid:durableId="1208420662">
+    <w:abstractNumId w:val="44"/>
+  </w:num>
+  <w:num w:numId="8" w16cid:durableId="2039508323">
     <w:abstractNumId w:val="7"/>
   </w:num>
-  <w:num w:numId="4" w16cid:durableId="1480266802">
-    <w:abstractNumId w:val="43"/>
-  </w:num>
-  <w:num w:numId="5" w16cid:durableId="2129812984">
-    <w:abstractNumId w:val="16"/>
-  </w:num>
-  <w:num w:numId="6" w16cid:durableId="163017725">
-    <w:abstractNumId w:val="26"/>
-  </w:num>
-  <w:num w:numId="7" w16cid:durableId="1208420662">
-    <w:abstractNumId w:val="45"/>
-  </w:num>
-  <w:num w:numId="8" w16cid:durableId="2039508323">
-    <w:abstractNumId w:val="6"/>
-  </w:num>
   <w:num w:numId="9" w16cid:durableId="681277770">
-    <w:abstractNumId w:val="39"/>
+    <w:abstractNumId w:val="38"/>
   </w:num>
   <w:num w:numId="10" w16cid:durableId="1595090129">
-    <w:abstractNumId w:val="11"/>
+    <w:abstractNumId w:val="12"/>
   </w:num>
   <w:num w:numId="11" w16cid:durableId="1297570535">
-    <w:abstractNumId w:val="25"/>
+    <w:abstractNumId w:val="23"/>
   </w:num>
   <w:num w:numId="12" w16cid:durableId="1308322494">
-    <w:abstractNumId w:val="28"/>
+    <w:abstractNumId w:val="26"/>
   </w:num>
   <w:num w:numId="13" w16cid:durableId="600068843">
     <w:abstractNumId w:val="0"/>
@@ -31354,110 +31865,111 @@
     <w:abstractNumId w:val="1"/>
   </w:num>
   <w:num w:numId="15" w16cid:durableId="1680111195">
+    <w:abstractNumId w:val="20"/>
+  </w:num>
+  <w:num w:numId="16" w16cid:durableId="2083528913">
+    <w:abstractNumId w:val="33"/>
+  </w:num>
+  <w:num w:numId="17" w16cid:durableId="1897667466">
+    <w:abstractNumId w:val="45"/>
+  </w:num>
+  <w:num w:numId="18" w16cid:durableId="868109394">
+    <w:abstractNumId w:val="22"/>
+  </w:num>
+  <w:num w:numId="19" w16cid:durableId="1545798489">
+    <w:abstractNumId w:val="37"/>
+  </w:num>
+  <w:num w:numId="20" w16cid:durableId="935863586">
+    <w:abstractNumId w:val="47"/>
+  </w:num>
+  <w:num w:numId="21" w16cid:durableId="449662398">
+    <w:abstractNumId w:val="30"/>
+  </w:num>
+  <w:num w:numId="22" w16cid:durableId="628779789">
+    <w:abstractNumId w:val="11"/>
+  </w:num>
+  <w:num w:numId="23" w16cid:durableId="1897203678">
     <w:abstractNumId w:val="21"/>
   </w:num>
-  <w:num w:numId="16" w16cid:durableId="2083528913">
+  <w:num w:numId="24" w16cid:durableId="791872521">
+    <w:abstractNumId w:val="10"/>
+  </w:num>
+  <w:num w:numId="25" w16cid:durableId="506019379">
+    <w:abstractNumId w:val="25"/>
+  </w:num>
+  <w:num w:numId="26" w16cid:durableId="1822304231">
+    <w:abstractNumId w:val="16"/>
+  </w:num>
+  <w:num w:numId="27" w16cid:durableId="1425540159">
+    <w:abstractNumId w:val="39"/>
+  </w:num>
+  <w:num w:numId="28" w16cid:durableId="819691214">
+    <w:abstractNumId w:val="6"/>
+  </w:num>
+  <w:num w:numId="29" w16cid:durableId="1125346620">
+    <w:abstractNumId w:val="29"/>
+  </w:num>
+  <w:num w:numId="30" w16cid:durableId="963468052">
+    <w:abstractNumId w:val="34"/>
+  </w:num>
+  <w:num w:numId="31" w16cid:durableId="1647511983">
+    <w:abstractNumId w:val="4"/>
+  </w:num>
+  <w:num w:numId="32" w16cid:durableId="1950576984">
+    <w:abstractNumId w:val="18"/>
+  </w:num>
+  <w:num w:numId="33" w16cid:durableId="827750063">
+    <w:abstractNumId w:val="36"/>
+  </w:num>
+  <w:num w:numId="34" w16cid:durableId="306671388">
+    <w:abstractNumId w:val="19"/>
+  </w:num>
+  <w:num w:numId="35" w16cid:durableId="1904412677">
+    <w:abstractNumId w:val="31"/>
+  </w:num>
+  <w:num w:numId="36" w16cid:durableId="1373076447">
+    <w:abstractNumId w:val="43"/>
+  </w:num>
+  <w:num w:numId="37" w16cid:durableId="2036225930">
+    <w:abstractNumId w:val="28"/>
+  </w:num>
+  <w:num w:numId="38" w16cid:durableId="1519848098">
+    <w:abstractNumId w:val="40"/>
+  </w:num>
+  <w:num w:numId="39" w16cid:durableId="1976832763">
+    <w:abstractNumId w:val="46"/>
+  </w:num>
+  <w:num w:numId="40" w16cid:durableId="1531995930">
+    <w:abstractNumId w:val="32"/>
+  </w:num>
+  <w:num w:numId="41" w16cid:durableId="1574852508">
+    <w:abstractNumId w:val="17"/>
+  </w:num>
+  <w:num w:numId="42" w16cid:durableId="744910544">
+    <w:abstractNumId w:val="9"/>
+  </w:num>
+  <w:num w:numId="43" w16cid:durableId="2061634494">
+    <w:abstractNumId w:val="27"/>
+  </w:num>
+  <w:num w:numId="44" w16cid:durableId="2088380709">
+    <w:abstractNumId w:val="3"/>
+  </w:num>
+  <w:num w:numId="45" w16cid:durableId="1566644476">
+    <w:abstractNumId w:val="42"/>
+  </w:num>
+  <w:num w:numId="46" w16cid:durableId="923994940">
+    <w:abstractNumId w:val="5"/>
+  </w:num>
+  <w:num w:numId="47" w16cid:durableId="1764229517">
     <w:abstractNumId w:val="35"/>
   </w:num>
-  <w:num w:numId="17" w16cid:durableId="1897667466">
-    <w:abstractNumId w:val="46"/>
+  <w:num w:numId="48" w16cid:durableId="1868366540">
+    <w:abstractNumId w:val="13"/>
   </w:num>
-  <w:num w:numId="18" w16cid:durableId="868109394">
-    <w:abstractNumId w:val="23"/>
-  </w:num>
-  <w:num w:numId="19" w16cid:durableId="1090278451">
-    <w:abstractNumId w:val="12"/>
-  </w:num>
-  <w:num w:numId="20" w16cid:durableId="1572041496">
-    <w:abstractNumId w:val="40"/>
-  </w:num>
-  <w:num w:numId="21" w16cid:durableId="1053889581">
-    <w:abstractNumId w:val="14"/>
-  </w:num>
-  <w:num w:numId="22" w16cid:durableId="1545798489">
-    <w:abstractNumId w:val="38"/>
-  </w:num>
-  <w:num w:numId="23" w16cid:durableId="935863586">
+  <w:num w:numId="49" w16cid:durableId="1177577828">
     <w:abstractNumId w:val="48"/>
   </w:num>
-  <w:num w:numId="24" w16cid:durableId="449662398">
-    <w:abstractNumId w:val="32"/>
-  </w:num>
-  <w:num w:numId="25" w16cid:durableId="628779789">
-    <w:abstractNumId w:val="10"/>
-  </w:num>
-  <w:num w:numId="26" w16cid:durableId="1897203678">
-    <w:abstractNumId w:val="22"/>
-  </w:num>
-  <w:num w:numId="27" w16cid:durableId="791872521">
-    <w:abstractNumId w:val="9"/>
-  </w:num>
-  <w:num w:numId="28" w16cid:durableId="506019379">
-    <w:abstractNumId w:val="27"/>
-  </w:num>
-  <w:num w:numId="29" w16cid:durableId="1980914774">
-    <w:abstractNumId w:val="24"/>
-  </w:num>
-  <w:num w:numId="30" w16cid:durableId="1822304231">
-    <w:abstractNumId w:val="17"/>
-  </w:num>
-  <w:num w:numId="31" w16cid:durableId="1425540159">
-    <w:abstractNumId w:val="41"/>
-  </w:num>
-  <w:num w:numId="32" w16cid:durableId="819691214">
-    <w:abstractNumId w:val="5"/>
-  </w:num>
-  <w:num w:numId="33" w16cid:durableId="1125346620">
-    <w:abstractNumId w:val="31"/>
-  </w:num>
-  <w:num w:numId="34" w16cid:durableId="963468052">
-    <w:abstractNumId w:val="36"/>
-  </w:num>
-  <w:num w:numId="35" w16cid:durableId="1647511983">
-    <w:abstractNumId w:val="4"/>
-  </w:num>
-  <w:num w:numId="36" w16cid:durableId="1950576984">
-    <w:abstractNumId w:val="19"/>
-  </w:num>
-  <w:num w:numId="37" w16cid:durableId="827750063">
-    <w:abstractNumId w:val="37"/>
-  </w:num>
-  <w:num w:numId="38" w16cid:durableId="306671388">
-    <w:abstractNumId w:val="20"/>
-  </w:num>
-  <w:num w:numId="39" w16cid:durableId="2009019672">
-    <w:abstractNumId w:val="15"/>
-  </w:num>
-  <w:num w:numId="40" w16cid:durableId="1904412677">
-    <w:abstractNumId w:val="33"/>
-  </w:num>
-  <w:num w:numId="41" w16cid:durableId="1373076447">
-    <w:abstractNumId w:val="44"/>
-  </w:num>
-  <w:num w:numId="42" w16cid:durableId="2036225930">
-    <w:abstractNumId w:val="30"/>
-  </w:num>
-  <w:num w:numId="43" w16cid:durableId="1519848098">
-    <w:abstractNumId w:val="42"/>
-  </w:num>
-  <w:num w:numId="44" w16cid:durableId="1976832763">
-    <w:abstractNumId w:val="47"/>
-  </w:num>
-  <w:num w:numId="45" w16cid:durableId="1531995930">
-    <w:abstractNumId w:val="34"/>
-  </w:num>
-  <w:num w:numId="46" w16cid:durableId="1574852508">
-    <w:abstractNumId w:val="18"/>
-  </w:num>
-  <w:num w:numId="47" w16cid:durableId="744910544">
-    <w:abstractNumId w:val="8"/>
-  </w:num>
-  <w:num w:numId="48" w16cid:durableId="2061634494">
-    <w:abstractNumId w:val="29"/>
-  </w:num>
-  <w:num w:numId="49" w16cid:durableId="2088380709">
-    <w:abstractNumId w:val="3"/>
-  </w:num>
+  <w:numIdMacAtCleanup w:val="49"/>
 </w:numbering>
 </file>
 

--- a/Analyse document Horeca.docx
+++ b/Analyse document Horeca.docx
@@ -177,7 +177,21 @@
         <w:rPr>
           <w:lang w:val="en-GB"/>
         </w:rPr>
-        <w:t>Docent: Klaas Kox, Richard Stam</w:t>
+        <w:t xml:space="preserve">Docent: </w:t>
+      </w:r>
+      <w:proofErr w:type="spellStart"/>
+      <w:r>
+        <w:rPr>
+          <w:lang w:val="en-GB"/>
+        </w:rPr>
+        <w:t>Klaas</w:t>
+      </w:r>
+      <w:proofErr w:type="spellEnd"/>
+      <w:r>
+        <w:rPr>
+          <w:lang w:val="en-GB"/>
+        </w:rPr>
+        <w:t xml:space="preserve"> Kox, Richard Stam</w:t>
       </w:r>
       <w:r>
         <w:rPr>
@@ -1172,7 +1186,7 @@
                 <w:noProof/>
                 <w:webHidden/>
               </w:rPr>
-              <w:t>8</w:t>
+              <w:t>9</w:t>
             </w:r>
             <w:r>
               <w:rPr>
@@ -1257,7 +1271,7 @@
                 <w:noProof/>
                 <w:webHidden/>
               </w:rPr>
-              <w:t>8</w:t>
+              <w:t>9</w:t>
             </w:r>
             <w:r>
               <w:rPr>
@@ -1327,7 +1341,7 @@
                 <w:noProof/>
                 <w:webHidden/>
               </w:rPr>
-              <w:t>9</w:t>
+              <w:t>10</w:t>
             </w:r>
             <w:r>
               <w:rPr>
@@ -1397,7 +1411,7 @@
                 <w:noProof/>
                 <w:webHidden/>
               </w:rPr>
-              <w:t>10</w:t>
+              <w:t>11</w:t>
             </w:r>
             <w:r>
               <w:rPr>
@@ -1467,7 +1481,7 @@
                 <w:noProof/>
                 <w:webHidden/>
               </w:rPr>
-              <w:t>12</w:t>
+              <w:t>14</w:t>
             </w:r>
             <w:r>
               <w:rPr>
@@ -1537,7 +1551,7 @@
                 <w:noProof/>
                 <w:webHidden/>
               </w:rPr>
-              <w:t>12</w:t>
+              <w:t>14</w:t>
             </w:r>
             <w:r>
               <w:rPr>
@@ -1607,7 +1621,7 @@
                 <w:noProof/>
                 <w:webHidden/>
               </w:rPr>
-              <w:t>12</w:t>
+              <w:t>14</w:t>
             </w:r>
             <w:r>
               <w:rPr>
@@ -1677,7 +1691,7 @@
                 <w:noProof/>
                 <w:webHidden/>
               </w:rPr>
-              <w:t>13</w:t>
+              <w:t>15</w:t>
             </w:r>
             <w:r>
               <w:rPr>
@@ -1747,7 +1761,7 @@
                 <w:noProof/>
                 <w:webHidden/>
               </w:rPr>
-              <w:t>13</w:t>
+              <w:t>15</w:t>
             </w:r>
             <w:r>
               <w:rPr>
@@ -1817,7 +1831,7 @@
                 <w:noProof/>
                 <w:webHidden/>
               </w:rPr>
-              <w:t>14</w:t>
+              <w:t>16</w:t>
             </w:r>
             <w:r>
               <w:rPr>
@@ -1887,7 +1901,7 @@
                 <w:noProof/>
                 <w:webHidden/>
               </w:rPr>
-              <w:t>15</w:t>
+              <w:t>17</w:t>
             </w:r>
             <w:r>
               <w:rPr>
@@ -1957,7 +1971,7 @@
                 <w:noProof/>
                 <w:webHidden/>
               </w:rPr>
-              <w:t>16</w:t>
+              <w:t>18</w:t>
             </w:r>
             <w:r>
               <w:rPr>
@@ -2027,7 +2041,7 @@
                 <w:noProof/>
                 <w:webHidden/>
               </w:rPr>
-              <w:t>16</w:t>
+              <w:t>18</w:t>
             </w:r>
             <w:r>
               <w:rPr>
@@ -2112,7 +2126,7 @@
                 <w:noProof/>
                 <w:webHidden/>
               </w:rPr>
-              <w:t>17</w:t>
+              <w:t>19</w:t>
             </w:r>
             <w:r>
               <w:rPr>
@@ -2197,7 +2211,7 @@
                 <w:noProof/>
                 <w:webHidden/>
               </w:rPr>
-              <w:t>18</w:t>
+              <w:t>20</w:t>
             </w:r>
             <w:r>
               <w:rPr>
@@ -2267,7 +2281,7 @@
                 <w:noProof/>
                 <w:webHidden/>
               </w:rPr>
-              <w:t>19</w:t>
+              <w:t>21</w:t>
             </w:r>
             <w:r>
               <w:rPr>
@@ -2337,7 +2351,7 @@
                 <w:noProof/>
                 <w:webHidden/>
               </w:rPr>
-              <w:t>19</w:t>
+              <w:t>21</w:t>
             </w:r>
             <w:r>
               <w:rPr>
@@ -2407,7 +2421,7 @@
                 <w:noProof/>
                 <w:webHidden/>
               </w:rPr>
-              <w:t>20</w:t>
+              <w:t>22</w:t>
             </w:r>
             <w:r>
               <w:rPr>
@@ -2477,7 +2491,7 @@
                 <w:noProof/>
                 <w:webHidden/>
               </w:rPr>
-              <w:t>21</w:t>
+              <w:t>23</w:t>
             </w:r>
             <w:r>
               <w:rPr>
@@ -2547,7 +2561,7 @@
                 <w:noProof/>
                 <w:webHidden/>
               </w:rPr>
-              <w:t>22</w:t>
+              <w:t>24</w:t>
             </w:r>
             <w:r>
               <w:rPr>
@@ -2617,7 +2631,7 @@
                 <w:noProof/>
                 <w:webHidden/>
               </w:rPr>
-              <w:t>23</w:t>
+              <w:t>25</w:t>
             </w:r>
             <w:r>
               <w:rPr>
@@ -2702,7 +2716,7 @@
                 <w:noProof/>
                 <w:webHidden/>
               </w:rPr>
-              <w:t>23</w:t>
+              <w:t>25</w:t>
             </w:r>
             <w:r>
               <w:rPr>
@@ -2787,7 +2801,7 @@
                 <w:noProof/>
                 <w:webHidden/>
               </w:rPr>
-              <w:t>24</w:t>
+              <w:t>26</w:t>
             </w:r>
             <w:r>
               <w:rPr>
@@ -2857,7 +2871,7 @@
                 <w:noProof/>
                 <w:webHidden/>
               </w:rPr>
-              <w:t>27</w:t>
+              <w:t>30</w:t>
             </w:r>
             <w:r>
               <w:rPr>
@@ -3142,7 +3156,15 @@
         <w:pStyle w:val="BodyText"/>
       </w:pPr>
       <w:r>
-        <w:t>Na deze opgesteld te hebben had ik een systeem in mijn hoofd wat ik meteen in Adobe XD heb gezet. Hier kwamen al snel wireframes uit.</w:t>
+        <w:t xml:space="preserve">Na deze opgesteld te hebben had ik een systeem in mijn hoofd wat ik meteen in Adobe XD heb gezet. Hier kwamen al snel </w:t>
+      </w:r>
+      <w:proofErr w:type="spellStart"/>
+      <w:r>
+        <w:t>wireframes</w:t>
+      </w:r>
+      <w:proofErr w:type="spellEnd"/>
+      <w:r>
+        <w:t xml:space="preserve"> uit.</w:t>
       </w:r>
     </w:p>
     <w:p>
@@ -3150,7 +3172,15 @@
         <w:pStyle w:val="BodyText"/>
       </w:pPr>
       <w:r>
-        <w:t>Na de wireframes had ik best veel tijd over en ben ik aan een aantal diagrammen gaan werken (EER, ERD, Use-Case en de klasse-diagrammen).</w:t>
+        <w:t xml:space="preserve">Na de </w:t>
+      </w:r>
+      <w:proofErr w:type="spellStart"/>
+      <w:r>
+        <w:t>wireframes</w:t>
+      </w:r>
+      <w:proofErr w:type="spellEnd"/>
+      <w:r>
+        <w:t xml:space="preserve"> had ik best veel tijd over en ben ik aan een aantal diagrammen gaan werken (EER, ERD, Use-Case en de klasse-diagrammen).</w:t>
       </w:r>
     </w:p>
     <w:p>
@@ -3158,7 +3188,15 @@
         <w:pStyle w:val="BodyText"/>
       </w:pPr>
       <w:r>
-        <w:t>Hierna heb ik een project in visual studio aangemaakt.</w:t>
+        <w:t xml:space="preserve">Hierna heb ik een project in </w:t>
+      </w:r>
+      <w:proofErr w:type="spellStart"/>
+      <w:r>
+        <w:t>visual</w:t>
+      </w:r>
+      <w:proofErr w:type="spellEnd"/>
+      <w:r>
+        <w:t xml:space="preserve"> studio aangemaakt.</w:t>
       </w:r>
     </w:p>
     <w:p>
@@ -3206,7 +3244,31 @@
         <w:pStyle w:val="BodyText"/>
       </w:pPr>
       <w:r>
-        <w:t>Nadat ik mijn testcases had gemaakt ben ik begonnen aan de code. Ik ben meteen in solid begonnen en heb alle DAL bestanden aangemaakt. Hier heb ik de functionaliteiten toegevoegd, maar nog niet verbonden met een Database. Verder heb ik de link tussen BusinessLogic, interface en DataLayer gelegd.</w:t>
+        <w:t xml:space="preserve">Nadat ik mijn testcases had gemaakt ben ik begonnen aan de code. Ik ben meteen in </w:t>
+      </w:r>
+      <w:proofErr w:type="spellStart"/>
+      <w:r>
+        <w:t>solid</w:t>
+      </w:r>
+      <w:proofErr w:type="spellEnd"/>
+      <w:r>
+        <w:t xml:space="preserve"> begonnen en heb alle DAL bestanden aangemaakt. Hier heb ik de functionaliteiten toegevoegd, maar nog niet verbonden met een Database. Verder heb ik de link tussen </w:t>
+      </w:r>
+      <w:proofErr w:type="spellStart"/>
+      <w:r>
+        <w:t>BusinessLogic</w:t>
+      </w:r>
+      <w:proofErr w:type="spellEnd"/>
+      <w:r>
+        <w:t xml:space="preserve">, interface en </w:t>
+      </w:r>
+      <w:proofErr w:type="spellStart"/>
+      <w:r>
+        <w:t>DataLayer</w:t>
+      </w:r>
+      <w:proofErr w:type="spellEnd"/>
+      <w:r>
+        <w:t xml:space="preserve"> gelegd.</w:t>
       </w:r>
     </w:p>
     <w:p>
@@ -3287,15 +3349,61 @@
         <w:t>De sprint heeft bij m</w:t>
       </w:r>
       <w:r>
-        <w:t>ij vooral gestaan voor het afmaken van het product (zonder administrator functies). Ik heb de layout wat mooier gemaakt en wat duidelijker. Daarnaast heb ik sommige functionaleiten een beetje veranderd. Ik kreeg vaak errors over het toevoegen van producten aan een order of het aanmaken van een order. Dit kwam waarschijnlijk omdat ik te veel Async functies aan het doen was in de vorm van Fetch. Verder met Klaas en Richard besproken: meer feedback vragen (elke week 2x) en een logboek bijhouden van wat ik ga doen en wat ik heb gedaan die dag.</w:t>
+        <w:t xml:space="preserve">ij vooral gestaan voor het afmaken van het product (zonder administrator functies). Ik heb de </w:t>
+      </w:r>
+      <w:proofErr w:type="spellStart"/>
+      <w:r>
+        <w:t>layout</w:t>
+      </w:r>
+      <w:proofErr w:type="spellEnd"/>
+      <w:r>
+        <w:t xml:space="preserve"> wat mooier gemaakt en wat duidelijker. Daarnaast heb ik sommige </w:t>
+      </w:r>
+      <w:proofErr w:type="spellStart"/>
+      <w:r>
+        <w:t>functionaleiten</w:t>
+      </w:r>
+      <w:proofErr w:type="spellEnd"/>
+      <w:r>
+        <w:t xml:space="preserve"> een beetje veranderd. Ik kreeg vaak </w:t>
+      </w:r>
+      <w:proofErr w:type="spellStart"/>
+      <w:r>
+        <w:t>errors</w:t>
+      </w:r>
+      <w:proofErr w:type="spellEnd"/>
+      <w:r>
+        <w:t xml:space="preserve"> over het toevoegen van producten aan een order of het aanmaken van een order. Dit kwam waarschijnlijk omdat ik te veel </w:t>
+      </w:r>
+      <w:proofErr w:type="spellStart"/>
+      <w:r>
+        <w:t>Async</w:t>
+      </w:r>
+      <w:proofErr w:type="spellEnd"/>
+      <w:r>
+        <w:t xml:space="preserve"> functies aan het doen was in de vorm van </w:t>
+      </w:r>
+      <w:proofErr w:type="spellStart"/>
+      <w:r>
+        <w:t>Fetch</w:t>
+      </w:r>
+      <w:proofErr w:type="spellEnd"/>
+      <w:r>
+        <w:t>. Verder met Klaas en Richard besproken: meer feedback vragen (elke week 2x) en een logboek bijhouden van wat ik ga doen en wat ik heb gedaan die dag.</w:t>
       </w:r>
     </w:p>
     <w:p/>
     <w:p>
       <w:pPr>
         <w:pStyle w:val="Heading2"/>
+        <w:rPr>
+          <w:lang w:val="nl-NL"/>
+        </w:rPr>
       </w:pPr>
       <w:r>
+        <w:rPr>
+          <w:lang w:val="nl-NL"/>
+        </w:rPr>
         <w:t>Sprint 5</w:t>
       </w:r>
     </w:p>
@@ -3343,10 +3451,12 @@
         </w:rPr>
         <w:t xml:space="preserve"> </w:t>
       </w:r>
+      <w:proofErr w:type="spellStart"/>
       <w:r>
         <w:t>methode</w:t>
       </w:r>
       <w:bookmarkEnd w:id="9"/>
+      <w:proofErr w:type="spellEnd"/>
     </w:p>
     <w:tbl>
       <w:tblPr>
@@ -5370,10 +5480,12 @@
         <w:pStyle w:val="Heading2"/>
       </w:pPr>
       <w:bookmarkStart w:id="10" w:name="_Toc120016867"/>
+      <w:proofErr w:type="spellStart"/>
       <w:r>
         <w:lastRenderedPageBreak/>
         <w:t>Functionele</w:t>
       </w:r>
+      <w:proofErr w:type="spellEnd"/>
       <w:r>
         <w:rPr>
           <w:spacing w:val="-17"/>
@@ -5709,8 +5821,13 @@
               <w:spacing w:line="249" w:lineRule="exact"/>
               <w:ind w:left="105"/>
             </w:pPr>
-            <w:r>
-              <w:t>ingevulde gegevens</w:t>
+            <w:proofErr w:type="gramStart"/>
+            <w:r>
+              <w:t>ingevulde</w:t>
+            </w:r>
+            <w:proofErr w:type="gramEnd"/>
+            <w:r>
+              <w:t xml:space="preserve"> gegevens</w:t>
             </w:r>
           </w:p>
         </w:tc>
@@ -6526,9 +6643,11 @@
               <w:spacing w:line="249" w:lineRule="exact"/>
               <w:ind w:left="105"/>
             </w:pPr>
+            <w:proofErr w:type="gramStart"/>
             <w:r>
               <w:t>geselecteerde</w:t>
             </w:r>
+            <w:proofErr w:type="gramEnd"/>
             <w:r>
               <w:rPr>
                 <w:spacing w:val="-1"/>
@@ -6788,9 +6907,11 @@
               <w:spacing w:line="268" w:lineRule="exact"/>
               <w:ind w:left="105"/>
             </w:pPr>
+            <w:proofErr w:type="gramStart"/>
             <w:r>
               <w:t>Indien</w:t>
             </w:r>
+            <w:proofErr w:type="gramEnd"/>
             <w:r>
               <w:rPr>
                 <w:spacing w:val="-2"/>
@@ -6879,9 +7000,11 @@
               <w:spacing w:line="249" w:lineRule="exact"/>
               <w:ind w:left="105"/>
             </w:pPr>
+            <w:proofErr w:type="gramStart"/>
             <w:r>
               <w:t>van</w:t>
             </w:r>
+            <w:proofErr w:type="gramEnd"/>
             <w:r>
               <w:rPr>
                 <w:spacing w:val="-2"/>
@@ -7289,9 +7412,11 @@
               <w:spacing w:line="249" w:lineRule="exact"/>
               <w:ind w:left="105"/>
             </w:pPr>
+            <w:proofErr w:type="gramStart"/>
             <w:r>
               <w:t>geselecteerde</w:t>
             </w:r>
+            <w:proofErr w:type="gramEnd"/>
             <w:r>
               <w:rPr>
                 <w:spacing w:val="-1"/>
@@ -7909,9 +8034,11 @@
               <w:spacing w:line="250" w:lineRule="exact"/>
               <w:ind w:left="105"/>
             </w:pPr>
+            <w:proofErr w:type="gramStart"/>
             <w:r>
               <w:t>bestelde</w:t>
             </w:r>
+            <w:proofErr w:type="gramEnd"/>
             <w:r>
               <w:rPr>
                 <w:spacing w:val="-4"/>
@@ -8928,7 +9055,21 @@
               <w:rPr>
                 <w:spacing w:val="-2"/>
               </w:rPr>
-              <w:t xml:space="preserve"> (UName) </w:t>
+              <w:t xml:space="preserve"> (</w:t>
+            </w:r>
+            <w:proofErr w:type="spellStart"/>
+            <w:r>
+              <w:rPr>
+                <w:spacing w:val="-2"/>
+              </w:rPr>
+              <w:t>UName</w:t>
+            </w:r>
+            <w:proofErr w:type="spellEnd"/>
+            <w:r>
+              <w:rPr>
+                <w:spacing w:val="-2"/>
+              </w:rPr>
+              <w:t xml:space="preserve">) </w:t>
             </w:r>
             <w:r>
               <w:t>en een Passcode (Code) van/voor de gebruiker.</w:t>
@@ -9469,7 +9610,21 @@
               <w:rPr>
                 <w:spacing w:val="-2"/>
               </w:rPr>
-              <w:t xml:space="preserve">(UName) </w:t>
+              <w:t>(</w:t>
+            </w:r>
+            <w:proofErr w:type="spellStart"/>
+            <w:r>
+              <w:rPr>
+                <w:spacing w:val="-2"/>
+              </w:rPr>
+              <w:t>UName</w:t>
+            </w:r>
+            <w:proofErr w:type="spellEnd"/>
+            <w:r>
+              <w:rPr>
+                <w:spacing w:val="-2"/>
+              </w:rPr>
+              <w:t xml:space="preserve">) </w:t>
             </w:r>
             <w:r>
               <w:t>en een</w:t>
@@ -10043,7 +10198,15 @@
               <w:ind w:left="105"/>
             </w:pPr>
             <w:r>
-              <w:t>Het verwijderen gaat via een Soft-Delete (Deleted_At in de database)</w:t>
+              <w:t>Het verwijderen gaat via een Soft-Delete (</w:t>
+            </w:r>
+            <w:proofErr w:type="spellStart"/>
+            <w:r>
+              <w:t>Deleted_At</w:t>
+            </w:r>
+            <w:proofErr w:type="spellEnd"/>
+            <w:r>
+              <w:t xml:space="preserve"> in de database)</w:t>
             </w:r>
           </w:p>
         </w:tc>
@@ -11185,7 +11348,15 @@
               <w:ind w:left="105"/>
             </w:pPr>
             <w:r>
-              <w:t>Het verwijderen gaat via een Soft-Delete (Deleted_At in de database)</w:t>
+              <w:t>Het verwijderen gaat via een Soft-Delete (</w:t>
+            </w:r>
+            <w:proofErr w:type="spellStart"/>
+            <w:r>
+              <w:t>Deleted_At</w:t>
+            </w:r>
+            <w:proofErr w:type="spellEnd"/>
+            <w:r>
+              <w:t xml:space="preserve"> in de database)</w:t>
             </w:r>
           </w:p>
         </w:tc>
@@ -16106,7 +16277,15 @@
               <w:pStyle w:val="TableParagraph"/>
             </w:pPr>
             <w:r>
-              <w:t>Het aantal producten is met 1 naar beneden gegaan of is van de lijst wegegehaald.</w:t>
+              <w:t xml:space="preserve">Het aantal producten is met 1 naar beneden gegaan of is van de lijst </w:t>
+            </w:r>
+            <w:proofErr w:type="spellStart"/>
+            <w:r>
+              <w:t>wegegehaald</w:t>
+            </w:r>
+            <w:proofErr w:type="spellEnd"/>
+            <w:r>
+              <w:t>.</w:t>
             </w:r>
           </w:p>
         </w:tc>
@@ -19862,8 +20041,13 @@
       </w:pPr>
       <w:bookmarkStart w:id="17" w:name="_Toc114475825"/>
       <w:bookmarkStart w:id="18" w:name="_Toc120016873"/>
+      <w:proofErr w:type="spellStart"/>
       <w:r>
-        <w:t>Hoofdpagina:</w:t>
+        <w:t>Hoofdpagina</w:t>
+      </w:r>
+      <w:proofErr w:type="spellEnd"/>
+      <w:r>
+        <w:t>:</w:t>
       </w:r>
       <w:bookmarkEnd w:id="17"/>
       <w:bookmarkEnd w:id="18"/>
@@ -19924,7 +20108,15 @@
       <w:bookmarkStart w:id="19" w:name="_Toc114475826"/>
       <w:bookmarkStart w:id="20" w:name="_Toc120016874"/>
       <w:r>
-        <w:t>Login pagina:</w:t>
+        <w:t xml:space="preserve">Login </w:t>
+      </w:r>
+      <w:proofErr w:type="spellStart"/>
+      <w:r>
+        <w:t>pagina</w:t>
+      </w:r>
+      <w:proofErr w:type="spellEnd"/>
+      <w:r>
+        <w:t>:</w:t>
       </w:r>
       <w:bookmarkEnd w:id="19"/>
       <w:bookmarkEnd w:id="20"/>
@@ -20142,7 +20334,15 @@
       <w:bookmarkStart w:id="26" w:name="_Toc120016877"/>
       <w:r>
         <w:lastRenderedPageBreak/>
-        <w:t>Tafel Detail pagina:</w:t>
+        <w:t xml:space="preserve">Tafel Detail </w:t>
+      </w:r>
+      <w:proofErr w:type="spellStart"/>
+      <w:r>
+        <w:t>pagina</w:t>
+      </w:r>
+      <w:proofErr w:type="spellEnd"/>
+      <w:r>
+        <w:t>:</w:t>
       </w:r>
       <w:bookmarkEnd w:id="25"/>
       <w:bookmarkEnd w:id="26"/>
@@ -20292,7 +20492,15 @@
       <w:bookmarkStart w:id="27" w:name="_Toc120016878"/>
       <w:r>
         <w:lastRenderedPageBreak/>
-        <w:t>Order aanmaken:</w:t>
+        <w:t xml:space="preserve">Order </w:t>
+      </w:r>
+      <w:proofErr w:type="spellStart"/>
+      <w:r>
+        <w:t>aanmaken</w:t>
+      </w:r>
+      <w:proofErr w:type="spellEnd"/>
+      <w:r>
+        <w:t>:</w:t>
       </w:r>
       <w:bookmarkEnd w:id="27"/>
     </w:p>
@@ -20696,11 +20904,13 @@
         <w:pStyle w:val="Heading2"/>
       </w:pPr>
       <w:bookmarkStart w:id="32" w:name="_Toc120016883"/>
+      <w:proofErr w:type="spellStart"/>
       <w:r>
         <w:lastRenderedPageBreak/>
         <w:t>Klassendiagram</w:t>
       </w:r>
       <w:bookmarkEnd w:id="32"/>
+      <w:proofErr w:type="spellEnd"/>
     </w:p>
     <w:p>
       <w:pPr>
@@ -20989,11 +21199,13 @@
         <w:pStyle w:val="Heading1"/>
       </w:pPr>
       <w:bookmarkStart w:id="37" w:name="_Toc120016888"/>
+      <w:proofErr w:type="spellStart"/>
       <w:r>
         <w:lastRenderedPageBreak/>
         <w:t>Testen</w:t>
       </w:r>
       <w:bookmarkEnd w:id="37"/>
+      <w:proofErr w:type="spellEnd"/>
     </w:p>
     <w:p>
       <w:pPr>
@@ -21201,9 +21413,13 @@
               <w:spacing w:line="268" w:lineRule="exact"/>
               <w:ind w:left="103"/>
             </w:pPr>
+            <w:proofErr w:type="spellStart"/>
+            <w:proofErr w:type="gramStart"/>
             <w:r>
               <w:t>kimby</w:t>
             </w:r>
+            <w:proofErr w:type="spellEnd"/>
+            <w:proofErr w:type="gramEnd"/>
           </w:p>
           <w:p>
             <w:pPr>
@@ -21285,9 +21501,13 @@
               <w:spacing w:line="267" w:lineRule="exact"/>
               <w:ind w:left="103"/>
             </w:pPr>
+            <w:proofErr w:type="spellStart"/>
+            <w:proofErr w:type="gramStart"/>
             <w:r>
               <w:t>kimbie</w:t>
             </w:r>
+            <w:proofErr w:type="spellEnd"/>
+            <w:proofErr w:type="gramEnd"/>
           </w:p>
           <w:p>
             <w:pPr>
@@ -21366,9 +21586,13 @@
               <w:spacing w:before="1" w:line="267" w:lineRule="exact"/>
               <w:ind w:left="103"/>
             </w:pPr>
+            <w:proofErr w:type="spellStart"/>
+            <w:proofErr w:type="gramStart"/>
             <w:r>
               <w:t>kimby</w:t>
             </w:r>
+            <w:proofErr w:type="spellEnd"/>
+            <w:proofErr w:type="gramEnd"/>
           </w:p>
           <w:p>
             <w:pPr>
@@ -21409,6 +21633,407 @@
                 <w:i/>
               </w:rPr>
               <w:t>TD-04</w:t>
+            </w:r>
+          </w:p>
+        </w:tc>
+        <w:tc>
+          <w:tcPr>
+            <w:tcW w:w="4918" w:type="dxa"/>
+            <w:shd w:val="clear" w:color="auto" w:fill="auto"/>
+          </w:tcPr>
+          <w:p>
+            <w:pPr>
+              <w:pStyle w:val="TableParagraph"/>
+              <w:spacing w:before="1" w:line="267" w:lineRule="exact"/>
+              <w:ind w:left="100"/>
+            </w:pPr>
+            <w:r>
+              <w:t>Gebruikersnaam</w:t>
+            </w:r>
+          </w:p>
+          <w:p>
+            <w:pPr>
+              <w:pStyle w:val="TableParagraph"/>
+              <w:spacing w:before="1" w:line="267" w:lineRule="exact"/>
+              <w:ind w:left="100"/>
+            </w:pPr>
+            <w:r>
+              <w:t>Code</w:t>
+            </w:r>
+          </w:p>
+        </w:tc>
+        <w:tc>
+          <w:tcPr>
+            <w:tcW w:w="3082" w:type="dxa"/>
+            <w:shd w:val="clear" w:color="auto" w:fill="auto"/>
+          </w:tcPr>
+          <w:p>
+            <w:pPr>
+              <w:pStyle w:val="TableParagraph"/>
+              <w:spacing w:before="1" w:line="267" w:lineRule="exact"/>
+              <w:ind w:left="103"/>
+            </w:pPr>
+            <w:r>
+              <w:t>Tim01</w:t>
+            </w:r>
+          </w:p>
+          <w:p>
+            <w:pPr>
+              <w:pStyle w:val="TableParagraph"/>
+              <w:spacing w:before="1" w:line="267" w:lineRule="exact"/>
+              <w:ind w:left="103"/>
+            </w:pPr>
+            <w:r>
+              <w:t>10010</w:t>
+            </w:r>
+          </w:p>
+        </w:tc>
+      </w:tr>
+    </w:tbl>
+    <w:p>
+      <w:pPr>
+        <w:spacing w:line="251" w:lineRule="exact"/>
+      </w:pPr>
+    </w:p>
+    <w:p>
+      <w:pPr>
+        <w:spacing w:line="251" w:lineRule="exact"/>
+        <w:rPr>
+          <w:b/>
+          <w:i/>
+        </w:rPr>
+      </w:pPr>
+      <w:r>
+        <w:rPr>
+          <w:b/>
+          <w:i/>
+        </w:rPr>
+        <w:t>Test-Data Admin</w:t>
+      </w:r>
+    </w:p>
+    <w:tbl>
+      <w:tblPr>
+        <w:tblW w:w="0" w:type="auto"/>
+        <w:tblInd w:w="119" w:type="dxa"/>
+        <w:tblBorders>
+          <w:top w:val="single" w:sz="4" w:space="0" w:color="666666"/>
+          <w:left w:val="single" w:sz="4" w:space="0" w:color="666666"/>
+          <w:bottom w:val="single" w:sz="4" w:space="0" w:color="666666"/>
+          <w:right w:val="single" w:sz="4" w:space="0" w:color="666666"/>
+          <w:insideH w:val="single" w:sz="4" w:space="0" w:color="666666"/>
+          <w:insideV w:val="single" w:sz="4" w:space="0" w:color="666666"/>
+        </w:tblBorders>
+        <w:tblLayout w:type="fixed"/>
+        <w:tblCellMar>
+          <w:left w:w="0" w:type="dxa"/>
+          <w:right w:w="0" w:type="dxa"/>
+        </w:tblCellMar>
+        <w:tblLook w:val="01E0" w:firstRow="1" w:lastRow="1" w:firstColumn="1" w:lastColumn="1" w:noHBand="0" w:noVBand="0"/>
+      </w:tblPr>
+      <w:tblGrid>
+        <w:gridCol w:w="1243"/>
+        <w:gridCol w:w="4918"/>
+        <w:gridCol w:w="3082"/>
+      </w:tblGrid>
+      <w:tr>
+        <w:trPr>
+          <w:trHeight w:val="537"/>
+        </w:trPr>
+        <w:tc>
+          <w:tcPr>
+            <w:tcW w:w="1243" w:type="dxa"/>
+            <w:tcBorders>
+              <w:left w:val="nil"/>
+            </w:tcBorders>
+          </w:tcPr>
+          <w:p>
+            <w:pPr>
+              <w:pStyle w:val="TableParagraph"/>
+              <w:spacing w:line="268" w:lineRule="exact"/>
+              <w:ind w:left="0" w:right="100"/>
+              <w:jc w:val="right"/>
+              <w:rPr>
+                <w:i/>
+              </w:rPr>
+            </w:pPr>
+            <w:r>
+              <w:rPr>
+                <w:i/>
+              </w:rPr>
+              <w:t>TD-01</w:t>
+            </w:r>
+            <w:r>
+              <w:rPr>
+                <w:i/>
+              </w:rPr>
+              <w:t xml:space="preserve"> Admin</w:t>
+            </w:r>
+          </w:p>
+        </w:tc>
+        <w:tc>
+          <w:tcPr>
+            <w:tcW w:w="4918" w:type="dxa"/>
+            <w:shd w:val="clear" w:color="auto" w:fill="auto"/>
+          </w:tcPr>
+          <w:p>
+            <w:pPr>
+              <w:pStyle w:val="TableParagraph"/>
+              <w:spacing w:line="268" w:lineRule="exact"/>
+              <w:ind w:left="100"/>
+            </w:pPr>
+            <w:r>
+              <w:t>Naam</w:t>
+            </w:r>
+          </w:p>
+          <w:p>
+            <w:pPr>
+              <w:pStyle w:val="TableParagraph"/>
+              <w:spacing w:line="268" w:lineRule="exact"/>
+              <w:ind w:left="100"/>
+            </w:pPr>
+            <w:r>
+              <w:t>Gebruikersnaam</w:t>
+            </w:r>
+          </w:p>
+          <w:p>
+            <w:pPr>
+              <w:pStyle w:val="TableParagraph"/>
+              <w:spacing w:line="249" w:lineRule="exact"/>
+              <w:ind w:left="100"/>
+            </w:pPr>
+            <w:r>
+              <w:t>Code</w:t>
+            </w:r>
+          </w:p>
+        </w:tc>
+        <w:tc>
+          <w:tcPr>
+            <w:tcW w:w="3082" w:type="dxa"/>
+            <w:shd w:val="clear" w:color="auto" w:fill="auto"/>
+          </w:tcPr>
+          <w:p>
+            <w:pPr>
+              <w:pStyle w:val="TableParagraph"/>
+              <w:spacing w:line="268" w:lineRule="exact"/>
+              <w:ind w:left="103"/>
+            </w:pPr>
+            <w:r>
+              <w:t>User</w:t>
+            </w:r>
+          </w:p>
+          <w:p>
+            <w:pPr>
+              <w:pStyle w:val="TableParagraph"/>
+              <w:spacing w:line="268" w:lineRule="exact"/>
+              <w:ind w:left="103"/>
+            </w:pPr>
+            <w:r>
+              <w:t>User123</w:t>
+            </w:r>
+          </w:p>
+          <w:p>
+            <w:pPr>
+              <w:pStyle w:val="TableParagraph"/>
+              <w:spacing w:line="249" w:lineRule="exact"/>
+              <w:ind w:left="103"/>
+            </w:pPr>
+            <w:r>
+              <w:t>123123</w:t>
+            </w:r>
+          </w:p>
+        </w:tc>
+      </w:tr>
+      <w:tr>
+        <w:trPr>
+          <w:trHeight w:val="534"/>
+        </w:trPr>
+        <w:tc>
+          <w:tcPr>
+            <w:tcW w:w="1243" w:type="dxa"/>
+            <w:tcBorders>
+              <w:left w:val="nil"/>
+            </w:tcBorders>
+          </w:tcPr>
+          <w:p>
+            <w:pPr>
+              <w:pStyle w:val="TableParagraph"/>
+              <w:spacing w:line="268" w:lineRule="exact"/>
+              <w:ind w:left="0" w:right="100"/>
+              <w:jc w:val="right"/>
+              <w:rPr>
+                <w:i/>
+              </w:rPr>
+            </w:pPr>
+            <w:r>
+              <w:rPr>
+                <w:i/>
+              </w:rPr>
+              <w:t>TD-02</w:t>
+            </w:r>
+            <w:r>
+              <w:rPr>
+                <w:i/>
+              </w:rPr>
+              <w:t xml:space="preserve"> Admin</w:t>
+            </w:r>
+          </w:p>
+        </w:tc>
+        <w:tc>
+          <w:tcPr>
+            <w:tcW w:w="4918" w:type="dxa"/>
+            <w:shd w:val="clear" w:color="auto" w:fill="auto"/>
+          </w:tcPr>
+          <w:p>
+            <w:pPr>
+              <w:pStyle w:val="TableParagraph"/>
+              <w:ind w:left="100"/>
+            </w:pPr>
+            <w:r>
+              <w:t>Gebruikersnaam</w:t>
+            </w:r>
+          </w:p>
+        </w:tc>
+        <w:tc>
+          <w:tcPr>
+            <w:tcW w:w="3082" w:type="dxa"/>
+            <w:shd w:val="clear" w:color="auto" w:fill="auto"/>
+          </w:tcPr>
+          <w:p>
+            <w:pPr>
+              <w:pStyle w:val="TableParagraph"/>
+              <w:ind w:left="103"/>
+            </w:pPr>
+            <w:r>
+              <w:t>User1234</w:t>
+            </w:r>
+          </w:p>
+        </w:tc>
+      </w:tr>
+      <w:tr>
+        <w:trPr>
+          <w:trHeight w:val="539"/>
+        </w:trPr>
+        <w:tc>
+          <w:tcPr>
+            <w:tcW w:w="1243" w:type="dxa"/>
+            <w:tcBorders>
+              <w:left w:val="nil"/>
+            </w:tcBorders>
+          </w:tcPr>
+          <w:p>
+            <w:pPr>
+              <w:pStyle w:val="TableParagraph"/>
+              <w:spacing w:before="1" w:line="240" w:lineRule="auto"/>
+              <w:ind w:left="0" w:right="100"/>
+              <w:jc w:val="right"/>
+              <w:rPr>
+                <w:i/>
+              </w:rPr>
+            </w:pPr>
+            <w:r>
+              <w:rPr>
+                <w:i/>
+              </w:rPr>
+              <w:t>TD-0</w:t>
+            </w:r>
+            <w:r>
+              <w:rPr>
+                <w:i/>
+              </w:rPr>
+              <w:t>3 Admin</w:t>
+            </w:r>
+          </w:p>
+        </w:tc>
+        <w:tc>
+          <w:tcPr>
+            <w:tcW w:w="4918" w:type="dxa"/>
+            <w:shd w:val="clear" w:color="auto" w:fill="auto"/>
+          </w:tcPr>
+          <w:p>
+            <w:pPr>
+              <w:pStyle w:val="TableParagraph"/>
+              <w:spacing w:before="1" w:line="267" w:lineRule="exact"/>
+              <w:ind w:left="100"/>
+            </w:pPr>
+            <w:r>
+              <w:t>Gebruikersnaam</w:t>
+            </w:r>
+          </w:p>
+          <w:p>
+            <w:pPr>
+              <w:pStyle w:val="TableParagraph"/>
+              <w:spacing w:line="251" w:lineRule="exact"/>
+              <w:ind w:left="100"/>
+            </w:pPr>
+            <w:r>
+              <w:t>Code</w:t>
+            </w:r>
+          </w:p>
+        </w:tc>
+        <w:tc>
+          <w:tcPr>
+            <w:tcW w:w="3082" w:type="dxa"/>
+            <w:shd w:val="clear" w:color="auto" w:fill="auto"/>
+          </w:tcPr>
+          <w:p>
+            <w:pPr>
+              <w:pStyle w:val="TableParagraph"/>
+              <w:spacing w:before="1" w:line="267" w:lineRule="exact"/>
+              <w:ind w:left="103"/>
+            </w:pPr>
+            <w:proofErr w:type="spellStart"/>
+            <w:proofErr w:type="gramStart"/>
+            <w:r>
+              <w:t>kimby</w:t>
+            </w:r>
+            <w:proofErr w:type="spellEnd"/>
+            <w:proofErr w:type="gramEnd"/>
+          </w:p>
+          <w:p>
+            <w:pPr>
+              <w:pStyle w:val="TableParagraph"/>
+              <w:spacing w:line="251" w:lineRule="exact"/>
+              <w:ind w:left="103"/>
+            </w:pPr>
+            <w:r>
+              <w:t>10001</w:t>
+            </w:r>
+          </w:p>
+        </w:tc>
+      </w:tr>
+      <w:tr>
+        <w:trPr>
+          <w:trHeight w:val="539"/>
+        </w:trPr>
+        <w:tc>
+          <w:tcPr>
+            <w:tcW w:w="1243" w:type="dxa"/>
+            <w:tcBorders>
+              <w:left w:val="nil"/>
+              <w:bottom w:val="nil"/>
+            </w:tcBorders>
+          </w:tcPr>
+          <w:p>
+            <w:pPr>
+              <w:pStyle w:val="TableParagraph"/>
+              <w:spacing w:before="1" w:line="240" w:lineRule="auto"/>
+              <w:ind w:left="0" w:right="100"/>
+              <w:jc w:val="right"/>
+              <w:rPr>
+                <w:i/>
+              </w:rPr>
+            </w:pPr>
+            <w:r>
+              <w:rPr>
+                <w:i/>
+              </w:rPr>
+              <w:t>TD-04</w:t>
+            </w:r>
+            <w:r>
+              <w:rPr>
+                <w:i/>
+              </w:rPr>
+              <w:t xml:space="preserve"> Admin</w:t>
             </w:r>
           </w:p>
         </w:tc>
@@ -22286,8 +22911,13 @@
               <w:spacing w:line="249" w:lineRule="exact"/>
               <w:ind w:left="103"/>
             </w:pPr>
-            <w:r>
-              <w:t>hoofdpagina.</w:t>
+            <w:proofErr w:type="gramStart"/>
+            <w:r>
+              <w:t>hoofdpagina</w:t>
+            </w:r>
+            <w:proofErr w:type="gramEnd"/>
+            <w:r>
+              <w:t>.</w:t>
             </w:r>
           </w:p>
         </w:tc>
@@ -22579,8 +23209,13 @@
               <w:spacing w:line="249" w:lineRule="exact"/>
               <w:ind w:left="103"/>
             </w:pPr>
-            <w:r>
-              <w:t>tafels.</w:t>
+            <w:proofErr w:type="gramStart"/>
+            <w:r>
+              <w:t>tafels</w:t>
+            </w:r>
+            <w:proofErr w:type="gramEnd"/>
+            <w:r>
+              <w:t>.</w:t>
             </w:r>
           </w:p>
         </w:tc>
@@ -23178,8 +23813,13 @@
               <w:pStyle w:val="TableParagraph"/>
               <w:ind w:left="103"/>
             </w:pPr>
-            <w:r>
-              <w:t>worden.</w:t>
+            <w:proofErr w:type="gramStart"/>
+            <w:r>
+              <w:t>worden</w:t>
+            </w:r>
+            <w:proofErr w:type="gramEnd"/>
+            <w:r>
+              <w:t>.</w:t>
             </w:r>
           </w:p>
         </w:tc>
@@ -23363,8 +24003,13 @@
               <w:spacing w:line="270" w:lineRule="atLeast"/>
               <w:ind w:left="103" w:right="275"/>
             </w:pPr>
-            <w:r>
-              <w:t>extra kolom met een lege</w:t>
+            <w:proofErr w:type="gramStart"/>
+            <w:r>
+              <w:t>extra</w:t>
+            </w:r>
+            <w:proofErr w:type="gramEnd"/>
+            <w:r>
+              <w:t xml:space="preserve"> kolom met een lege</w:t>
             </w:r>
             <w:r>
               <w:rPr>
@@ -23454,7 +24099,15 @@
               <w:spacing w:line="268" w:lineRule="exact"/>
             </w:pPr>
             <w:r>
-              <w:t>De gebruiker selecteert “Close table” in het linker rijtje</w:t>
+              <w:t xml:space="preserve">De gebruiker selecteert “Close </w:t>
+            </w:r>
+            <w:proofErr w:type="spellStart"/>
+            <w:r>
+              <w:t>table</w:t>
+            </w:r>
+            <w:proofErr w:type="spellEnd"/>
+            <w:r>
+              <w:t>” in het linker rijtje</w:t>
             </w:r>
           </w:p>
         </w:tc>
@@ -23942,9 +24595,11 @@
               <w:spacing w:line="249" w:lineRule="exact"/>
               <w:ind w:left="103"/>
             </w:pPr>
+            <w:proofErr w:type="gramStart"/>
             <w:r>
               <w:t>de</w:t>
             </w:r>
+            <w:proofErr w:type="gramEnd"/>
             <w:r>
               <w:rPr>
                 <w:spacing w:val="1"/>
@@ -24165,8 +24820,13 @@
               <w:t>(</w:t>
             </w:r>
             <w:r>
-              <w:t>bijv. Chicken</w:t>
-            </w:r>
+              <w:t xml:space="preserve">bijv. </w:t>
+            </w:r>
+            <w:proofErr w:type="spellStart"/>
+            <w:r>
+              <w:t>Chicken</w:t>
+            </w:r>
+            <w:proofErr w:type="spellEnd"/>
             <w:r>
               <w:t>).</w:t>
             </w:r>
@@ -24210,9 +24870,11 @@
             <w:r>
               <w:t>“</w:t>
             </w:r>
+            <w:proofErr w:type="spellStart"/>
             <w:r>
               <w:t>Chicken</w:t>
             </w:r>
+            <w:proofErr w:type="spellEnd"/>
             <w:r>
               <w:t>”</w:t>
             </w:r>
@@ -24521,7 +25183,15 @@
               <w:ind w:left="103" w:right="112"/>
             </w:pPr>
             <w:r>
-              <w:t>De pagina herlaad en de order is gesloten. De order staat nu in het linker rijtje.</w:t>
+              <w:t xml:space="preserve">De pagina </w:t>
+            </w:r>
+            <w:proofErr w:type="gramStart"/>
+            <w:r>
+              <w:t>herlaad</w:t>
+            </w:r>
+            <w:proofErr w:type="gramEnd"/>
+            <w:r>
+              <w:t xml:space="preserve"> en de order is gesloten. De order staat nu in het linker rijtje.</w:t>
             </w:r>
           </w:p>
         </w:tc>
@@ -24615,7 +25285,15 @@
               <w:spacing w:line="240" w:lineRule="auto"/>
             </w:pPr>
             <w:r>
-              <w:t>De gebruiker selecteert “Remove order”</w:t>
+              <w:t>De gebruiker selecteert “</w:t>
+            </w:r>
+            <w:proofErr w:type="spellStart"/>
+            <w:r>
+              <w:t>Remove</w:t>
+            </w:r>
+            <w:proofErr w:type="spellEnd"/>
+            <w:r>
+              <w:t xml:space="preserve"> order”</w:t>
             </w:r>
           </w:p>
         </w:tc>
@@ -24630,7 +25308,23 @@
               <w:ind w:left="103" w:right="112"/>
             </w:pPr>
             <w:r>
-              <w:t>De order is weg gehaald en er is een knop “Create order” verschenen.</w:t>
+              <w:t xml:space="preserve">De order is </w:t>
+            </w:r>
+            <w:proofErr w:type="gramStart"/>
+            <w:r>
+              <w:t>weg gehaald</w:t>
+            </w:r>
+            <w:proofErr w:type="gramEnd"/>
+            <w:r>
+              <w:t xml:space="preserve"> en er is een knop “</w:t>
+            </w:r>
+            <w:proofErr w:type="spellStart"/>
+            <w:r>
+              <w:t>Create</w:t>
+            </w:r>
+            <w:proofErr w:type="spellEnd"/>
+            <w:r>
+              <w:t xml:space="preserve"> order” verschenen.</w:t>
             </w:r>
           </w:p>
         </w:tc>
@@ -24801,7 +25495,15 @@
               <w:spacing w:line="240" w:lineRule="auto"/>
             </w:pPr>
             <w:r>
-              <w:t>De gebruiker selecteert “Close Table” in het linker rijtje.</w:t>
+              <w:t xml:space="preserve">De gebruiker selecteert “Close </w:t>
+            </w:r>
+            <w:proofErr w:type="spellStart"/>
+            <w:r>
+              <w:t>Table</w:t>
+            </w:r>
+            <w:proofErr w:type="spellEnd"/>
+            <w:r>
+              <w:t>” in het linker rijtje.</w:t>
             </w:r>
           </w:p>
         </w:tc>
@@ -24816,7 +25518,15 @@
               <w:ind w:left="103" w:right="112"/>
             </w:pPr>
             <w:r>
-              <w:t xml:space="preserve">De pagina redirect naar de </w:t>
+              <w:t xml:space="preserve">De pagina </w:t>
+            </w:r>
+            <w:proofErr w:type="spellStart"/>
+            <w:r>
+              <w:t>redirect</w:t>
+            </w:r>
+            <w:proofErr w:type="spellEnd"/>
+            <w:r>
+              <w:t xml:space="preserve"> naar de </w:t>
             </w:r>
             <w:r>
               <w:t>hoofdpagina</w:t>
@@ -25273,8 +25983,29 @@
             <w:r>
               <w:t>Navigeer naar de gebruikers pagina, d.m.v. te klikken op “</w:t>
             </w:r>
-            <w:r>
-              <w:t>Create and Edit Users”</w:t>
+            <w:proofErr w:type="spellStart"/>
+            <w:r>
+              <w:t>Create</w:t>
+            </w:r>
+            <w:proofErr w:type="spellEnd"/>
+            <w:r>
+              <w:t xml:space="preserve"> </w:t>
+            </w:r>
+            <w:proofErr w:type="spellStart"/>
+            <w:r>
+              <w:t>and</w:t>
+            </w:r>
+            <w:proofErr w:type="spellEnd"/>
+            <w:r>
+              <w:t xml:space="preserve"> </w:t>
+            </w:r>
+            <w:proofErr w:type="spellStart"/>
+            <w:r>
+              <w:t>Edit</w:t>
+            </w:r>
+            <w:proofErr w:type="spellEnd"/>
+            <w:r>
+              <w:t xml:space="preserve"> Users”</w:t>
             </w:r>
             <w:r>
               <w:t>.</w:t>
@@ -25387,7 +26118,15 @@
               <w:spacing w:line="240" w:lineRule="auto"/>
             </w:pPr>
             <w:r>
-              <w:t>Selecteer “Create New”</w:t>
+              <w:t>Selecteer “</w:t>
+            </w:r>
+            <w:proofErr w:type="spellStart"/>
+            <w:r>
+              <w:t>Create</w:t>
+            </w:r>
+            <w:proofErr w:type="spellEnd"/>
+            <w:r>
+              <w:t xml:space="preserve"> New”</w:t>
             </w:r>
           </w:p>
           <w:p>
@@ -25428,7 +26167,15 @@
               <w:spacing w:line="240" w:lineRule="auto"/>
             </w:pPr>
             <w:r>
-              <w:t>Selecteer “Create”.</w:t>
+              <w:t>Selecteer “</w:t>
+            </w:r>
+            <w:proofErr w:type="spellStart"/>
+            <w:r>
+              <w:t>Create</w:t>
+            </w:r>
+            <w:proofErr w:type="spellEnd"/>
+            <w:r>
+              <w:t>”.</w:t>
             </w:r>
           </w:p>
         </w:tc>
@@ -25547,7 +26294,7 @@
               <w:t>T</w:t>
             </w:r>
             <w:r>
-              <w:t>D</w:t>
+              <w:t>C</w:t>
             </w:r>
             <w:r>
               <w:t>-03 Admin</w:t>
@@ -25569,7 +26316,15 @@
               <w:spacing w:line="240" w:lineRule="auto"/>
             </w:pPr>
             <w:r>
-              <w:t>Selecteer “Edit”.</w:t>
+              <w:t>Selecteer “</w:t>
+            </w:r>
+            <w:proofErr w:type="spellStart"/>
+            <w:r>
+              <w:t>Edit</w:t>
+            </w:r>
+            <w:proofErr w:type="spellEnd"/>
+            <w:r>
+              <w:t>”.</w:t>
             </w:r>
           </w:p>
           <w:p>
@@ -25622,7 +26377,13 @@
               <w:ind w:left="103" w:right="112"/>
             </w:pPr>
             <w:r>
-              <w:t>De details van de gebruiker komt te voor schijn met de aangepaste gegevens.</w:t>
+              <w:t>De details van de gebruiker kom</w:t>
+            </w:r>
+            <w:r>
+              <w:t>en</w:t>
+            </w:r>
+            <w:r>
+              <w:t xml:space="preserve"> te voor schijn met de aangepaste gegevens.</w:t>
             </w:r>
           </w:p>
         </w:tc>
@@ -25716,8 +26477,13 @@
               </w:numPr>
               <w:spacing w:line="240" w:lineRule="auto"/>
             </w:pPr>
-            <w:r>
-              <w:t>Indien nog niet op de detail pagina van de gebruiker, navigeer naar de reeds aangepaste gebruiker.</w:t>
+            <w:proofErr w:type="gramStart"/>
+            <w:r>
+              <w:t>Indien</w:t>
+            </w:r>
+            <w:proofErr w:type="gramEnd"/>
+            <w:r>
+              <w:t xml:space="preserve"> nog niet op de detail pagina van de gebruiker, navigeer naar de reeds aangepaste gebruiker.</w:t>
             </w:r>
           </w:p>
           <w:p>
@@ -25822,7 +26588,7 @@
           </w:p>
           <w:p>
             <w:pPr>
-              <w:pStyle w:val="TableParagraph"/>
+              <w:pStyle w:val="TOC1"/>
               <w:spacing w:line="268" w:lineRule="exact"/>
               <w:ind w:left="0" w:right="98"/>
               <w:jc w:val="right"/>
@@ -25849,7 +26615,10 @@
               <w:ind w:left="102"/>
             </w:pPr>
             <w:r>
-              <w:t>UC-01</w:t>
+              <w:t>UC-1</w:t>
+            </w:r>
+            <w:r>
+              <w:t>6</w:t>
             </w:r>
           </w:p>
         </w:tc>
@@ -25862,87 +26631,68 @@
               <w:pStyle w:val="TableParagraph"/>
               <w:numPr>
                 <w:ilvl w:val="0"/>
-                <w:numId w:val="45"/>
+                <w:numId w:val="46"/>
               </w:numPr>
               <w:spacing w:line="240" w:lineRule="auto"/>
             </w:pPr>
             <w:r>
-              <w:t>Vul</w:t>
-            </w:r>
-            <w:r>
-              <w:rPr>
-                <w:spacing w:val="-1"/>
-              </w:rPr>
-              <w:t xml:space="preserve"> </w:t>
-            </w:r>
-            <w:r>
-              <w:t>de</w:t>
-            </w:r>
-            <w:r>
-              <w:rPr>
-                <w:spacing w:val="-1"/>
-              </w:rPr>
-              <w:t xml:space="preserve"> </w:t>
-            </w:r>
-            <w:r>
-              <w:t>inloggegevens</w:t>
-            </w:r>
-            <w:r>
-              <w:rPr>
-                <w:spacing w:val="-3"/>
-              </w:rPr>
-              <w:t xml:space="preserve"> </w:t>
-            </w:r>
-            <w:r>
-              <w:t>in.</w:t>
-            </w:r>
-            <w:r>
-              <w:rPr>
-                <w:spacing w:val="-1"/>
-              </w:rPr>
-              <w:t xml:space="preserve"> </w:t>
-            </w:r>
-            <w:r>
-              <w:t>(Maak</w:t>
-            </w:r>
-            <w:r>
-              <w:rPr>
-                <w:spacing w:val="-1"/>
-              </w:rPr>
-              <w:t xml:space="preserve"> </w:t>
-            </w:r>
-            <w:r>
-              <w:t>gebruik</w:t>
-            </w:r>
-            <w:r>
-              <w:rPr>
-                <w:spacing w:val="-47"/>
-              </w:rPr>
-              <w:t xml:space="preserve"> </w:t>
-            </w:r>
-            <w:r>
-              <w:t>van</w:t>
-            </w:r>
-            <w:r>
-              <w:rPr>
-                <w:spacing w:val="-2"/>
-              </w:rPr>
-              <w:t xml:space="preserve"> </w:t>
-            </w:r>
-            <w:r>
-              <w:rPr>
-                <w:spacing w:val="-2"/>
-              </w:rPr>
-              <w:t>‘</w:t>
-            </w:r>
-            <w:r>
-              <w:t>TD-04</w:t>
-            </w:r>
-            <w:r>
-              <w:t>’</w:t>
-            </w:r>
-            <w:r>
-              <w:t>)</w:t>
+              <w:t xml:space="preserve">Navigeer naar de </w:t>
+            </w:r>
+            <w:r>
+              <w:t>producten</w:t>
+            </w:r>
+            <w:r>
+              <w:t xml:space="preserve"> pagina, d.m.v. te klikken op “</w:t>
+            </w:r>
+            <w:proofErr w:type="spellStart"/>
+            <w:r>
+              <w:t>Create</w:t>
+            </w:r>
+            <w:proofErr w:type="spellEnd"/>
+            <w:r>
+              <w:t xml:space="preserve"> </w:t>
+            </w:r>
+            <w:proofErr w:type="spellStart"/>
+            <w:r>
+              <w:t>and</w:t>
+            </w:r>
+            <w:proofErr w:type="spellEnd"/>
+            <w:r>
+              <w:t xml:space="preserve"> </w:t>
+            </w:r>
+            <w:proofErr w:type="spellStart"/>
+            <w:r>
+              <w:t>Edit</w:t>
+            </w:r>
+            <w:proofErr w:type="spellEnd"/>
+            <w:r>
+              <w:t xml:space="preserve"> </w:t>
+            </w:r>
+            <w:proofErr w:type="spellStart"/>
+            <w:r>
+              <w:t>products</w:t>
+            </w:r>
+            <w:proofErr w:type="spellEnd"/>
+            <w:r>
+              <w:t>”</w:t>
+            </w:r>
+            <w:r>
+              <w:t xml:space="preserve"> </w:t>
+            </w:r>
+            <w:r>
+              <w:t xml:space="preserve">op </w:t>
+            </w:r>
+            <w:r>
+              <w:t>het</w:t>
+            </w:r>
+            <w:r>
+              <w:t xml:space="preserve"> hoof</w:t>
+            </w:r>
+            <w:r>
+              <w:t>dscherm</w:t>
+            </w:r>
+            <w:r>
+              <w:t>.</w:t>
             </w:r>
           </w:p>
         </w:tc>
@@ -25952,22 +26702,17 @@
           </w:tcPr>
           <w:p>
             <w:pPr>
-              <w:pStyle w:val="TableParagraph"/>
-              <w:spacing w:line="240" w:lineRule="auto"/>
+              <w:pStyle w:val="TOC1"/>
               <w:ind w:left="103" w:right="112"/>
             </w:pPr>
             <w:r>
-              <w:t>Er wordt doorverwezen naar de hoofdpagina.</w:t>
-            </w:r>
-          </w:p>
-          <w:p>
-            <w:pPr>
-              <w:pStyle w:val="TableParagraph"/>
-              <w:spacing w:line="240" w:lineRule="auto"/>
-              <w:ind w:left="103" w:right="112"/>
-            </w:pPr>
-            <w:r>
-              <w:t xml:space="preserve"> </w:t>
+              <w:t xml:space="preserve">Er verschijnt een lijst van bestaande </w:t>
+            </w:r>
+            <w:r>
+              <w:t>producten</w:t>
+            </w:r>
+            <w:r>
+              <w:t xml:space="preserve"> in het systeem.</w:t>
             </w:r>
           </w:p>
         </w:tc>
@@ -26051,10 +26796,10 @@
               <w:ind w:left="102"/>
             </w:pPr>
             <w:r>
-              <w:t>UC-1</w:t>
-            </w:r>
-            <w:r>
-              <w:t>6</w:t>
+              <w:t>UC-</w:t>
+            </w:r>
+            <w:r>
+              <w:t>11</w:t>
             </w:r>
           </w:p>
         </w:tc>
@@ -26067,36 +26812,72 @@
               <w:pStyle w:val="TableParagraph"/>
               <w:numPr>
                 <w:ilvl w:val="0"/>
-                <w:numId w:val="46"/>
+                <w:numId w:val="47"/>
               </w:numPr>
               <w:spacing w:line="240" w:lineRule="auto"/>
             </w:pPr>
             <w:r>
-              <w:t>Navigeer naar de gebruikers pagina, d.m.v. te klikken op “</w:t>
-            </w:r>
-            <w:r>
-              <w:t>Create and Edit products</w:t>
-            </w:r>
-            <w:r>
-              <w:t>”</w:t>
-            </w:r>
-            <w:r>
-              <w:t xml:space="preserve"> </w:t>
-            </w:r>
-            <w:r>
-              <w:t xml:space="preserve">op </w:t>
-            </w:r>
-            <w:r>
-              <w:t>het</w:t>
-            </w:r>
-            <w:r>
-              <w:t xml:space="preserve"> hoof</w:t>
-            </w:r>
-            <w:r>
-              <w:t>dscherm</w:t>
-            </w:r>
-            <w:r>
-              <w:t>.</w:t>
+              <w:t>Selecteer “</w:t>
+            </w:r>
+            <w:proofErr w:type="spellStart"/>
+            <w:r>
+              <w:t>Create</w:t>
+            </w:r>
+            <w:proofErr w:type="spellEnd"/>
+            <w:r>
+              <w:t xml:space="preserve"> New”</w:t>
+            </w:r>
+          </w:p>
+          <w:p>
+            <w:pPr>
+              <w:pStyle w:val="TableParagraph"/>
+              <w:numPr>
+                <w:ilvl w:val="0"/>
+                <w:numId w:val="47"/>
+              </w:numPr>
+              <w:spacing w:line="240" w:lineRule="auto"/>
+            </w:pPr>
+            <w:r>
+              <w:t xml:space="preserve">Vul de gegevens in (Maak gebruik van </w:t>
+            </w:r>
+            <w:r>
+              <w:t>‘</w:t>
+            </w:r>
+            <w:r>
+              <w:t>TD-0</w:t>
+            </w:r>
+            <w:r>
+              <w:t>3</w:t>
+            </w:r>
+            <w:r>
+              <w:t xml:space="preserve"> Admin</w:t>
+            </w:r>
+            <w:r>
+              <w:t>’</w:t>
+            </w:r>
+            <w:r>
+              <w:t>).</w:t>
+            </w:r>
+          </w:p>
+          <w:p>
+            <w:pPr>
+              <w:pStyle w:val="TableParagraph"/>
+              <w:numPr>
+                <w:ilvl w:val="0"/>
+                <w:numId w:val="47"/>
+              </w:numPr>
+              <w:spacing w:line="240" w:lineRule="auto"/>
+            </w:pPr>
+            <w:r>
+              <w:t>Selecteer “</w:t>
+            </w:r>
+            <w:proofErr w:type="spellStart"/>
+            <w:r>
+              <w:t>Create</w:t>
+            </w:r>
+            <w:proofErr w:type="spellEnd"/>
+            <w:r>
+              <w:t>”.</w:t>
             </w:r>
           </w:p>
         </w:tc>
@@ -26110,7 +26891,25 @@
               <w:ind w:left="103" w:right="112"/>
             </w:pPr>
             <w:r>
-              <w:t>Er verschijnt een lijst van bestaande gebruikers in het systeem.</w:t>
+              <w:t xml:space="preserve">De lijst van </w:t>
+            </w:r>
+            <w:r>
+              <w:t>producten</w:t>
+            </w:r>
+            <w:r>
+              <w:t xml:space="preserve"> verschijnt weer en </w:t>
+            </w:r>
+            <w:r>
+              <w:t>het</w:t>
+            </w:r>
+            <w:r>
+              <w:t xml:space="preserve"> nieuw aangemaakte </w:t>
+            </w:r>
+            <w:r>
+              <w:t>product</w:t>
+            </w:r>
+            <w:r>
+              <w:t xml:space="preserve"> staat in deze lijst.</w:t>
             </w:r>
           </w:p>
         </w:tc>
@@ -26194,10 +26993,10 @@
               <w:ind w:left="102"/>
             </w:pPr>
             <w:r>
-              <w:t>UC-</w:t>
-            </w:r>
-            <w:r>
-              <w:t>11</w:t>
+              <w:t>UC-1</w:t>
+            </w:r>
+            <w:r>
+              <w:t>2</w:t>
             </w:r>
           </w:p>
         </w:tc>
@@ -26210,12 +27009,39 @@
               <w:pStyle w:val="TableParagraph"/>
               <w:numPr>
                 <w:ilvl w:val="0"/>
-                <w:numId w:val="47"/>
+                <w:numId w:val="48"/>
+              </w:numPr>
+              <w:spacing w:before="121" w:line="240" w:lineRule="auto"/>
+            </w:pPr>
+            <w:r>
+              <w:t xml:space="preserve">Select </w:t>
+            </w:r>
+            <w:r>
+              <w:t xml:space="preserve">het product </w:t>
+            </w:r>
+            <w:r>
+              <w:t>(aangemaakt bij TC-03 Admin).</w:t>
+            </w:r>
+          </w:p>
+          <w:p>
+            <w:pPr>
+              <w:pStyle w:val="TableParagraph"/>
+              <w:numPr>
+                <w:ilvl w:val="0"/>
+                <w:numId w:val="48"/>
               </w:numPr>
               <w:spacing w:line="240" w:lineRule="auto"/>
             </w:pPr>
             <w:r>
-              <w:t>Selecteer “Create New”</w:t>
+              <w:t>Selecteer “</w:t>
+            </w:r>
+            <w:proofErr w:type="spellStart"/>
+            <w:r>
+              <w:t>Edit</w:t>
+            </w:r>
+            <w:proofErr w:type="spellEnd"/>
+            <w:r>
+              <w:t>”.</w:t>
             </w:r>
           </w:p>
           <w:p>
@@ -26223,12 +27049,12 @@
               <w:pStyle w:val="TableParagraph"/>
               <w:numPr>
                 <w:ilvl w:val="0"/>
-                <w:numId w:val="47"/>
+                <w:numId w:val="48"/>
               </w:numPr>
               <w:spacing w:line="240" w:lineRule="auto"/>
             </w:pPr>
             <w:r>
-              <w:t xml:space="preserve">Vul de gegevens in (Maak gebruik van </w:t>
+              <w:t xml:space="preserve">Pas de gegevens aan (Gebruik de nieuwe gegevens van </w:t>
             </w:r>
             <w:r>
               <w:t>‘</w:t>
@@ -26237,7 +27063,7 @@
               <w:t>TD-0</w:t>
             </w:r>
             <w:r>
-              <w:t>3</w:t>
+              <w:t>4</w:t>
             </w:r>
             <w:r>
               <w:t xml:space="preserve"> Admin</w:t>
@@ -26251,15 +27077,14 @@
           </w:p>
           <w:p>
             <w:pPr>
-              <w:pStyle w:val="TableParagraph"/>
+              <w:pStyle w:val="TOC1"/>
               <w:numPr>
                 <w:ilvl w:val="0"/>
-                <w:numId w:val="47"/>
+                <w:numId w:val="3"/>
               </w:numPr>
-              <w:spacing w:line="240" w:lineRule="auto"/>
-            </w:pPr>
-            <w:r>
-              <w:t>Selecteer “Create”.</w:t>
+            </w:pPr>
+            <w:r>
+              <w:t>Selecteer “Save”</w:t>
             </w:r>
           </w:p>
         </w:tc>
@@ -26273,7 +27098,19 @@
               <w:ind w:left="103" w:right="112"/>
             </w:pPr>
             <w:r>
-              <w:t>De lijst van gebruikers verschijnt weer en de nieuw aangemaakte gebruiker staat in deze lijst.</w:t>
+              <w:t xml:space="preserve">De details van </w:t>
+            </w:r>
+            <w:r>
+              <w:t xml:space="preserve">het product </w:t>
+            </w:r>
+            <w:r>
+              <w:t>kom</w:t>
+            </w:r>
+            <w:r>
+              <w:t>en</w:t>
+            </w:r>
+            <w:r>
+              <w:t xml:space="preserve"> te voor schijn met de aangepaste gegevens.</w:t>
             </w:r>
           </w:p>
         </w:tc>
@@ -26319,188 +27156,13 @@
               <w:rPr>
                 <w:i/>
               </w:rPr>
-              <w:t>TC-0</w:t>
+              <w:t>TC-</w:t>
             </w:r>
             <w:r>
               <w:rPr>
                 <w:i/>
               </w:rPr>
-              <w:t>9</w:t>
-            </w:r>
-          </w:p>
-          <w:p>
-            <w:pPr>
-              <w:pStyle w:val="TOC1"/>
-              <w:spacing w:line="268" w:lineRule="exact"/>
-              <w:ind w:left="0" w:right="98"/>
-              <w:jc w:val="right"/>
-              <w:rPr>
-                <w:i/>
-              </w:rPr>
-            </w:pPr>
-            <w:r>
-              <w:rPr>
-                <w:i/>
-              </w:rPr>
-              <w:t>Admin</w:t>
-            </w:r>
-          </w:p>
-        </w:tc>
-        <w:tc>
-          <w:tcPr>
-            <w:tcW w:w="852" w:type="dxa"/>
-          </w:tcPr>
-          <w:p>
-            <w:pPr>
-              <w:pStyle w:val="TableParagraph"/>
-              <w:spacing w:line="268" w:lineRule="exact"/>
-              <w:ind w:left="102"/>
-            </w:pPr>
-            <w:r>
-              <w:t>UC-1</w:t>
-            </w:r>
-            <w:r>
-              <w:t>2</w:t>
-            </w:r>
-          </w:p>
-        </w:tc>
-        <w:tc>
-          <w:tcPr>
-            <w:tcW w:w="4395" w:type="dxa"/>
-          </w:tcPr>
-          <w:p>
-            <w:pPr>
-              <w:pStyle w:val="TableParagraph"/>
-              <w:numPr>
-                <w:ilvl w:val="0"/>
-                <w:numId w:val="48"/>
-              </w:numPr>
-              <w:spacing w:before="121" w:line="240" w:lineRule="auto"/>
-            </w:pPr>
-            <w:r>
-              <w:t>Select de gebruiker (aangemaakt bij TC-03 Admin).</w:t>
-            </w:r>
-          </w:p>
-          <w:p>
-            <w:pPr>
-              <w:pStyle w:val="TableParagraph"/>
-              <w:numPr>
-                <w:ilvl w:val="0"/>
-                <w:numId w:val="48"/>
-              </w:numPr>
-              <w:spacing w:line="240" w:lineRule="auto"/>
-            </w:pPr>
-            <w:r>
-              <w:t>Selecteer “Edit”.</w:t>
-            </w:r>
-          </w:p>
-          <w:p>
-            <w:pPr>
-              <w:pStyle w:val="TableParagraph"/>
-              <w:numPr>
-                <w:ilvl w:val="0"/>
-                <w:numId w:val="48"/>
-              </w:numPr>
-              <w:spacing w:line="240" w:lineRule="auto"/>
-            </w:pPr>
-            <w:r>
-              <w:t xml:space="preserve">Pas de gegevens aan (Gebruik de nieuwe gegevens van </w:t>
-            </w:r>
-            <w:r>
-              <w:t>‘</w:t>
-            </w:r>
-            <w:r>
-              <w:t>TD-0</w:t>
-            </w:r>
-            <w:r>
-              <w:t>4</w:t>
-            </w:r>
-            <w:r>
-              <w:t xml:space="preserve"> Admin</w:t>
-            </w:r>
-            <w:r>
-              <w:t>’</w:t>
-            </w:r>
-            <w:r>
-              <w:t>).</w:t>
-            </w:r>
-          </w:p>
-          <w:p>
-            <w:pPr>
-              <w:pStyle w:val="TOC1"/>
-              <w:numPr>
-                <w:ilvl w:val="0"/>
-                <w:numId w:val="3"/>
-              </w:numPr>
-            </w:pPr>
-            <w:r>
-              <w:t>Selecteer “Save”</w:t>
-            </w:r>
-          </w:p>
-        </w:tc>
-        <w:tc>
-          <w:tcPr>
-            <w:tcW w:w="2693" w:type="dxa"/>
-          </w:tcPr>
-          <w:p>
-            <w:pPr>
-              <w:pStyle w:val="TOC1"/>
-              <w:ind w:left="103" w:right="112"/>
-            </w:pPr>
-            <w:r>
-              <w:t>De details van de gebruiker komt te voor schijn met de aangepaste gegevens.</w:t>
-            </w:r>
-          </w:p>
-        </w:tc>
-        <w:tc>
-          <w:tcPr>
-            <w:tcW w:w="487" w:type="dxa"/>
-          </w:tcPr>
-          <w:p>
-            <w:pPr>
-              <w:pStyle w:val="TableParagraph"/>
-              <w:spacing w:line="240" w:lineRule="auto"/>
-              <w:ind w:left="0"/>
-              <w:rPr>
-                <w:rFonts w:ascii="Times New Roman"/>
-              </w:rPr>
-            </w:pPr>
-          </w:p>
-        </w:tc>
-      </w:tr>
-      <w:tr>
-        <w:trPr>
-          <w:trHeight w:val="1075"/>
-        </w:trPr>
-        <w:tc>
-          <w:tcPr>
-            <w:tcW w:w="816" w:type="dxa"/>
-            <w:tcBorders>
-              <w:left w:val="nil"/>
-              <w:bottom w:val="nil"/>
-            </w:tcBorders>
-          </w:tcPr>
-          <w:p>
-            <w:pPr>
-              <w:pStyle w:val="TableParagraph"/>
-              <w:spacing w:line="268" w:lineRule="exact"/>
-              <w:ind w:left="0" w:right="98"/>
-              <w:jc w:val="right"/>
-              <w:rPr>
-                <w:i/>
-              </w:rPr>
-            </w:pPr>
-            <w:r>
-              <w:rPr>
-                <w:i/>
-              </w:rPr>
-              <w:t>TC-</w:t>
-            </w:r>
-            <w:r>
-              <w:rPr>
-                <w:i/>
-              </w:rPr>
-              <w:t>10</w:t>
+              <w:t>09</w:t>
             </w:r>
           </w:p>
           <w:p>
@@ -26552,8 +27214,25 @@
               </w:numPr>
               <w:spacing w:before="121" w:line="240" w:lineRule="auto"/>
             </w:pPr>
-            <w:r>
-              <w:t>Indien nog niet op de detail pagina van de gebruiker, navigeer naar de reeds aangepaste gebruiker.</w:t>
+            <w:proofErr w:type="gramStart"/>
+            <w:r>
+              <w:t>Indien</w:t>
+            </w:r>
+            <w:proofErr w:type="gramEnd"/>
+            <w:r>
+              <w:t xml:space="preserve"> nog niet op de detail pagina van de gebruiker, navigeer naar </w:t>
+            </w:r>
+            <w:r>
+              <w:t>het</w:t>
+            </w:r>
+            <w:r>
+              <w:t xml:space="preserve"> reeds aangepaste</w:t>
+            </w:r>
+            <w:r>
+              <w:t xml:space="preserve"> product</w:t>
+            </w:r>
+            <w:r>
+              <w:t>.</w:t>
             </w:r>
           </w:p>
           <w:p>
@@ -26593,7 +27272,19 @@
               <w:ind w:left="103" w:right="112"/>
             </w:pPr>
             <w:r>
-              <w:t>De lijst van gebruikers verschijnt weer en de gebruiker staat niet meer in de lijst.</w:t>
+              <w:t xml:space="preserve">De lijst van </w:t>
+            </w:r>
+            <w:r>
+              <w:t>producten</w:t>
+            </w:r>
+            <w:r>
+              <w:t xml:space="preserve"> verschijnt weer en </w:t>
+            </w:r>
+            <w:r>
+              <w:t xml:space="preserve">het product </w:t>
+            </w:r>
+            <w:r>
+              <w:t>staat niet meer in de lijst.</w:t>
             </w:r>
           </w:p>
         </w:tc>

--- a/Analyse document Horeca.docx
+++ b/Analyse document Horeca.docx
@@ -21760,13 +21760,7 @@
               <w:rPr>
                 <w:i/>
               </w:rPr>
-              <w:t>TD-01</w:t>
-            </w:r>
-            <w:r>
-              <w:rPr>
-                <w:i/>
-              </w:rPr>
-              <w:t xml:space="preserve"> Admin</w:t>
+              <w:t>TD-01 Admin</w:t>
             </w:r>
           </w:p>
         </w:tc>
@@ -21868,13 +21862,7 @@
               <w:rPr>
                 <w:i/>
               </w:rPr>
-              <w:t>TD-02</w:t>
-            </w:r>
-            <w:r>
-              <w:rPr>
-                <w:i/>
-              </w:rPr>
-              <w:t xml:space="preserve"> Admin</w:t>
+              <w:t>TD-02 Admin</w:t>
             </w:r>
           </w:p>
         </w:tc>
@@ -21934,13 +21922,7 @@
               <w:rPr>
                 <w:i/>
               </w:rPr>
-              <w:t>TD-0</w:t>
-            </w:r>
-            <w:r>
-              <w:rPr>
-                <w:i/>
-              </w:rPr>
-              <w:t>3 Admin</w:t>
+              <w:t>TD-03 Admin</w:t>
             </w:r>
           </w:p>
         </w:tc>
@@ -21952,21 +21934,31 @@
           <w:p>
             <w:pPr>
               <w:pStyle w:val="TableParagraph"/>
-              <w:spacing w:before="1" w:line="267" w:lineRule="exact"/>
-              <w:ind w:left="100"/>
-            </w:pPr>
-            <w:r>
-              <w:t>Gebruikersnaam</w:t>
-            </w:r>
-          </w:p>
-          <w:p>
-            <w:pPr>
-              <w:pStyle w:val="TableParagraph"/>
               <w:spacing w:line="251" w:lineRule="exact"/>
               <w:ind w:left="100"/>
             </w:pPr>
             <w:r>
-              <w:t>Code</w:t>
+              <w:t>Name</w:t>
+            </w:r>
+          </w:p>
+          <w:p>
+            <w:pPr>
+              <w:pStyle w:val="TableParagraph"/>
+              <w:spacing w:line="251" w:lineRule="exact"/>
+              <w:ind w:left="100"/>
+            </w:pPr>
+            <w:r>
+              <w:t>Producttype</w:t>
+            </w:r>
+          </w:p>
+          <w:p>
+            <w:pPr>
+              <w:pStyle w:val="TableParagraph"/>
+              <w:spacing w:line="251" w:lineRule="exact"/>
+              <w:ind w:left="100"/>
+            </w:pPr>
+            <w:r>
+              <w:t>Price</w:t>
             </w:r>
           </w:p>
         </w:tc>
@@ -21978,25 +21970,31 @@
           <w:p>
             <w:pPr>
               <w:pStyle w:val="TableParagraph"/>
-              <w:spacing w:before="1" w:line="267" w:lineRule="exact"/>
-              <w:ind w:left="103"/>
-            </w:pPr>
-            <w:proofErr w:type="spellStart"/>
-            <w:proofErr w:type="gramStart"/>
-            <w:r>
-              <w:t>kimby</w:t>
-            </w:r>
-            <w:proofErr w:type="spellEnd"/>
-            <w:proofErr w:type="gramEnd"/>
-          </w:p>
-          <w:p>
-            <w:pPr>
-              <w:pStyle w:val="TableParagraph"/>
               <w:spacing w:line="251" w:lineRule="exact"/>
               <w:ind w:left="103"/>
             </w:pPr>
             <w:r>
-              <w:t>10001</w:t>
+              <w:t>Ice Tea Green</w:t>
+            </w:r>
+          </w:p>
+          <w:p>
+            <w:pPr>
+              <w:pStyle w:val="TableParagraph"/>
+              <w:spacing w:line="251" w:lineRule="exact"/>
+              <w:ind w:left="103"/>
+            </w:pPr>
+            <w:r>
+              <w:t>2: “Drink”</w:t>
+            </w:r>
+          </w:p>
+          <w:p>
+            <w:pPr>
+              <w:pStyle w:val="TableParagraph"/>
+              <w:spacing w:line="251" w:lineRule="exact"/>
+              <w:ind w:left="103"/>
+            </w:pPr>
+            <w:r>
+              <w:t>3.49</w:t>
             </w:r>
           </w:p>
         </w:tc>
@@ -22027,13 +22025,7 @@
               <w:rPr>
                 <w:i/>
               </w:rPr>
-              <w:t>TD-04</w:t>
-            </w:r>
-            <w:r>
-              <w:rPr>
-                <w:i/>
-              </w:rPr>
-              <w:t xml:space="preserve"> Admin</w:t>
+              <w:t>TD-04 Admin</w:t>
             </w:r>
           </w:p>
         </w:tc>
@@ -22049,7 +22041,7 @@
               <w:ind w:left="100"/>
             </w:pPr>
             <w:r>
-              <w:t>Gebruikersnaam</w:t>
+              <w:t>Price</w:t>
             </w:r>
           </w:p>
           <w:p>
@@ -22058,9 +22050,6 @@
               <w:spacing w:before="1" w:line="267" w:lineRule="exact"/>
               <w:ind w:left="100"/>
             </w:pPr>
-            <w:r>
-              <w:t>Code</w:t>
-            </w:r>
           </w:p>
         </w:tc>
         <w:tc>
@@ -22075,17 +22064,7 @@
               <w:ind w:left="103"/>
             </w:pPr>
             <w:r>
-              <w:t>Tim01</w:t>
-            </w:r>
-          </w:p>
-          <w:p>
-            <w:pPr>
-              <w:pStyle w:val="TableParagraph"/>
-              <w:spacing w:before="1" w:line="267" w:lineRule="exact"/>
-              <w:ind w:left="103"/>
-            </w:pPr>
-            <w:r>
-              <w:t>10010</w:t>
+              <w:t>3.99</w:t>
             </w:r>
           </w:p>
         </w:tc>
@@ -22904,20 +22883,11 @@
             <w:r>
               <w:t>naar de</w:t>
             </w:r>
-          </w:p>
-          <w:p>
-            <w:pPr>
-              <w:pStyle w:val="TableParagraph"/>
-              <w:spacing w:line="249" w:lineRule="exact"/>
-              <w:ind w:left="103"/>
-            </w:pPr>
-            <w:proofErr w:type="gramStart"/>
-            <w:r>
-              <w:t>hoofdpagina</w:t>
-            </w:r>
-            <w:proofErr w:type="gramEnd"/>
-            <w:r>
-              <w:t>.</w:t>
+            <w:r>
+              <w:t xml:space="preserve"> </w:t>
+            </w:r>
+            <w:r>
+              <w:t>hoofdpagina.</w:t>
             </w:r>
           </w:p>
         </w:tc>
@@ -23202,20 +23172,11 @@
             <w:r>
               <w:t>geopende</w:t>
             </w:r>
-          </w:p>
-          <w:p>
-            <w:pPr>
-              <w:pStyle w:val="TableParagraph"/>
-              <w:spacing w:line="249" w:lineRule="exact"/>
-              <w:ind w:left="103"/>
-            </w:pPr>
-            <w:proofErr w:type="gramStart"/>
-            <w:r>
-              <w:t>tafels</w:t>
-            </w:r>
-            <w:proofErr w:type="gramEnd"/>
-            <w:r>
-              <w:t>.</w:t>
+            <w:r>
+              <w:t xml:space="preserve"> </w:t>
+            </w:r>
+            <w:r>
+              <w:t>tafels.</w:t>
             </w:r>
           </w:p>
         </w:tc>
@@ -23807,19 +23768,11 @@
             <w:r>
               <w:t>kunnen</w:t>
             </w:r>
-          </w:p>
-          <w:p>
-            <w:pPr>
-              <w:pStyle w:val="TableParagraph"/>
-              <w:ind w:left="103"/>
-            </w:pPr>
-            <w:proofErr w:type="gramStart"/>
-            <w:r>
-              <w:t>worden</w:t>
-            </w:r>
-            <w:proofErr w:type="gramEnd"/>
-            <w:r>
-              <w:t>.</w:t>
+            <w:r>
+              <w:t xml:space="preserve"> </w:t>
+            </w:r>
+            <w:r>
+              <w:t>worden.</w:t>
             </w:r>
           </w:p>
         </w:tc>
@@ -23996,18 +23949,9 @@
             <w:r>
               <w:t>een</w:t>
             </w:r>
-          </w:p>
-          <w:p>
-            <w:pPr>
-              <w:pStyle w:val="TableParagraph"/>
-              <w:spacing w:line="270" w:lineRule="atLeast"/>
-              <w:ind w:left="103" w:right="275"/>
-            </w:pPr>
-            <w:proofErr w:type="gramStart"/>
-            <w:r>
-              <w:t>extra</w:t>
-            </w:r>
-            <w:proofErr w:type="gramEnd"/>
+            <w:r>
+              <w:t xml:space="preserve"> extra</w:t>
+            </w:r>
             <w:r>
               <w:t xml:space="preserve"> kolom met een lege</w:t>
             </w:r>
@@ -24185,7 +24129,10 @@
               <w:ind w:left="102"/>
             </w:pPr>
             <w:r>
-              <w:t>UC-05</w:t>
+              <w:t>UC-0</w:t>
+            </w:r>
+            <w:r>
+              <w:t>5</w:t>
             </w:r>
           </w:p>
         </w:tc>
@@ -24414,7 +24361,10 @@
               <w:ind w:left="102"/>
             </w:pPr>
             <w:r>
-              <w:t>UC-05</w:t>
+              <w:t>UC-0</w:t>
+            </w:r>
+            <w:r>
+              <w:t>5</w:t>
             </w:r>
           </w:p>
         </w:tc>
@@ -24588,18 +24538,12 @@
             <w:r>
               <w:t>de cola</w:t>
             </w:r>
-          </w:p>
-          <w:p>
-            <w:pPr>
-              <w:pStyle w:val="TableParagraph"/>
-              <w:spacing w:line="249" w:lineRule="exact"/>
-              <w:ind w:left="103"/>
-            </w:pPr>
-            <w:proofErr w:type="gramStart"/>
+            <w:r>
+              <w:t xml:space="preserve"> </w:t>
+            </w:r>
             <w:r>
               <w:t>de</w:t>
             </w:r>
-            <w:proofErr w:type="gramEnd"/>
             <w:r>
               <w:rPr>
                 <w:spacing w:val="1"/>
@@ -25185,11 +25129,9 @@
             <w:r>
               <w:t xml:space="preserve">De pagina </w:t>
             </w:r>
-            <w:proofErr w:type="gramStart"/>
-            <w:r>
-              <w:t>herlaad</w:t>
-            </w:r>
-            <w:proofErr w:type="gramEnd"/>
+            <w:r>
+              <w:t>herlaadt</w:t>
+            </w:r>
             <w:r>
               <w:t xml:space="preserve"> en de order is gesloten. De order staat nu in het linker rijtje.</w:t>
             </w:r>
@@ -25310,11 +25252,9 @@
             <w:r>
               <w:t xml:space="preserve">De order is </w:t>
             </w:r>
-            <w:proofErr w:type="gramStart"/>
-            <w:r>
-              <w:t>weg gehaald</w:t>
-            </w:r>
-            <w:proofErr w:type="gramEnd"/>
+            <w:r>
+              <w:t>weggehaald</w:t>
+            </w:r>
             <w:r>
               <w:t xml:space="preserve"> en er is een knop “</w:t>
             </w:r>
@@ -25369,7 +25309,13 @@
               <w:rPr>
                 <w:i/>
               </w:rPr>
-              <w:t>TC-15</w:t>
+              <w:t>TC-1</w:t>
+            </w:r>
+            <w:r>
+              <w:rPr>
+                <w:i/>
+              </w:rPr>
+              <w:t>5</w:t>
             </w:r>
           </w:p>
         </w:tc>
@@ -25384,7 +25330,7 @@
               <w:ind w:left="102"/>
             </w:pPr>
             <w:r>
-              <w:t>UC-</w:t>
+              <w:t>UC-08</w:t>
             </w:r>
           </w:p>
         </w:tc>
@@ -25397,10 +25343,39 @@
               <w:pStyle w:val="TableParagraph"/>
               <w:numPr>
                 <w:ilvl w:val="0"/>
-                <w:numId w:val="31"/>
+                <w:numId w:val="32"/>
               </w:numPr>
               <w:spacing w:line="240" w:lineRule="auto"/>
             </w:pPr>
+            <w:proofErr w:type="gramStart"/>
+            <w:r>
+              <w:t>Indien</w:t>
+            </w:r>
+            <w:proofErr w:type="gramEnd"/>
+            <w:r>
+              <w:t xml:space="preserve"> nog niet op tafel detail pagina, navigeer naar een open tafel.</w:t>
+            </w:r>
+          </w:p>
+          <w:p>
+            <w:pPr>
+              <w:pStyle w:val="TableParagraph"/>
+              <w:numPr>
+                <w:ilvl w:val="0"/>
+                <w:numId w:val="32"/>
+              </w:numPr>
+              <w:spacing w:line="240" w:lineRule="auto"/>
+            </w:pPr>
+            <w:r>
+              <w:t xml:space="preserve">De gebruiker selecteert “Close </w:t>
+            </w:r>
+            <w:proofErr w:type="spellStart"/>
+            <w:r>
+              <w:t>Table</w:t>
+            </w:r>
+            <w:proofErr w:type="spellEnd"/>
+            <w:r>
+              <w:t>” in het linker rijtje.</w:t>
+            </w:r>
           </w:p>
         </w:tc>
         <w:tc>
@@ -25413,6 +25388,26 @@
               <w:spacing w:line="240" w:lineRule="auto"/>
               <w:ind w:left="103" w:right="112"/>
             </w:pPr>
+            <w:r>
+              <w:t xml:space="preserve">De pagina </w:t>
+            </w:r>
+            <w:proofErr w:type="spellStart"/>
+            <w:r>
+              <w:t>redirect</w:t>
+            </w:r>
+            <w:proofErr w:type="spellEnd"/>
+            <w:r>
+              <w:t xml:space="preserve"> naar de </w:t>
+            </w:r>
+            <w:r>
+              <w:t>hoofdpagina</w:t>
+            </w:r>
+            <w:r>
+              <w:t xml:space="preserve"> en de tafel staat niet meer in </w:t>
+            </w:r>
+            <w:r>
+              <w:t>de lijst van geopende tafels.</w:t>
+            </w:r>
           </w:p>
         </w:tc>
         <w:tc>
@@ -25456,13 +25451,7 @@
               <w:rPr>
                 <w:i/>
               </w:rPr>
-              <w:t>TC-1</w:t>
-            </w:r>
-            <w:r>
-              <w:rPr>
-                <w:i/>
-              </w:rPr>
-              <w:t>6</w:t>
+              <w:t>TC-16</w:t>
             </w:r>
           </w:p>
         </w:tc>
@@ -25477,7 +25466,7 @@
               <w:ind w:left="102"/>
             </w:pPr>
             <w:r>
-              <w:t>UC-08</w:t>
+              <w:t>UC-09</w:t>
             </w:r>
           </w:p>
         </w:tc>
@@ -25490,20 +25479,33 @@
               <w:pStyle w:val="TableParagraph"/>
               <w:numPr>
                 <w:ilvl w:val="0"/>
-                <w:numId w:val="32"/>
+                <w:numId w:val="33"/>
               </w:numPr>
               <w:spacing w:line="240" w:lineRule="auto"/>
             </w:pPr>
             <w:r>
-              <w:t xml:space="preserve">De gebruiker selecteert “Close </w:t>
+              <w:t>Indien ingelogd, selecteer “</w:t>
             </w:r>
             <w:proofErr w:type="spellStart"/>
             <w:r>
-              <w:t>Table</w:t>
+              <w:t>Logout</w:t>
             </w:r>
             <w:proofErr w:type="spellEnd"/>
             <w:r>
-              <w:t>” in het linker rijtje.</w:t>
+              <w:t>”.</w:t>
+            </w:r>
+          </w:p>
+          <w:p>
+            <w:pPr>
+              <w:pStyle w:val="TableParagraph"/>
+              <w:numPr>
+                <w:ilvl w:val="0"/>
+                <w:numId w:val="33"/>
+              </w:numPr>
+              <w:spacing w:line="240" w:lineRule="auto"/>
+            </w:pPr>
+            <w:r>
+              <w:t xml:space="preserve">Login met de gegevens in </w:t>
             </w:r>
           </w:p>
         </w:tc>
@@ -25517,26 +25519,6 @@
               <w:spacing w:line="240" w:lineRule="auto"/>
               <w:ind w:left="103" w:right="112"/>
             </w:pPr>
-            <w:r>
-              <w:t xml:space="preserve">De pagina </w:t>
-            </w:r>
-            <w:proofErr w:type="spellStart"/>
-            <w:r>
-              <w:t>redirect</w:t>
-            </w:r>
-            <w:proofErr w:type="spellEnd"/>
-            <w:r>
-              <w:t xml:space="preserve"> naar de </w:t>
-            </w:r>
-            <w:r>
-              <w:t>hoofdpagina</w:t>
-            </w:r>
-            <w:r>
-              <w:t xml:space="preserve"> en de tafel staat niet meer in </w:t>
-            </w:r>
-            <w:r>
-              <w:t>de lijst van geopende tafels.</w:t>
-            </w:r>
           </w:p>
         </w:tc>
         <w:tc>
@@ -25597,10 +25579,6 @@
           <w:p>
             <w:pPr>
               <w:pStyle w:val="TableParagraph"/>
-              <w:numPr>
-                <w:ilvl w:val="0"/>
-                <w:numId w:val="33"/>
-              </w:numPr>
               <w:spacing w:line="240" w:lineRule="auto"/>
             </w:pPr>
           </w:p>
@@ -25654,6 +25632,29 @@
                 <w:i/>
               </w:rPr>
             </w:pPr>
+            <w:r>
+              <w:rPr>
+                <w:i/>
+              </w:rPr>
+              <w:t>TC-01</w:t>
+            </w:r>
+          </w:p>
+          <w:p>
+            <w:pPr>
+              <w:pStyle w:val="TableParagraph"/>
+              <w:spacing w:line="268" w:lineRule="exact"/>
+              <w:ind w:left="0" w:right="98"/>
+              <w:jc w:val="right"/>
+              <w:rPr>
+                <w:i/>
+              </w:rPr>
+            </w:pPr>
+            <w:r>
+              <w:rPr>
+                <w:i/>
+              </w:rPr>
+              <w:t>Admin</w:t>
+            </w:r>
           </w:p>
         </w:tc>
         <w:tc>
@@ -25666,6 +25667,9 @@
               <w:spacing w:line="268" w:lineRule="exact"/>
               <w:ind w:left="102"/>
             </w:pPr>
+            <w:r>
+              <w:t>UC-01</w:t>
+            </w:r>
           </w:p>
         </w:tc>
         <w:tc>
@@ -25677,10 +25681,88 @@
               <w:pStyle w:val="TableParagraph"/>
               <w:numPr>
                 <w:ilvl w:val="0"/>
-                <w:numId w:val="33"/>
+                <w:numId w:val="40"/>
               </w:numPr>
               <w:spacing w:line="240" w:lineRule="auto"/>
             </w:pPr>
+            <w:r>
+              <w:t>Vul</w:t>
+            </w:r>
+            <w:r>
+              <w:rPr>
+                <w:spacing w:val="-1"/>
+              </w:rPr>
+              <w:t xml:space="preserve"> </w:t>
+            </w:r>
+            <w:r>
+              <w:t>de</w:t>
+            </w:r>
+            <w:r>
+              <w:rPr>
+                <w:spacing w:val="-1"/>
+              </w:rPr>
+              <w:t xml:space="preserve"> </w:t>
+            </w:r>
+            <w:r>
+              <w:t>inloggegevens</w:t>
+            </w:r>
+            <w:r>
+              <w:rPr>
+                <w:spacing w:val="-3"/>
+              </w:rPr>
+              <w:t xml:space="preserve"> </w:t>
+            </w:r>
+            <w:r>
+              <w:t>in.</w:t>
+            </w:r>
+            <w:r>
+              <w:rPr>
+                <w:spacing w:val="-1"/>
+              </w:rPr>
+              <w:t xml:space="preserve"> </w:t>
+            </w:r>
+            <w:r>
+              <w:t>(Maak</w:t>
+            </w:r>
+            <w:r>
+              <w:rPr>
+                <w:spacing w:val="-1"/>
+              </w:rPr>
+              <w:t xml:space="preserve"> </w:t>
+            </w:r>
+            <w:r>
+              <w:t>gebruik</w:t>
+            </w:r>
+            <w:r>
+              <w:rPr>
+                <w:spacing w:val="-47"/>
+              </w:rPr>
+              <w:t xml:space="preserve"> </w:t>
+            </w:r>
+            <w:r>
+              <w:t>van</w:t>
+            </w:r>
+            <w:r>
+              <w:rPr>
+                <w:spacing w:val="-2"/>
+              </w:rPr>
+              <w:t xml:space="preserve"> </w:t>
+            </w:r>
+            <w:r>
+              <w:rPr>
+                <w:spacing w:val="-2"/>
+              </w:rPr>
+              <w:t>‘</w:t>
+            </w:r>
+            <w:r>
+              <w:t>TD-04</w:t>
+            </w:r>
+            <w:r>
+              <w:t>’</w:t>
+            </w:r>
+            <w:r>
+              <w:t>)</w:t>
+            </w:r>
           </w:p>
         </w:tc>
         <w:tc>
@@ -25693,6 +25775,19 @@
               <w:spacing w:line="240" w:lineRule="auto"/>
               <w:ind w:left="103" w:right="112"/>
             </w:pPr>
+            <w:r>
+              <w:t>Er wordt doorverwezen naar de hoofdpagina.</w:t>
+            </w:r>
+          </w:p>
+          <w:p>
+            <w:pPr>
+              <w:pStyle w:val="TableParagraph"/>
+              <w:spacing w:line="240" w:lineRule="auto"/>
+              <w:ind w:left="103" w:right="112"/>
+            </w:pPr>
+            <w:r>
+              <w:t xml:space="preserve"> </w:t>
+            </w:r>
           </w:p>
         </w:tc>
         <w:tc>
@@ -25736,7 +25831,7 @@
               <w:rPr>
                 <w:i/>
               </w:rPr>
-              <w:t>TC-01</w:t>
+              <w:t>TC-02</w:t>
             </w:r>
           </w:p>
           <w:p>
@@ -25768,7 +25863,7 @@
               <w:ind w:left="102"/>
             </w:pPr>
             <w:r>
-              <w:t>UC-01</w:t>
+              <w:t>UC-15</w:t>
             </w:r>
           </w:p>
         </w:tc>
@@ -25781,87 +25876,39 @@
               <w:pStyle w:val="TableParagraph"/>
               <w:numPr>
                 <w:ilvl w:val="0"/>
-                <w:numId w:val="40"/>
+                <w:numId w:val="41"/>
               </w:numPr>
               <w:spacing w:line="240" w:lineRule="auto"/>
             </w:pPr>
             <w:r>
-              <w:t>Vul</w:t>
-            </w:r>
-            <w:r>
-              <w:rPr>
-                <w:spacing w:val="-1"/>
-              </w:rPr>
-              <w:t xml:space="preserve"> </w:t>
-            </w:r>
-            <w:r>
-              <w:t>de</w:t>
-            </w:r>
-            <w:r>
-              <w:rPr>
-                <w:spacing w:val="-1"/>
-              </w:rPr>
-              <w:t xml:space="preserve"> </w:t>
-            </w:r>
-            <w:r>
-              <w:t>inloggegevens</w:t>
-            </w:r>
-            <w:r>
-              <w:rPr>
-                <w:spacing w:val="-3"/>
-              </w:rPr>
-              <w:t xml:space="preserve"> </w:t>
-            </w:r>
-            <w:r>
-              <w:t>in.</w:t>
-            </w:r>
-            <w:r>
-              <w:rPr>
-                <w:spacing w:val="-1"/>
-              </w:rPr>
-              <w:t xml:space="preserve"> </w:t>
-            </w:r>
-            <w:r>
-              <w:t>(Maak</w:t>
-            </w:r>
-            <w:r>
-              <w:rPr>
-                <w:spacing w:val="-1"/>
-              </w:rPr>
-              <w:t xml:space="preserve"> </w:t>
-            </w:r>
-            <w:r>
-              <w:t>gebruik</w:t>
-            </w:r>
-            <w:r>
-              <w:rPr>
-                <w:spacing w:val="-47"/>
-              </w:rPr>
-              <w:t xml:space="preserve"> </w:t>
-            </w:r>
-            <w:r>
-              <w:t>van</w:t>
-            </w:r>
-            <w:r>
-              <w:rPr>
-                <w:spacing w:val="-2"/>
-              </w:rPr>
-              <w:t xml:space="preserve"> </w:t>
-            </w:r>
-            <w:r>
-              <w:rPr>
-                <w:spacing w:val="-2"/>
-              </w:rPr>
-              <w:t>‘</w:t>
-            </w:r>
-            <w:r>
-              <w:t>TD-04</w:t>
-            </w:r>
-            <w:r>
-              <w:t>’</w:t>
-            </w:r>
-            <w:r>
-              <w:t>)</w:t>
+              <w:t>Navigeer naar de gebruikers pagina, d.m.v. te klikken op “</w:t>
+            </w:r>
+            <w:proofErr w:type="spellStart"/>
+            <w:r>
+              <w:t>Create</w:t>
+            </w:r>
+            <w:proofErr w:type="spellEnd"/>
+            <w:r>
+              <w:t xml:space="preserve"> </w:t>
+            </w:r>
+            <w:proofErr w:type="spellStart"/>
+            <w:r>
+              <w:t>and</w:t>
+            </w:r>
+            <w:proofErr w:type="spellEnd"/>
+            <w:r>
+              <w:t xml:space="preserve"> </w:t>
+            </w:r>
+            <w:proofErr w:type="spellStart"/>
+            <w:r>
+              <w:t>Edit</w:t>
+            </w:r>
+            <w:proofErr w:type="spellEnd"/>
+            <w:r>
+              <w:t xml:space="preserve"> Users”</w:t>
+            </w:r>
+            <w:r>
+              <w:t>.</w:t>
             </w:r>
           </w:p>
         </w:tc>
@@ -25876,17 +25923,7 @@
               <w:ind w:left="103" w:right="112"/>
             </w:pPr>
             <w:r>
-              <w:t>Er wordt doorverwezen naar de hoofdpagina.</w:t>
-            </w:r>
-          </w:p>
-          <w:p>
-            <w:pPr>
-              <w:pStyle w:val="TableParagraph"/>
-              <w:spacing w:line="240" w:lineRule="auto"/>
-              <w:ind w:left="103" w:right="112"/>
-            </w:pPr>
-            <w:r>
-              <w:t xml:space="preserve"> </w:t>
+              <w:t>Er verschijnt een lijst van bestaande gebruikers in het systeem.</w:t>
             </w:r>
           </w:p>
         </w:tc>
@@ -25931,7 +25968,7 @@
               <w:rPr>
                 <w:i/>
               </w:rPr>
-              <w:t>TC-02</w:t>
+              <w:t>TC-03</w:t>
             </w:r>
           </w:p>
           <w:p>
@@ -25963,7 +26000,7 @@
               <w:ind w:left="102"/>
             </w:pPr>
             <w:r>
-              <w:t>UC-15</w:t>
+              <w:t>UC-09</w:t>
             </w:r>
           </w:p>
         </w:tc>
@@ -25976,12 +26013,12 @@
               <w:pStyle w:val="TableParagraph"/>
               <w:numPr>
                 <w:ilvl w:val="0"/>
-                <w:numId w:val="41"/>
+                <w:numId w:val="42"/>
               </w:numPr>
               <w:spacing w:line="240" w:lineRule="auto"/>
             </w:pPr>
             <w:r>
-              <w:t>Navigeer naar de gebruikers pagina, d.m.v. te klikken op “</w:t>
+              <w:t>Selecteer “</w:t>
             </w:r>
             <w:proofErr w:type="spellStart"/>
             <w:r>
@@ -25989,26 +26026,56 @@
             </w:r>
             <w:proofErr w:type="spellEnd"/>
             <w:r>
-              <w:t xml:space="preserve"> </w:t>
+              <w:t xml:space="preserve"> New”</w:t>
+            </w:r>
+          </w:p>
+          <w:p>
+            <w:pPr>
+              <w:pStyle w:val="TableParagraph"/>
+              <w:numPr>
+                <w:ilvl w:val="0"/>
+                <w:numId w:val="42"/>
+              </w:numPr>
+              <w:spacing w:line="240" w:lineRule="auto"/>
+            </w:pPr>
+            <w:r>
+              <w:t xml:space="preserve">Vul de gegevens in (Maak gebruik van </w:t>
+            </w:r>
+            <w:r>
+              <w:t>‘</w:t>
+            </w:r>
+            <w:r>
+              <w:t>TD-0</w:t>
+            </w:r>
+            <w:r>
+              <w:t>1 Admin</w:t>
+            </w:r>
+            <w:r>
+              <w:t>’</w:t>
+            </w:r>
+            <w:r>
+              <w:t>).</w:t>
+            </w:r>
+          </w:p>
+          <w:p>
+            <w:pPr>
+              <w:pStyle w:val="TableParagraph"/>
+              <w:numPr>
+                <w:ilvl w:val="0"/>
+                <w:numId w:val="42"/>
+              </w:numPr>
+              <w:spacing w:line="240" w:lineRule="auto"/>
+            </w:pPr>
+            <w:r>
+              <w:t>Selecteer “</w:t>
             </w:r>
             <w:proofErr w:type="spellStart"/>
             <w:r>
-              <w:t>and</w:t>
+              <w:t>Create</w:t>
             </w:r>
             <w:proofErr w:type="spellEnd"/>
             <w:r>
-              <w:t xml:space="preserve"> </w:t>
-            </w:r>
-            <w:proofErr w:type="spellStart"/>
-            <w:r>
-              <w:t>Edit</w:t>
-            </w:r>
-            <w:proofErr w:type="spellEnd"/>
-            <w:r>
-              <w:t xml:space="preserve"> Users”</w:t>
-            </w:r>
-            <w:r>
-              <w:t>.</w:t>
+              <w:t>”.</w:t>
             </w:r>
           </w:p>
         </w:tc>
@@ -26023,7 +26090,7 @@
               <w:ind w:left="103" w:right="112"/>
             </w:pPr>
             <w:r>
-              <w:t>Er verschijnt een lijst van bestaande gebruikers in het systeem.</w:t>
+              <w:t>De lijst van gebruikers verschijnt weer en de nieuw aangemaakte gebruiker staat in deze lijst.</w:t>
             </w:r>
           </w:p>
         </w:tc>
@@ -26068,7 +26135,7 @@
               <w:rPr>
                 <w:i/>
               </w:rPr>
-              <w:t>TC-03</w:t>
+              <w:t>TC-04</w:t>
             </w:r>
           </w:p>
           <w:p>
@@ -26100,7 +26167,7 @@
               <w:ind w:left="102"/>
             </w:pPr>
             <w:r>
-              <w:t>UC-09</w:t>
+              <w:t>UC-10</w:t>
             </w:r>
           </w:p>
         </w:tc>
@@ -26113,20 +26180,30 @@
               <w:pStyle w:val="TableParagraph"/>
               <w:numPr>
                 <w:ilvl w:val="0"/>
-                <w:numId w:val="42"/>
+                <w:numId w:val="43"/>
               </w:numPr>
               <w:spacing w:line="240" w:lineRule="auto"/>
             </w:pPr>
             <w:r>
-              <w:t>Selecteer “</w:t>
-            </w:r>
-            <w:proofErr w:type="spellStart"/>
-            <w:r>
-              <w:t>Create</w:t>
-            </w:r>
-            <w:proofErr w:type="spellEnd"/>
-            <w:r>
-              <w:t xml:space="preserve"> New”</w:t>
+              <w:t xml:space="preserve">Select de gebruiker (aangemaakt bij </w:t>
+            </w:r>
+            <w:r>
+              <w:t>‘</w:t>
+            </w:r>
+            <w:r>
+              <w:t>T</w:t>
+            </w:r>
+            <w:r>
+              <w:t>C</w:t>
+            </w:r>
+            <w:r>
+              <w:t>-03 Admin</w:t>
+            </w:r>
+            <w:r>
+              <w:t>’</w:t>
+            </w:r>
+            <w:r>
+              <w:t>).</w:t>
             </w:r>
           </w:p>
           <w:p>
@@ -26134,27 +26211,20 @@
               <w:pStyle w:val="TableParagraph"/>
               <w:numPr>
                 <w:ilvl w:val="0"/>
-                <w:numId w:val="42"/>
+                <w:numId w:val="43"/>
               </w:numPr>
               <w:spacing w:line="240" w:lineRule="auto"/>
             </w:pPr>
             <w:r>
-              <w:t xml:space="preserve">Vul de gegevens in (Maak gebruik van </w:t>
-            </w:r>
-            <w:r>
-              <w:t>‘</w:t>
-            </w:r>
-            <w:r>
-              <w:t>TD-0</w:t>
-            </w:r>
-            <w:r>
-              <w:t>1 Admin</w:t>
-            </w:r>
-            <w:r>
-              <w:t>’</w:t>
-            </w:r>
-            <w:r>
-              <w:t>).</w:t>
+              <w:t>Selecteer “</w:t>
+            </w:r>
+            <w:proofErr w:type="spellStart"/>
+            <w:r>
+              <w:t>Edit</w:t>
+            </w:r>
+            <w:proofErr w:type="spellEnd"/>
+            <w:r>
+              <w:t>”.</w:t>
             </w:r>
           </w:p>
           <w:p>
@@ -26162,20 +26232,37 @@
               <w:pStyle w:val="TableParagraph"/>
               <w:numPr>
                 <w:ilvl w:val="0"/>
-                <w:numId w:val="42"/>
+                <w:numId w:val="43"/>
               </w:numPr>
               <w:spacing w:line="240" w:lineRule="auto"/>
             </w:pPr>
             <w:r>
-              <w:t>Selecteer “</w:t>
-            </w:r>
-            <w:proofErr w:type="spellStart"/>
-            <w:r>
-              <w:t>Create</w:t>
-            </w:r>
-            <w:proofErr w:type="spellEnd"/>
-            <w:r>
-              <w:t>”.</w:t>
+              <w:t xml:space="preserve">Pas de gegevens aan (Gebruik de nieuwe gegevens van </w:t>
+            </w:r>
+            <w:r>
+              <w:t>‘</w:t>
+            </w:r>
+            <w:r>
+              <w:t>TD-02 Admin</w:t>
+            </w:r>
+            <w:r>
+              <w:t>’</w:t>
+            </w:r>
+            <w:r>
+              <w:t>).</w:t>
+            </w:r>
+          </w:p>
+          <w:p>
+            <w:pPr>
+              <w:pStyle w:val="TableParagraph"/>
+              <w:numPr>
+                <w:ilvl w:val="0"/>
+                <w:numId w:val="43"/>
+              </w:numPr>
+              <w:spacing w:line="240" w:lineRule="auto"/>
+            </w:pPr>
+            <w:r>
+              <w:t>Selecteer “Save”</w:t>
             </w:r>
           </w:p>
         </w:tc>
@@ -26190,7 +26277,13 @@
               <w:ind w:left="103" w:right="112"/>
             </w:pPr>
             <w:r>
-              <w:t>De lijst van gebruikers verschijnt weer en de nieuw aangemaakte gebruiker staat in deze lijst.</w:t>
+              <w:t>De details van de gebruiker kom</w:t>
+            </w:r>
+            <w:r>
+              <w:t>en</w:t>
+            </w:r>
+            <w:r>
+              <w:t xml:space="preserve"> te voor schijn met de aangepaste gegevens.</w:t>
             </w:r>
           </w:p>
         </w:tc>
@@ -26235,7 +26328,7 @@
               <w:rPr>
                 <w:i/>
               </w:rPr>
-              <w:t>TC-04</w:t>
+              <w:t>TC-05</w:t>
             </w:r>
           </w:p>
           <w:p>
@@ -26267,7 +26360,7 @@
               <w:ind w:left="102"/>
             </w:pPr>
             <w:r>
-              <w:t>UC-10</w:t>
+              <w:t>UC-11</w:t>
             </w:r>
           </w:p>
         </w:tc>
@@ -26280,30 +26373,17 @@
               <w:pStyle w:val="TableParagraph"/>
               <w:numPr>
                 <w:ilvl w:val="0"/>
-                <w:numId w:val="43"/>
+                <w:numId w:val="44"/>
               </w:numPr>
               <w:spacing w:line="240" w:lineRule="auto"/>
             </w:pPr>
-            <w:r>
-              <w:t xml:space="preserve">Select de gebruiker (aangemaakt bij </w:t>
-            </w:r>
-            <w:r>
-              <w:t>‘</w:t>
-            </w:r>
-            <w:r>
-              <w:t>T</w:t>
-            </w:r>
-            <w:r>
-              <w:t>C</w:t>
-            </w:r>
-            <w:r>
-              <w:t>-03 Admin</w:t>
-            </w:r>
-            <w:r>
-              <w:t>’</w:t>
-            </w:r>
-            <w:r>
-              <w:t>).</w:t>
+            <w:proofErr w:type="gramStart"/>
+            <w:r>
+              <w:t>Indien</w:t>
+            </w:r>
+            <w:proofErr w:type="gramEnd"/>
+            <w:r>
+              <w:t xml:space="preserve"> nog niet op de detail pagina van de gebruiker, navigeer naar de reeds aangepaste gebruiker.</w:t>
             </w:r>
           </w:p>
           <w:p>
@@ -26311,20 +26391,12 @@
               <w:pStyle w:val="TableParagraph"/>
               <w:numPr>
                 <w:ilvl w:val="0"/>
-                <w:numId w:val="43"/>
+                <w:numId w:val="44"/>
               </w:numPr>
               <w:spacing w:line="240" w:lineRule="auto"/>
             </w:pPr>
             <w:r>
-              <w:t>Selecteer “</w:t>
-            </w:r>
-            <w:proofErr w:type="spellStart"/>
-            <w:r>
-              <w:t>Edit</w:t>
-            </w:r>
-            <w:proofErr w:type="spellEnd"/>
-            <w:r>
-              <w:t>”.</w:t>
+              <w:t>Selecteer “Delete”.</w:t>
             </w:r>
           </w:p>
           <w:p>
@@ -26332,37 +26404,18 @@
               <w:pStyle w:val="TableParagraph"/>
               <w:numPr>
                 <w:ilvl w:val="0"/>
-                <w:numId w:val="43"/>
+                <w:numId w:val="44"/>
               </w:numPr>
               <w:spacing w:line="240" w:lineRule="auto"/>
             </w:pPr>
             <w:r>
-              <w:t xml:space="preserve">Pas de gegevens aan (Gebruik de nieuwe gegevens van </w:t>
-            </w:r>
-            <w:r>
-              <w:t>‘</w:t>
-            </w:r>
-            <w:r>
-              <w:t>TD-02 Admin</w:t>
-            </w:r>
-            <w:r>
-              <w:t>’</w:t>
-            </w:r>
-            <w:r>
-              <w:t>).</w:t>
-            </w:r>
-          </w:p>
-          <w:p>
-            <w:pPr>
-              <w:pStyle w:val="TableParagraph"/>
-              <w:numPr>
-                <w:ilvl w:val="0"/>
-                <w:numId w:val="43"/>
-              </w:numPr>
-              <w:spacing w:line="240" w:lineRule="auto"/>
-            </w:pPr>
-            <w:r>
-              <w:t>Selecteer “Save”</w:t>
+              <w:t>Selecteer</w:t>
+            </w:r>
+            <w:r>
+              <w:t xml:space="preserve"> nogmaals</w:t>
+            </w:r>
+            <w:r>
+              <w:t xml:space="preserve"> “Delete”</w:t>
             </w:r>
           </w:p>
         </w:tc>
@@ -26377,13 +26430,7 @@
               <w:ind w:left="103" w:right="112"/>
             </w:pPr>
             <w:r>
-              <w:t>De details van de gebruiker kom</w:t>
-            </w:r>
-            <w:r>
-              <w:t>en</w:t>
-            </w:r>
-            <w:r>
-              <w:t xml:space="preserve"> te voor schijn met de aangepaste gegevens.</w:t>
+              <w:t>De lijst van gebruikers verschijnt weer en de gebruiker staat niet meer in de lijst.</w:t>
             </w:r>
           </w:p>
         </w:tc>
@@ -26412,6 +26459,7 @@
             <w:tcW w:w="816" w:type="dxa"/>
             <w:tcBorders>
               <w:left w:val="nil"/>
+              <w:bottom w:val="nil"/>
             </w:tcBorders>
           </w:tcPr>
           <w:p>
@@ -26428,12 +26476,18 @@
               <w:rPr>
                 <w:i/>
               </w:rPr>
-              <w:t>TC-05</w:t>
-            </w:r>
-          </w:p>
-          <w:p>
-            <w:pPr>
-              <w:pStyle w:val="TableParagraph"/>
+              <w:t>TC-0</w:t>
+            </w:r>
+            <w:r>
+              <w:rPr>
+                <w:i/>
+              </w:rPr>
+              <w:t>6</w:t>
+            </w:r>
+          </w:p>
+          <w:p>
+            <w:pPr>
+              <w:pStyle w:val="TOC1"/>
               <w:spacing w:line="268" w:lineRule="exact"/>
               <w:ind w:left="0" w:right="98"/>
               <w:jc w:val="right"/>
@@ -26460,7 +26514,10 @@
               <w:ind w:left="102"/>
             </w:pPr>
             <w:r>
-              <w:t>UC-11</w:t>
+              <w:t>UC-1</w:t>
+            </w:r>
+            <w:r>
+              <w:t>6</w:t>
             </w:r>
           </w:p>
         </w:tc>
@@ -26473,49 +26530,68 @@
               <w:pStyle w:val="TableParagraph"/>
               <w:numPr>
                 <w:ilvl w:val="0"/>
-                <w:numId w:val="44"/>
+                <w:numId w:val="46"/>
               </w:numPr>
               <w:spacing w:line="240" w:lineRule="auto"/>
             </w:pPr>
-            <w:proofErr w:type="gramStart"/>
-            <w:r>
-              <w:t>Indien</w:t>
-            </w:r>
-            <w:proofErr w:type="gramEnd"/>
-            <w:r>
-              <w:t xml:space="preserve"> nog niet op de detail pagina van de gebruiker, navigeer naar de reeds aangepaste gebruiker.</w:t>
-            </w:r>
-          </w:p>
-          <w:p>
-            <w:pPr>
-              <w:pStyle w:val="TableParagraph"/>
-              <w:numPr>
-                <w:ilvl w:val="0"/>
-                <w:numId w:val="44"/>
-              </w:numPr>
-              <w:spacing w:line="240" w:lineRule="auto"/>
-            </w:pPr>
-            <w:r>
-              <w:t>Selecteer “Delete”.</w:t>
-            </w:r>
-          </w:p>
-          <w:p>
-            <w:pPr>
-              <w:pStyle w:val="TableParagraph"/>
-              <w:numPr>
-                <w:ilvl w:val="0"/>
-                <w:numId w:val="44"/>
-              </w:numPr>
-              <w:spacing w:line="240" w:lineRule="auto"/>
-            </w:pPr>
-            <w:r>
-              <w:t>Selecteer</w:t>
-            </w:r>
-            <w:r>
-              <w:t xml:space="preserve"> nogmaals</w:t>
-            </w:r>
-            <w:r>
-              <w:t xml:space="preserve"> “Delete”</w:t>
+            <w:r>
+              <w:t xml:space="preserve">Navigeer naar de </w:t>
+            </w:r>
+            <w:r>
+              <w:t>producten</w:t>
+            </w:r>
+            <w:r>
+              <w:t xml:space="preserve"> pagina, d.m.v. te klikken op “</w:t>
+            </w:r>
+            <w:proofErr w:type="spellStart"/>
+            <w:r>
+              <w:t>Create</w:t>
+            </w:r>
+            <w:proofErr w:type="spellEnd"/>
+            <w:r>
+              <w:t xml:space="preserve"> </w:t>
+            </w:r>
+            <w:proofErr w:type="spellStart"/>
+            <w:r>
+              <w:t>and</w:t>
+            </w:r>
+            <w:proofErr w:type="spellEnd"/>
+            <w:r>
+              <w:t xml:space="preserve"> </w:t>
+            </w:r>
+            <w:proofErr w:type="spellStart"/>
+            <w:r>
+              <w:t>Edit</w:t>
+            </w:r>
+            <w:proofErr w:type="spellEnd"/>
+            <w:r>
+              <w:t xml:space="preserve"> </w:t>
+            </w:r>
+            <w:proofErr w:type="spellStart"/>
+            <w:r>
+              <w:t>products</w:t>
+            </w:r>
+            <w:proofErr w:type="spellEnd"/>
+            <w:r>
+              <w:t>”</w:t>
+            </w:r>
+            <w:r>
+              <w:t xml:space="preserve"> </w:t>
+            </w:r>
+            <w:r>
+              <w:t xml:space="preserve">op </w:t>
+            </w:r>
+            <w:r>
+              <w:t>het</w:t>
+            </w:r>
+            <w:r>
+              <w:t xml:space="preserve"> hoof</w:t>
+            </w:r>
+            <w:r>
+              <w:t>dscherm</w:t>
+            </w:r>
+            <w:r>
+              <w:t>.</w:t>
             </w:r>
           </w:p>
         </w:tc>
@@ -26525,12 +26601,17 @@
           </w:tcPr>
           <w:p>
             <w:pPr>
-              <w:pStyle w:val="TableParagraph"/>
-              <w:spacing w:line="240" w:lineRule="auto"/>
+              <w:pStyle w:val="TOC1"/>
               <w:ind w:left="103" w:right="112"/>
             </w:pPr>
             <w:r>
-              <w:t>De lijst van gebruikers verschijnt weer en de gebruiker staat niet meer in de lijst.</w:t>
+              <w:t xml:space="preserve">Er verschijnt een lijst van bestaande </w:t>
+            </w:r>
+            <w:r>
+              <w:t>producten</w:t>
+            </w:r>
+            <w:r>
+              <w:t xml:space="preserve"> in het systeem.</w:t>
             </w:r>
           </w:p>
         </w:tc>
@@ -26577,187 +26658,6 @@
                 <w:i/>
               </w:rPr>
               <w:lastRenderedPageBreak/>
-              <w:t>TC-0</w:t>
-            </w:r>
-            <w:r>
-              <w:rPr>
-                <w:i/>
-              </w:rPr>
-              <w:t>6</w:t>
-            </w:r>
-          </w:p>
-          <w:p>
-            <w:pPr>
-              <w:pStyle w:val="TOC1"/>
-              <w:spacing w:line="268" w:lineRule="exact"/>
-              <w:ind w:left="0" w:right="98"/>
-              <w:jc w:val="right"/>
-              <w:rPr>
-                <w:i/>
-              </w:rPr>
-            </w:pPr>
-            <w:r>
-              <w:rPr>
-                <w:i/>
-              </w:rPr>
-              <w:t>Admin</w:t>
-            </w:r>
-          </w:p>
-        </w:tc>
-        <w:tc>
-          <w:tcPr>
-            <w:tcW w:w="852" w:type="dxa"/>
-          </w:tcPr>
-          <w:p>
-            <w:pPr>
-              <w:pStyle w:val="TableParagraph"/>
-              <w:spacing w:line="268" w:lineRule="exact"/>
-              <w:ind w:left="102"/>
-            </w:pPr>
-            <w:r>
-              <w:t>UC-1</w:t>
-            </w:r>
-            <w:r>
-              <w:t>6</w:t>
-            </w:r>
-          </w:p>
-        </w:tc>
-        <w:tc>
-          <w:tcPr>
-            <w:tcW w:w="4395" w:type="dxa"/>
-          </w:tcPr>
-          <w:p>
-            <w:pPr>
-              <w:pStyle w:val="TableParagraph"/>
-              <w:numPr>
-                <w:ilvl w:val="0"/>
-                <w:numId w:val="46"/>
-              </w:numPr>
-              <w:spacing w:line="240" w:lineRule="auto"/>
-            </w:pPr>
-            <w:r>
-              <w:t xml:space="preserve">Navigeer naar de </w:t>
-            </w:r>
-            <w:r>
-              <w:t>producten</w:t>
-            </w:r>
-            <w:r>
-              <w:t xml:space="preserve"> pagina, d.m.v. te klikken op “</w:t>
-            </w:r>
-            <w:proofErr w:type="spellStart"/>
-            <w:r>
-              <w:t>Create</w:t>
-            </w:r>
-            <w:proofErr w:type="spellEnd"/>
-            <w:r>
-              <w:t xml:space="preserve"> </w:t>
-            </w:r>
-            <w:proofErr w:type="spellStart"/>
-            <w:r>
-              <w:t>and</w:t>
-            </w:r>
-            <w:proofErr w:type="spellEnd"/>
-            <w:r>
-              <w:t xml:space="preserve"> </w:t>
-            </w:r>
-            <w:proofErr w:type="spellStart"/>
-            <w:r>
-              <w:t>Edit</w:t>
-            </w:r>
-            <w:proofErr w:type="spellEnd"/>
-            <w:r>
-              <w:t xml:space="preserve"> </w:t>
-            </w:r>
-            <w:proofErr w:type="spellStart"/>
-            <w:r>
-              <w:t>products</w:t>
-            </w:r>
-            <w:proofErr w:type="spellEnd"/>
-            <w:r>
-              <w:t>”</w:t>
-            </w:r>
-            <w:r>
-              <w:t xml:space="preserve"> </w:t>
-            </w:r>
-            <w:r>
-              <w:t xml:space="preserve">op </w:t>
-            </w:r>
-            <w:r>
-              <w:t>het</w:t>
-            </w:r>
-            <w:r>
-              <w:t xml:space="preserve"> hoof</w:t>
-            </w:r>
-            <w:r>
-              <w:t>dscherm</w:t>
-            </w:r>
-            <w:r>
-              <w:t>.</w:t>
-            </w:r>
-          </w:p>
-        </w:tc>
-        <w:tc>
-          <w:tcPr>
-            <w:tcW w:w="2693" w:type="dxa"/>
-          </w:tcPr>
-          <w:p>
-            <w:pPr>
-              <w:pStyle w:val="TOC1"/>
-              <w:ind w:left="103" w:right="112"/>
-            </w:pPr>
-            <w:r>
-              <w:t xml:space="preserve">Er verschijnt een lijst van bestaande </w:t>
-            </w:r>
-            <w:r>
-              <w:t>producten</w:t>
-            </w:r>
-            <w:r>
-              <w:t xml:space="preserve"> in het systeem.</w:t>
-            </w:r>
-          </w:p>
-        </w:tc>
-        <w:tc>
-          <w:tcPr>
-            <w:tcW w:w="487" w:type="dxa"/>
-          </w:tcPr>
-          <w:p>
-            <w:pPr>
-              <w:pStyle w:val="TableParagraph"/>
-              <w:spacing w:line="240" w:lineRule="auto"/>
-              <w:ind w:left="0"/>
-              <w:rPr>
-                <w:rFonts w:ascii="Times New Roman"/>
-              </w:rPr>
-            </w:pPr>
-          </w:p>
-        </w:tc>
-      </w:tr>
-      <w:tr>
-        <w:trPr>
-          <w:trHeight w:val="1075"/>
-        </w:trPr>
-        <w:tc>
-          <w:tcPr>
-            <w:tcW w:w="816" w:type="dxa"/>
-            <w:tcBorders>
-              <w:left w:val="nil"/>
-              <w:bottom w:val="nil"/>
-            </w:tcBorders>
-          </w:tcPr>
-          <w:p>
-            <w:pPr>
-              <w:pStyle w:val="TableParagraph"/>
-              <w:spacing w:line="268" w:lineRule="exact"/>
-              <w:ind w:left="0" w:right="98"/>
-              <w:jc w:val="right"/>
-              <w:rPr>
-                <w:i/>
-              </w:rPr>
-            </w:pPr>
-            <w:r>
-              <w:rPr>
-                <w:i/>
-              </w:rPr>
               <w:t>TC-0</w:t>
             </w:r>
             <w:r>
